--- a/CIM640-39-IntrotoCreativeCoding.docx
+++ b/CIM640-39-IntrotoCreativeCoding.docx
@@ -2519,7 +2519,7 @@
         <w:rPr>
           <w:rFonts w:ascii="Arial" w:eastAsia="Arial" w:hAnsi="Arial" w:cs="Arial"/>
         </w:rPr>
-        <w:t xml:space="preserve">It is the student’s obligation to provide faculty members with notice of the dates they will be absent for religious holy days, preferably before the beginning of classes but no later than the end of the first three (3) class days.  Absences due to observance of religious holy days not pre-arranged within the first three class days may be considered unexcused and there is no obligation to allow any make up work, including examinations.  Missing a class due to travel plans associated with a </w:t>
+        <w:t xml:space="preserve">It is the student’s obligation to provide faculty members with notice of the dates they will be absent for religious holy days, preferably before the beginning of classes but no later than the end of the first three (3) class days.  Absences due to observance of religious holy days not pre-arranged within the first three class days may be considered unexcused and there is no obligation to allow any make up work, including examinations. Missing a class due to travel plans associated with a </w:t>
       </w:r>
       <w:proofErr w:type="gramStart"/>
       <w:r>
@@ -2533,25 +2533,7 @@
         <w:rPr>
           <w:rFonts w:ascii="Arial" w:eastAsia="Arial" w:hAnsi="Arial" w:cs="Arial"/>
         </w:rPr>
-        <w:t xml:space="preserve"> holy day does not constitute an excused absence. The University’s complete Religious Holy Day Policy can be found in the </w:t>
-      </w:r>
-      <w:r>
-        <w:rPr>
-          <w:rFonts w:ascii="Arial" w:eastAsia="Arial" w:hAnsi="Arial" w:cs="Arial"/>
-        </w:rPr>
-        <w:t>current b</w:t>
-      </w:r>
-      <w:r>
-        <w:rPr>
-          <w:rFonts w:ascii="Arial" w:eastAsia="Arial" w:hAnsi="Arial" w:cs="Arial"/>
-        </w:rPr>
-        <w:t>ulletin</w:t>
-      </w:r>
-      <w:r>
-        <w:rPr>
-          <w:rFonts w:ascii="Arial" w:eastAsia="Arial" w:hAnsi="Arial" w:cs="Arial"/>
-        </w:rPr>
-        <w:t>.</w:t>
+        <w:t xml:space="preserve"> holy day does not constitute an excused absence. The University’s complete Religious Holy Day Policy can be found in the current UM Bulletin.</w:t>
       </w:r>
     </w:p>
     <w:p>
@@ -2585,284 +2567,304 @@
     </w:p>
     <w:p>
       <w:pPr>
-        <w:pStyle w:val="Normal1"/>
-        <w:rPr>
-          <w:rFonts w:ascii="Arial" w:eastAsia="Arial" w:hAnsi="Arial" w:cs="Arial"/>
+        <w:spacing w:before="100" w:beforeAutospacing="1" w:after="100" w:afterAutospacing="1"/>
+        <w:outlineLvl w:val="2"/>
+        <w:rPr>
+          <w:rFonts w:ascii="Arial" w:eastAsia="Times New Roman" w:hAnsi="Arial" w:cs="Arial"/>
           <w:b/>
           <w:bCs/>
-        </w:rPr>
-      </w:pPr>
-      <w:r>
-        <w:rPr>
-          <w:rFonts w:ascii="Arial" w:eastAsia="Arial" w:hAnsi="Arial" w:cs="Arial"/>
+          <w:color w:val="000000"/>
+          <w:lang w:eastAsia="en-US"/>
+        </w:rPr>
+      </w:pPr>
+      <w:r>
+        <w:rPr>
+          <w:rFonts w:ascii="Arial" w:eastAsia="Times New Roman" w:hAnsi="Arial" w:cs="Arial"/>
           <w:bCs/>
+          <w:color w:val="000000"/>
+          <w:lang w:eastAsia="en-US"/>
         </w:rPr>
         <w:t xml:space="preserve">Students enrolled in this course are expected to abide by the University of Miami Honor Code. The purpose of the Honor Code is to protect the academic integrity of the University by encouraging consistent ethical behavior in assigned coursework.  Academic dishonesty of any kind, for whatever reason, will not be tolerated. </w:t>
       </w:r>
     </w:p>
     <w:p>
       <w:pPr>
-        <w:pStyle w:val="Normal1"/>
-        <w:rPr>
-          <w:rFonts w:ascii="Arial" w:eastAsia="Arial" w:hAnsi="Arial" w:cs="Arial"/>
+        <w:spacing w:before="100" w:beforeAutospacing="1" w:after="100" w:afterAutospacing="1"/>
+        <w:outlineLvl w:val="2"/>
+        <w:rPr>
+          <w:rFonts w:ascii="Arial" w:eastAsia="Times New Roman" w:hAnsi="Arial" w:cs="Arial"/>
           <w:bCs/>
-        </w:rPr>
-      </w:pPr>
-      <w:r>
-        <w:rPr>
-          <w:rFonts w:ascii="Arial" w:eastAsia="Arial" w:hAnsi="Arial" w:cs="Arial"/>
+          <w:color w:val="000000"/>
+          <w:lang w:eastAsia="en-US"/>
+        </w:rPr>
+      </w:pPr>
+      <w:r>
+        <w:rPr>
+          <w:rFonts w:ascii="Arial" w:eastAsia="Times New Roman" w:hAnsi="Arial" w:cs="Arial"/>
           <w:bCs/>
+          <w:color w:val="000000"/>
+          <w:lang w:eastAsia="en-US"/>
         </w:rPr>
         <w:t xml:space="preserve">No honest student wants to be guilty of the intellectual crime of plagiarism, even unintentionally. Therefore, we provide you with these guidelines so that you don't accidentally fall into the plagiarism trap. </w:t>
       </w:r>
     </w:p>
     <w:p>
       <w:pPr>
-        <w:pStyle w:val="Normal1"/>
-        <w:rPr>
-          <w:rFonts w:ascii="Arial" w:eastAsia="Arial" w:hAnsi="Arial" w:cs="Arial"/>
+        <w:spacing w:before="100" w:beforeAutospacing="1" w:after="100" w:afterAutospacing="1"/>
+        <w:outlineLvl w:val="3"/>
+        <w:rPr>
+          <w:rFonts w:ascii="Arial" w:eastAsia="Times New Roman" w:hAnsi="Arial" w:cs="Arial"/>
           <w:bCs/>
-        </w:rPr>
-      </w:pPr>
-      <w:r>
-        <w:rPr>
-          <w:rFonts w:ascii="Arial" w:eastAsia="Arial" w:hAnsi="Arial" w:cs="Arial"/>
+          <w:color w:val="000000"/>
+          <w:lang w:eastAsia="en-US"/>
+        </w:rPr>
+      </w:pPr>
+      <w:r>
+        <w:rPr>
+          <w:rFonts w:ascii="Arial" w:eastAsia="Times New Roman" w:hAnsi="Arial" w:cs="Arial"/>
           <w:bCs/>
+          <w:color w:val="000000"/>
+          <w:lang w:eastAsia="en-US"/>
         </w:rPr>
         <w:t xml:space="preserve">Plagiarism is the taking of someone else's words, work, or ideas, and passing them off as a product of your own efforts. Plagiarism may occur when a person fails to place quotation marks around someone else's exact words, directly rephrasing or paraphrasing someone else's words while still following the general form of the original, and/or failing to issue the proper citation to one's source material. </w:t>
       </w:r>
     </w:p>
     <w:p>
       <w:pPr>
-        <w:pStyle w:val="Normal1"/>
-        <w:rPr>
-          <w:rFonts w:ascii="Arial" w:eastAsia="Arial" w:hAnsi="Arial" w:cs="Arial"/>
+        <w:spacing w:before="100" w:beforeAutospacing="1" w:after="100" w:afterAutospacing="1"/>
+        <w:outlineLvl w:val="3"/>
+        <w:rPr>
+          <w:rFonts w:ascii="Arial" w:eastAsia="Times New Roman" w:hAnsi="Arial" w:cs="Arial"/>
           <w:bCs/>
-        </w:rPr>
-      </w:pPr>
-      <w:r>
-        <w:rPr>
-          <w:rFonts w:ascii="Arial" w:eastAsia="Arial" w:hAnsi="Arial" w:cs="Arial"/>
+          <w:color w:val="000000"/>
+          <w:lang w:eastAsia="en-US"/>
+        </w:rPr>
+      </w:pPr>
+      <w:r>
+        <w:rPr>
+          <w:rFonts w:ascii="Arial" w:eastAsia="Times New Roman" w:hAnsi="Arial" w:cs="Arial"/>
           <w:bCs/>
-        </w:rPr>
+          <w:color w:val="000000"/>
+          <w:lang w:eastAsia="en-US"/>
+        </w:rPr>
+        <w:lastRenderedPageBreak/>
         <w:t xml:space="preserve">In student papers, plagiarism is often due to... </w:t>
       </w:r>
     </w:p>
     <w:p>
       <w:pPr>
-        <w:pStyle w:val="Normal1"/>
         <w:numPr>
           <w:ilvl w:val="0"/>
           <w:numId w:val="7"/>
         </w:numPr>
-        <w:rPr>
-          <w:rFonts w:ascii="Arial" w:eastAsia="Arial" w:hAnsi="Arial" w:cs="Arial"/>
+        <w:spacing w:before="100" w:beforeAutospacing="1" w:after="100" w:afterAutospacing="1"/>
+        <w:outlineLvl w:val="2"/>
+        <w:rPr>
+          <w:rFonts w:ascii="Arial" w:eastAsia="Times New Roman" w:hAnsi="Arial" w:cs="Arial"/>
           <w:bCs/>
-        </w:rPr>
-      </w:pPr>
-      <w:r>
-        <w:rPr>
-          <w:rFonts w:ascii="Arial" w:eastAsia="Arial" w:hAnsi="Arial" w:cs="Arial"/>
+          <w:color w:val="000000"/>
+          <w:lang w:eastAsia="en-US"/>
+        </w:rPr>
+      </w:pPr>
+      <w:r>
+        <w:rPr>
+          <w:rFonts w:ascii="Arial" w:eastAsia="Times New Roman" w:hAnsi="Arial" w:cs="Arial"/>
           <w:bCs/>
+          <w:color w:val="000000"/>
+          <w:lang w:eastAsia="en-US"/>
         </w:rPr>
         <w:t xml:space="preserve">turning in someone else's paper as one's own </w:t>
       </w:r>
     </w:p>
     <w:p>
       <w:pPr>
-        <w:pStyle w:val="Normal1"/>
         <w:numPr>
           <w:ilvl w:val="0"/>
           <w:numId w:val="7"/>
         </w:numPr>
-        <w:rPr>
-          <w:rFonts w:ascii="Arial" w:eastAsia="Arial" w:hAnsi="Arial" w:cs="Arial"/>
+        <w:spacing w:before="100" w:beforeAutospacing="1" w:after="100" w:afterAutospacing="1"/>
+        <w:outlineLvl w:val="2"/>
+        <w:rPr>
+          <w:rFonts w:ascii="Arial" w:eastAsia="Times New Roman" w:hAnsi="Arial" w:cs="Arial"/>
           <w:bCs/>
-        </w:rPr>
-      </w:pPr>
-      <w:r>
-        <w:rPr>
-          <w:rFonts w:ascii="Arial" w:eastAsia="Arial" w:hAnsi="Arial" w:cs="Arial"/>
+          <w:color w:val="000000"/>
+          <w:lang w:eastAsia="en-US"/>
+        </w:rPr>
+      </w:pPr>
+      <w:r>
+        <w:rPr>
+          <w:rFonts w:ascii="Arial" w:eastAsia="Times New Roman" w:hAnsi="Arial" w:cs="Arial"/>
           <w:bCs/>
+          <w:color w:val="000000"/>
+          <w:lang w:eastAsia="en-US"/>
         </w:rPr>
         <w:t xml:space="preserve">using another person's data or ideas without acknowledgment </w:t>
       </w:r>
     </w:p>
     <w:p>
       <w:pPr>
-        <w:pStyle w:val="Normal1"/>
         <w:numPr>
           <w:ilvl w:val="0"/>
           <w:numId w:val="7"/>
         </w:numPr>
-        <w:rPr>
-          <w:rFonts w:ascii="Arial" w:eastAsia="Arial" w:hAnsi="Arial" w:cs="Arial"/>
+        <w:spacing w:before="100" w:beforeAutospacing="1" w:after="100" w:afterAutospacing="1"/>
+        <w:outlineLvl w:val="2"/>
+        <w:rPr>
+          <w:rFonts w:ascii="Arial" w:eastAsia="Times New Roman" w:hAnsi="Arial" w:cs="Arial"/>
           <w:bCs/>
-        </w:rPr>
-      </w:pPr>
-      <w:r>
-        <w:rPr>
-          <w:rFonts w:ascii="Arial" w:eastAsia="Arial" w:hAnsi="Arial" w:cs="Arial"/>
+          <w:color w:val="000000"/>
+          <w:lang w:eastAsia="en-US"/>
+        </w:rPr>
+      </w:pPr>
+      <w:r>
+        <w:rPr>
+          <w:rFonts w:ascii="Arial" w:eastAsia="Times New Roman" w:hAnsi="Arial" w:cs="Arial"/>
           <w:bCs/>
-        </w:rPr>
-        <w:lastRenderedPageBreak/>
+          <w:color w:val="000000"/>
+          <w:lang w:eastAsia="en-US"/>
+        </w:rPr>
         <w:t xml:space="preserve">failing to cite a written source (printed or internet) of information that you used to collect data or ideas </w:t>
       </w:r>
     </w:p>
     <w:p>
       <w:pPr>
-        <w:pStyle w:val="Normal1"/>
         <w:numPr>
           <w:ilvl w:val="0"/>
           <w:numId w:val="7"/>
         </w:numPr>
-        <w:rPr>
-          <w:rFonts w:ascii="Arial" w:eastAsia="Arial" w:hAnsi="Arial" w:cs="Arial"/>
+        <w:spacing w:before="100" w:beforeAutospacing="1" w:after="100" w:afterAutospacing="1"/>
+        <w:outlineLvl w:val="2"/>
+        <w:rPr>
+          <w:rFonts w:ascii="Arial" w:eastAsia="Times New Roman" w:hAnsi="Arial" w:cs="Arial"/>
           <w:bCs/>
-        </w:rPr>
-      </w:pPr>
-      <w:r>
-        <w:rPr>
-          <w:rFonts w:ascii="Arial" w:eastAsia="Arial" w:hAnsi="Arial" w:cs="Arial"/>
+          <w:color w:val="000000"/>
+          <w:lang w:eastAsia="en-US"/>
+        </w:rPr>
+      </w:pPr>
+      <w:r>
+        <w:rPr>
+          <w:rFonts w:ascii="Arial" w:eastAsia="Times New Roman" w:hAnsi="Arial" w:cs="Arial"/>
           <w:bCs/>
+          <w:color w:val="000000"/>
+          <w:lang w:eastAsia="en-US"/>
         </w:rPr>
         <w:t xml:space="preserve">copying an author's exact words and putting them in the paper without quotation marks </w:t>
       </w:r>
     </w:p>
     <w:p>
       <w:pPr>
-        <w:pStyle w:val="Normal1"/>
         <w:numPr>
           <w:ilvl w:val="0"/>
           <w:numId w:val="7"/>
         </w:numPr>
-        <w:rPr>
-          <w:rFonts w:ascii="Arial" w:eastAsia="Arial" w:hAnsi="Arial" w:cs="Arial"/>
+        <w:spacing w:before="100" w:beforeAutospacing="1" w:after="100" w:afterAutospacing="1"/>
+        <w:outlineLvl w:val="2"/>
+        <w:rPr>
+          <w:rFonts w:ascii="Arial" w:eastAsia="Times New Roman" w:hAnsi="Arial" w:cs="Arial"/>
           <w:bCs/>
-        </w:rPr>
-      </w:pPr>
-      <w:r>
-        <w:rPr>
-          <w:rFonts w:ascii="Arial" w:eastAsia="Arial" w:hAnsi="Arial" w:cs="Arial"/>
+          <w:color w:val="000000"/>
+          <w:lang w:eastAsia="en-US"/>
+        </w:rPr>
+      </w:pPr>
+      <w:r>
+        <w:rPr>
+          <w:rFonts w:ascii="Arial" w:eastAsia="Times New Roman" w:hAnsi="Arial" w:cs="Arial"/>
           <w:bCs/>
+          <w:color w:val="000000"/>
+          <w:lang w:eastAsia="en-US"/>
         </w:rPr>
         <w:t xml:space="preserve">rephrasing an author's words and failing to cite the source </w:t>
       </w:r>
     </w:p>
     <w:p>
       <w:pPr>
-        <w:pStyle w:val="Normal1"/>
         <w:numPr>
           <w:ilvl w:val="0"/>
           <w:numId w:val="7"/>
         </w:numPr>
-        <w:rPr>
-          <w:rFonts w:ascii="Arial" w:eastAsia="Arial" w:hAnsi="Arial" w:cs="Arial"/>
+        <w:spacing w:before="100" w:beforeAutospacing="1" w:after="100" w:afterAutospacing="1"/>
+        <w:outlineLvl w:val="2"/>
+        <w:rPr>
+          <w:rFonts w:ascii="Arial" w:eastAsia="Times New Roman" w:hAnsi="Arial" w:cs="Arial"/>
           <w:bCs/>
-        </w:rPr>
-      </w:pPr>
-      <w:r>
-        <w:rPr>
-          <w:rFonts w:ascii="Arial" w:eastAsia="Arial" w:hAnsi="Arial" w:cs="Arial"/>
+          <w:color w:val="000000"/>
+          <w:lang w:eastAsia="en-US"/>
+        </w:rPr>
+      </w:pPr>
+      <w:r>
+        <w:rPr>
+          <w:rFonts w:ascii="Arial" w:eastAsia="Times New Roman" w:hAnsi="Arial" w:cs="Arial"/>
           <w:bCs/>
+          <w:color w:val="000000"/>
+          <w:lang w:eastAsia="en-US"/>
         </w:rPr>
         <w:t xml:space="preserve">copying, rephrasing, or quoting an author's exact words and citing a source other than where the material was obtained. (For example, using a secondary source which cites the original material, but citing only the primary material. This misrepresents the nature of the scholarship involved in creating the paper. If you have not read an original publication, do not cite it in your references as if you have!) </w:t>
       </w:r>
     </w:p>
     <w:p>
       <w:pPr>
-        <w:pStyle w:val="Normal1"/>
         <w:numPr>
           <w:ilvl w:val="0"/>
           <w:numId w:val="7"/>
         </w:numPr>
-        <w:rPr>
-          <w:rFonts w:ascii="Arial" w:eastAsia="Arial" w:hAnsi="Arial" w:cs="Arial"/>
+        <w:spacing w:before="100" w:beforeAutospacing="1" w:after="100" w:afterAutospacing="1"/>
+        <w:outlineLvl w:val="2"/>
+        <w:rPr>
+          <w:rFonts w:ascii="Arial" w:eastAsia="Times New Roman" w:hAnsi="Arial" w:cs="Arial"/>
           <w:bCs/>
-        </w:rPr>
-      </w:pPr>
-      <w:r>
-        <w:rPr>
-          <w:rFonts w:ascii="Arial" w:eastAsia="Arial" w:hAnsi="Arial" w:cs="Arial"/>
+          <w:color w:val="000000"/>
+          <w:lang w:eastAsia="en-US"/>
+        </w:rPr>
+      </w:pPr>
+      <w:r>
+        <w:rPr>
+          <w:rFonts w:ascii="Arial" w:eastAsia="Times New Roman" w:hAnsi="Arial" w:cs="Arial"/>
           <w:bCs/>
+          <w:color w:val="000000"/>
+          <w:lang w:eastAsia="en-US"/>
         </w:rPr>
         <w:t xml:space="preserve">using wording that is very similar to that of the original </w:t>
       </w:r>
       <w:proofErr w:type="gramStart"/>
       <w:r>
         <w:rPr>
-          <w:rFonts w:ascii="Arial" w:eastAsia="Arial" w:hAnsi="Arial" w:cs="Arial"/>
+          <w:rFonts w:ascii="Arial" w:eastAsia="Times New Roman" w:hAnsi="Arial" w:cs="Arial"/>
           <w:bCs/>
+          <w:color w:val="000000"/>
+          <w:lang w:eastAsia="en-US"/>
         </w:rPr>
         <w:t>source, but</w:t>
       </w:r>
       <w:proofErr w:type="gramEnd"/>
       <w:r>
         <w:rPr>
-          <w:rFonts w:ascii="Arial" w:eastAsia="Arial" w:hAnsi="Arial" w:cs="Arial"/>
+          <w:rFonts w:ascii="Arial" w:eastAsia="Times New Roman" w:hAnsi="Arial" w:cs="Arial"/>
           <w:bCs/>
+          <w:color w:val="000000"/>
+          <w:lang w:eastAsia="en-US"/>
         </w:rPr>
         <w:t xml:space="preserve"> passing it off as one's own. </w:t>
       </w:r>
     </w:p>
     <w:p>
       <w:pPr>
-        <w:pStyle w:val="Normal1"/>
-        <w:spacing w:before="100" w:after="100"/>
-        <w:rPr>
-          <w:rFonts w:ascii="Arial" w:eastAsia="Arial" w:hAnsi="Arial" w:cs="Arial"/>
+        <w:spacing w:beforeAutospacing="1" w:afterAutospacing="1"/>
+        <w:outlineLvl w:val="2"/>
+        <w:rPr>
+          <w:rFonts w:ascii="Arial" w:eastAsia="Times New Roman" w:hAnsi="Arial" w:cs="Arial"/>
           <w:bCs/>
-        </w:rPr>
-      </w:pPr>
-      <w:r>
-        <w:rPr>
-          <w:rFonts w:ascii="Arial" w:eastAsia="Arial" w:hAnsi="Arial" w:cs="Arial"/>
+          <w:color w:val="000000"/>
+          <w:lang w:eastAsia="en-US"/>
+        </w:rPr>
+      </w:pPr>
+      <w:r>
+        <w:rPr>
+          <w:rFonts w:ascii="Arial" w:eastAsia="Times New Roman" w:hAnsi="Arial" w:cs="Arial"/>
           <w:bCs/>
+          <w:color w:val="000000"/>
+          <w:lang w:eastAsia="en-US"/>
         </w:rPr>
         <w:t>The last item is probably the most common problem in student writing. It is still plagiarism if the student uses an author's key phrases or sentences in a way that implies they are his/her own, even if s/he cites the source.</w:t>
-      </w:r>
-    </w:p>
-    <w:p>
-      <w:pPr>
-        <w:pStyle w:val="Normal1"/>
-        <w:spacing w:before="100" w:after="100"/>
-        <w:rPr>
-          <w:rFonts w:ascii="Arial" w:hAnsi="Arial" w:cs="Arial"/>
-        </w:rPr>
-      </w:pPr>
-      <w:r>
-        <w:rPr>
-          <w:rFonts w:ascii="Arial" w:eastAsia="Arial" w:hAnsi="Arial" w:cs="Arial"/>
-        </w:rPr>
-        <w:t xml:space="preserve">Sharing code and collaborating on solutions is actively encouraged in this class. We’re working with software that </w:t>
-      </w:r>
-      <w:proofErr w:type="gramStart"/>
-      <w:r>
-        <w:rPr>
-          <w:rFonts w:ascii="Arial" w:eastAsia="Arial" w:hAnsi="Arial" w:cs="Arial"/>
-        </w:rPr>
-        <w:t>is able to</w:t>
-      </w:r>
-      <w:proofErr w:type="gramEnd"/>
-      <w:r>
-        <w:rPr>
-          <w:rFonts w:ascii="Arial" w:eastAsia="Arial" w:hAnsi="Arial" w:cs="Arial"/>
-        </w:rPr>
-        <w:t xml:space="preserve"> evolve and remain free because of contributions from a community – including direct contribution of source code, detailed bug reports, documentation, example code, help on the forums, and so on. You will be able to contribute in this way.  Likewise, sharing will extend to the work you do in class. You are actively encouraged to share code solutions with your colleagues. “Free software” or “open source software” is still based on ownership and requires attribution.  Appropriating work without attribution is plagiarism and will never be tolerated. </w:t>
-      </w:r>
-      <w:r>
-        <w:rPr>
-          <w:rFonts w:ascii="Arial" w:eastAsia="Arial" w:hAnsi="Arial" w:cs="Arial"/>
-          <w:b/>
-          <w:i/>
-        </w:rPr>
-        <w:t>If you attempt to pass someone else’s work off as your own without giving that person credit, you will fail this course.</w:t>
-      </w:r>
-      <w:r>
-        <w:rPr>
-          <w:rFonts w:ascii="Arial" w:eastAsia="Arial" w:hAnsi="Arial" w:cs="Arial"/>
-        </w:rPr>
-        <w:t xml:space="preserve"> </w:t>
       </w:r>
     </w:p>
     <w:p>
@@ -2947,17 +2949,502 @@
           <w:color w:val="000000"/>
           <w:lang w:eastAsia="en-US"/>
         </w:rPr>
-        <w:t>Week 1: Jan 1</w:t>
-      </w:r>
-      <w:r>
-        <w:rPr>
-          <w:rFonts w:ascii="Arial" w:eastAsia="Times New Roman" w:hAnsi="Arial" w:cs="Arial"/>
-          <w:b/>
-          <w:color w:val="000000"/>
-          <w:lang w:eastAsia="en-US"/>
-        </w:rPr>
-        <w:t>8</w:t>
-      </w:r>
+        <w:t xml:space="preserve">Week 1 </w:t>
+      </w:r>
+      <w:proofErr w:type="gramStart"/>
+      <w:r>
+        <w:rPr>
+          <w:rFonts w:ascii="Arial" w:eastAsia="Times New Roman" w:hAnsi="Arial" w:cs="Arial"/>
+          <w:b/>
+          <w:color w:val="000000"/>
+          <w:lang w:eastAsia="en-US"/>
+        </w:rPr>
+        <w:t>-  Introduction</w:t>
+      </w:r>
+      <w:proofErr w:type="gramEnd"/>
+      <w:r>
+        <w:rPr>
+          <w:rFonts w:ascii="Arial" w:eastAsia="Times New Roman" w:hAnsi="Arial" w:cs="Arial"/>
+          <w:b/>
+          <w:color w:val="000000"/>
+          <w:lang w:eastAsia="en-US"/>
+        </w:rPr>
+        <w:t xml:space="preserve"> to Creative Coding and </w:t>
+      </w:r>
+      <w:proofErr w:type="spellStart"/>
+      <w:r>
+        <w:rPr>
+          <w:rFonts w:ascii="Arial" w:eastAsia="Times New Roman" w:hAnsi="Arial" w:cs="Arial"/>
+          <w:b/>
+          <w:color w:val="000000"/>
+          <w:lang w:eastAsia="en-US"/>
+        </w:rPr>
+        <w:t>Github</w:t>
+      </w:r>
+      <w:proofErr w:type="spellEnd"/>
+      <w:r>
+        <w:rPr>
+          <w:rFonts w:ascii="Arial" w:eastAsia="Times New Roman" w:hAnsi="Arial" w:cs="Arial"/>
+          <w:b/>
+          <w:color w:val="000000"/>
+          <w:lang w:eastAsia="en-US"/>
+        </w:rPr>
+        <w:t xml:space="preserve"> Aug 20th-23rd</w:t>
+      </w:r>
+    </w:p>
+    <w:p>
+      <w:pPr>
+        <w:rPr>
+          <w:rFonts w:ascii="Arial" w:eastAsia="Times New Roman" w:hAnsi="Arial" w:cs="Arial"/>
+          <w:b/>
+          <w:color w:val="000000"/>
+          <w:lang w:eastAsia="en-US"/>
+        </w:rPr>
+      </w:pPr>
+    </w:p>
+    <w:p>
+      <w:pPr>
+        <w:rPr>
+          <w:rFonts w:ascii="Arial" w:eastAsia="Times New Roman" w:hAnsi="Arial" w:cs="Arial"/>
+          <w:b/>
+          <w:color w:val="000000"/>
+          <w:lang w:eastAsia="en-US"/>
+        </w:rPr>
+      </w:pPr>
+      <w:r>
+        <w:rPr>
+          <w:rFonts w:ascii="Arial" w:eastAsia="Times New Roman" w:hAnsi="Arial" w:cs="Arial"/>
+          <w:b/>
+          <w:color w:val="000000"/>
+          <w:lang w:eastAsia="en-US"/>
+        </w:rPr>
+        <w:t>Week 2 -Getting Started p5js, Basic Drawing Aug 27th-30th</w:t>
+      </w:r>
+    </w:p>
+    <w:p>
+      <w:pPr>
+        <w:rPr>
+          <w:rFonts w:ascii="Arial" w:eastAsia="Times New Roman" w:hAnsi="Arial" w:cs="Arial"/>
+          <w:b/>
+          <w:color w:val="000000"/>
+          <w:lang w:eastAsia="en-US"/>
+        </w:rPr>
+      </w:pPr>
+    </w:p>
+    <w:p>
+      <w:pPr>
+        <w:rPr>
+          <w:rFonts w:ascii="Arial" w:eastAsia="Times New Roman" w:hAnsi="Arial" w:cs="Arial"/>
+          <w:b/>
+          <w:color w:val="000000"/>
+          <w:lang w:eastAsia="en-US"/>
+        </w:rPr>
+      </w:pPr>
+      <w:r>
+        <w:rPr>
+          <w:rFonts w:ascii="Arial" w:eastAsia="Times New Roman" w:hAnsi="Arial" w:cs="Arial"/>
+          <w:b/>
+          <w:color w:val="000000"/>
+          <w:lang w:eastAsia="en-US"/>
+        </w:rPr>
+        <w:t>Week 3 - Adding Interaction, Conditionals, Mouse Position, User Input (Sept 3rd-6th)</w:t>
+      </w:r>
+    </w:p>
+    <w:p>
+      <w:pPr>
+        <w:rPr>
+          <w:rFonts w:ascii="Arial" w:eastAsia="Times New Roman" w:hAnsi="Arial" w:cs="Arial"/>
+          <w:b/>
+          <w:color w:val="000000"/>
+          <w:lang w:eastAsia="en-US"/>
+        </w:rPr>
+      </w:pPr>
+    </w:p>
+    <w:p>
+      <w:pPr>
+        <w:rPr>
+          <w:rFonts w:ascii="Arial" w:eastAsia="Times New Roman" w:hAnsi="Arial" w:cs="Arial"/>
+          <w:b/>
+          <w:color w:val="000000"/>
+          <w:lang w:eastAsia="en-US"/>
+        </w:rPr>
+      </w:pPr>
+      <w:r>
+        <w:rPr>
+          <w:rFonts w:ascii="Arial" w:eastAsia="Times New Roman" w:hAnsi="Arial" w:cs="Arial"/>
+          <w:b/>
+          <w:color w:val="000000"/>
+          <w:lang w:eastAsia="en-US"/>
+        </w:rPr>
+        <w:t>Sept 3rd Labor Day</w:t>
+      </w:r>
+    </w:p>
+    <w:p>
+      <w:pPr>
+        <w:rPr>
+          <w:rFonts w:ascii="Arial" w:eastAsia="Times New Roman" w:hAnsi="Arial" w:cs="Arial"/>
+          <w:b/>
+          <w:color w:val="000000"/>
+          <w:lang w:eastAsia="en-US"/>
+        </w:rPr>
+      </w:pPr>
+    </w:p>
+    <w:p>
+      <w:pPr>
+        <w:rPr>
+          <w:rFonts w:ascii="Arial" w:eastAsia="Times New Roman" w:hAnsi="Arial" w:cs="Arial"/>
+          <w:b/>
+          <w:color w:val="000000"/>
+          <w:lang w:eastAsia="en-US"/>
+        </w:rPr>
+      </w:pPr>
+      <w:r>
+        <w:rPr>
+          <w:rFonts w:ascii="Arial" w:eastAsia="Times New Roman" w:hAnsi="Arial" w:cs="Arial"/>
+          <w:b/>
+          <w:color w:val="000000"/>
+          <w:lang w:eastAsia="en-US"/>
+        </w:rPr>
+        <w:t>Week 4 - Interacting with the World (Sept 10th-13th)</w:t>
+      </w:r>
+    </w:p>
+    <w:p>
+      <w:pPr>
+        <w:rPr>
+          <w:rFonts w:ascii="Arial" w:eastAsia="Times New Roman" w:hAnsi="Arial" w:cs="Arial"/>
+          <w:b/>
+          <w:color w:val="000000"/>
+          <w:lang w:eastAsia="en-US"/>
+        </w:rPr>
+      </w:pPr>
+    </w:p>
+    <w:p>
+      <w:pPr>
+        <w:rPr>
+          <w:rFonts w:ascii="Arial" w:eastAsia="Times New Roman" w:hAnsi="Arial" w:cs="Arial"/>
+          <w:b/>
+          <w:color w:val="000000"/>
+          <w:lang w:eastAsia="en-US"/>
+        </w:rPr>
+      </w:pPr>
+      <w:r>
+        <w:rPr>
+          <w:rFonts w:ascii="Arial" w:eastAsia="Times New Roman" w:hAnsi="Arial" w:cs="Arial"/>
+          <w:b/>
+          <w:color w:val="000000"/>
+          <w:lang w:eastAsia="en-US"/>
+        </w:rPr>
+        <w:t>Week 5 - Arrays, Loops, and Animation (Sept 17th- 20th)</w:t>
+      </w:r>
+    </w:p>
+    <w:p>
+      <w:pPr>
+        <w:rPr>
+          <w:rFonts w:ascii="Arial" w:eastAsia="Times New Roman" w:hAnsi="Arial" w:cs="Arial"/>
+          <w:b/>
+          <w:color w:val="000000"/>
+          <w:lang w:eastAsia="en-US"/>
+        </w:rPr>
+      </w:pPr>
+    </w:p>
+    <w:p>
+      <w:pPr>
+        <w:rPr>
+          <w:rFonts w:ascii="Arial" w:eastAsia="Times New Roman" w:hAnsi="Arial" w:cs="Arial"/>
+          <w:b/>
+          <w:color w:val="000000"/>
+          <w:lang w:eastAsia="en-US"/>
+        </w:rPr>
+      </w:pPr>
+      <w:r>
+        <w:rPr>
+          <w:rFonts w:ascii="Arial" w:eastAsia="Times New Roman" w:hAnsi="Arial" w:cs="Arial"/>
+          <w:b/>
+          <w:color w:val="000000"/>
+          <w:lang w:eastAsia="en-US"/>
+        </w:rPr>
+        <w:t>Week 6 - More Arrays and Key/Value Pairs (Sept 24th-27nd)</w:t>
+      </w:r>
+    </w:p>
+    <w:p>
+      <w:pPr>
+        <w:rPr>
+          <w:rFonts w:ascii="Arial" w:eastAsia="Times New Roman" w:hAnsi="Arial" w:cs="Arial"/>
+          <w:b/>
+          <w:color w:val="000000"/>
+          <w:lang w:eastAsia="en-US"/>
+        </w:rPr>
+      </w:pPr>
+    </w:p>
+    <w:p>
+      <w:pPr>
+        <w:rPr>
+          <w:rFonts w:ascii="Arial" w:eastAsia="Times New Roman" w:hAnsi="Arial" w:cs="Arial"/>
+          <w:b/>
+          <w:color w:val="000000"/>
+          <w:lang w:eastAsia="en-US"/>
+        </w:rPr>
+      </w:pPr>
+      <w:r>
+        <w:rPr>
+          <w:rFonts w:ascii="Arial" w:eastAsia="Times New Roman" w:hAnsi="Arial" w:cs="Arial"/>
+          <w:b/>
+          <w:color w:val="000000"/>
+          <w:lang w:eastAsia="en-US"/>
+        </w:rPr>
+        <w:t>Week 7 -</w:t>
+      </w:r>
+      <w:r>
+        <w:rPr>
+          <w:rFonts w:ascii="Arial" w:eastAsia="Times New Roman" w:hAnsi="Arial" w:cs="Arial"/>
+          <w:b/>
+          <w:color w:val="000000"/>
+          <w:lang w:eastAsia="en-US"/>
+        </w:rPr>
+        <w:t xml:space="preserve"> </w:t>
+      </w:r>
+      <w:r>
+        <w:rPr>
+          <w:rFonts w:ascii="Arial" w:eastAsia="Times New Roman" w:hAnsi="Arial" w:cs="Arial"/>
+          <w:b/>
+          <w:color w:val="000000"/>
+          <w:lang w:eastAsia="en-US"/>
+        </w:rPr>
+        <w:t>Midterm Project</w:t>
+      </w:r>
+      <w:r>
+        <w:rPr>
+          <w:rFonts w:ascii="Arial" w:eastAsia="Times New Roman" w:hAnsi="Arial" w:cs="Arial"/>
+          <w:b/>
+          <w:color w:val="000000"/>
+          <w:lang w:eastAsia="en-US"/>
+        </w:rPr>
+        <w:t xml:space="preserve"> </w:t>
+      </w:r>
+      <w:r>
+        <w:rPr>
+          <w:rFonts w:ascii="Arial" w:eastAsia="Times New Roman" w:hAnsi="Arial" w:cs="Arial"/>
+          <w:b/>
+          <w:color w:val="000000"/>
+          <w:lang w:eastAsia="en-US"/>
+        </w:rPr>
+        <w:t>Workday (Oct 1st-4th)</w:t>
+      </w:r>
+    </w:p>
+    <w:p>
+      <w:pPr>
+        <w:rPr>
+          <w:rFonts w:ascii="Arial" w:eastAsia="Times New Roman" w:hAnsi="Arial" w:cs="Arial"/>
+          <w:b/>
+          <w:color w:val="000000"/>
+          <w:lang w:eastAsia="en-US"/>
+        </w:rPr>
+      </w:pPr>
+    </w:p>
+    <w:p>
+      <w:pPr>
+        <w:rPr>
+          <w:rFonts w:ascii="Arial" w:eastAsia="Times New Roman" w:hAnsi="Arial" w:cs="Arial"/>
+          <w:b/>
+          <w:color w:val="000000"/>
+          <w:lang w:eastAsia="en-US"/>
+        </w:rPr>
+      </w:pPr>
+      <w:r>
+        <w:rPr>
+          <w:rFonts w:ascii="Arial" w:eastAsia="Times New Roman" w:hAnsi="Arial" w:cs="Arial"/>
+          <w:b/>
+          <w:color w:val="000000"/>
+          <w:lang w:eastAsia="en-US"/>
+        </w:rPr>
+        <w:lastRenderedPageBreak/>
+        <w:t xml:space="preserve">Week 8 </w:t>
+      </w:r>
+      <w:proofErr w:type="gramStart"/>
+      <w:r>
+        <w:rPr>
+          <w:rFonts w:ascii="Arial" w:eastAsia="Times New Roman" w:hAnsi="Arial" w:cs="Arial"/>
+          <w:b/>
+          <w:color w:val="000000"/>
+          <w:lang w:eastAsia="en-US"/>
+        </w:rPr>
+        <w:t>-  Midterm</w:t>
+      </w:r>
+      <w:proofErr w:type="gramEnd"/>
+      <w:r>
+        <w:rPr>
+          <w:rFonts w:ascii="Arial" w:eastAsia="Times New Roman" w:hAnsi="Arial" w:cs="Arial"/>
+          <w:b/>
+          <w:color w:val="000000"/>
+          <w:lang w:eastAsia="en-US"/>
+        </w:rPr>
+        <w:t xml:space="preserve"> Project Presentation (Oct 8th-11th)</w:t>
+      </w:r>
+    </w:p>
+    <w:p>
+      <w:pPr>
+        <w:rPr>
+          <w:rFonts w:ascii="Arial" w:eastAsia="Times New Roman" w:hAnsi="Arial" w:cs="Arial"/>
+          <w:b/>
+          <w:color w:val="000000"/>
+          <w:lang w:eastAsia="en-US"/>
+        </w:rPr>
+      </w:pPr>
+    </w:p>
+    <w:p>
+      <w:pPr>
+        <w:rPr>
+          <w:rFonts w:ascii="Arial" w:eastAsia="Times New Roman" w:hAnsi="Arial" w:cs="Arial"/>
+          <w:b/>
+          <w:color w:val="000000"/>
+          <w:lang w:eastAsia="en-US"/>
+        </w:rPr>
+      </w:pPr>
+      <w:r>
+        <w:rPr>
+          <w:rFonts w:ascii="Arial" w:eastAsia="Times New Roman" w:hAnsi="Arial" w:cs="Arial"/>
+          <w:b/>
+          <w:color w:val="000000"/>
+          <w:lang w:eastAsia="en-US"/>
+        </w:rPr>
+        <w:t>Week 9 - Functions and Objects (Oct 15th-17th)</w:t>
+      </w:r>
+    </w:p>
+    <w:p>
+      <w:pPr>
+        <w:rPr>
+          <w:rFonts w:ascii="Arial" w:eastAsia="Times New Roman" w:hAnsi="Arial" w:cs="Arial"/>
+          <w:b/>
+          <w:color w:val="000000"/>
+          <w:lang w:eastAsia="en-US"/>
+        </w:rPr>
+      </w:pPr>
+    </w:p>
+    <w:p>
+      <w:pPr>
+        <w:rPr>
+          <w:rFonts w:ascii="Arial" w:eastAsia="Times New Roman" w:hAnsi="Arial" w:cs="Arial"/>
+          <w:b/>
+          <w:color w:val="000000"/>
+          <w:lang w:eastAsia="en-US"/>
+        </w:rPr>
+      </w:pPr>
+      <w:r>
+        <w:rPr>
+          <w:rFonts w:ascii="Arial" w:eastAsia="Times New Roman" w:hAnsi="Arial" w:cs="Arial"/>
+          <w:b/>
+          <w:color w:val="000000"/>
+          <w:lang w:eastAsia="en-US"/>
+        </w:rPr>
+        <w:t>Oct 18-21st Fall Recess</w:t>
+      </w:r>
+    </w:p>
+    <w:p>
+      <w:pPr>
+        <w:rPr>
+          <w:rFonts w:ascii="Arial" w:eastAsia="Times New Roman" w:hAnsi="Arial" w:cs="Arial"/>
+          <w:b/>
+          <w:color w:val="000000"/>
+          <w:lang w:eastAsia="en-US"/>
+        </w:rPr>
+      </w:pPr>
+    </w:p>
+    <w:p>
+      <w:pPr>
+        <w:rPr>
+          <w:rFonts w:ascii="Arial" w:eastAsia="Times New Roman" w:hAnsi="Arial" w:cs="Arial"/>
+          <w:b/>
+          <w:color w:val="000000"/>
+          <w:lang w:eastAsia="en-US"/>
+        </w:rPr>
+      </w:pPr>
+      <w:r>
+        <w:rPr>
+          <w:rFonts w:ascii="Arial" w:eastAsia="Times New Roman" w:hAnsi="Arial" w:cs="Arial"/>
+          <w:b/>
+          <w:color w:val="000000"/>
+          <w:lang w:eastAsia="en-US"/>
+        </w:rPr>
+        <w:t>Week 10 – Working with Data and Libraries (Oct 22nd- 25th)</w:t>
+      </w:r>
+    </w:p>
+    <w:p>
+      <w:pPr>
+        <w:rPr>
+          <w:rFonts w:ascii="Arial" w:eastAsia="Times New Roman" w:hAnsi="Arial" w:cs="Arial"/>
+          <w:b/>
+          <w:color w:val="000000"/>
+          <w:lang w:eastAsia="en-US"/>
+        </w:rPr>
+      </w:pPr>
+    </w:p>
+    <w:p>
+      <w:pPr>
+        <w:rPr>
+          <w:rFonts w:ascii="Arial" w:eastAsia="Times New Roman" w:hAnsi="Arial" w:cs="Arial"/>
+          <w:b/>
+          <w:color w:val="000000"/>
+          <w:lang w:eastAsia="en-US"/>
+        </w:rPr>
+      </w:pPr>
+      <w:r>
+        <w:rPr>
+          <w:rFonts w:ascii="Arial" w:eastAsia="Times New Roman" w:hAnsi="Arial" w:cs="Arial"/>
+          <w:b/>
+          <w:color w:val="000000"/>
+          <w:lang w:eastAsia="en-US"/>
+        </w:rPr>
+        <w:t>Week 11 – Final Project Ideation workshop (Oct 29th-Nov 1st)</w:t>
+      </w:r>
+    </w:p>
+    <w:p>
+      <w:pPr>
+        <w:rPr>
+          <w:rFonts w:ascii="Arial" w:eastAsia="Times New Roman" w:hAnsi="Arial" w:cs="Arial"/>
+          <w:b/>
+          <w:color w:val="000000"/>
+          <w:lang w:eastAsia="en-US"/>
+        </w:rPr>
+      </w:pPr>
+    </w:p>
+    <w:p>
+      <w:pPr>
+        <w:rPr>
+          <w:rFonts w:ascii="Arial" w:eastAsia="Times New Roman" w:hAnsi="Arial" w:cs="Arial"/>
+          <w:b/>
+          <w:color w:val="000000"/>
+          <w:lang w:eastAsia="en-US"/>
+        </w:rPr>
+      </w:pPr>
+      <w:r>
+        <w:rPr>
+          <w:rFonts w:ascii="Arial" w:eastAsia="Times New Roman" w:hAnsi="Arial" w:cs="Arial"/>
+          <w:b/>
+          <w:color w:val="000000"/>
+          <w:lang w:eastAsia="en-US"/>
+        </w:rPr>
+        <w:t>Week 12 – Final Project Ideation workshop (Nov 5th - 12th)</w:t>
+      </w:r>
+    </w:p>
+    <w:p>
+      <w:pPr>
+        <w:rPr>
+          <w:rFonts w:ascii="Arial" w:eastAsia="Times New Roman" w:hAnsi="Arial" w:cs="Arial"/>
+          <w:b/>
+          <w:color w:val="000000"/>
+          <w:lang w:eastAsia="en-US"/>
+        </w:rPr>
+      </w:pPr>
+    </w:p>
+    <w:p>
+      <w:pPr>
+        <w:rPr>
+          <w:rFonts w:ascii="Arial" w:eastAsia="Times New Roman" w:hAnsi="Arial" w:cs="Arial"/>
+          <w:b/>
+          <w:color w:val="000000"/>
+          <w:lang w:eastAsia="en-US"/>
+        </w:rPr>
+      </w:pPr>
       <w:bookmarkStart w:id="0" w:name="_GoBack"/>
       <w:bookmarkEnd w:id="0"/>
       <w:r>
@@ -2965,1163 +3452,94 @@
           <w:rFonts w:ascii="Arial" w:eastAsia="Times New Roman" w:hAnsi="Arial" w:cs="Arial"/>
           <w:b/>
           <w:color w:val="000000"/>
-          <w:vertAlign w:val="superscript"/>
-          <w:lang w:eastAsia="en-US"/>
-        </w:rPr>
-        <w:t>th</w:t>
-      </w:r>
-      <w:r>
-        <w:rPr>
-          <w:rFonts w:ascii="Arial" w:eastAsia="Times New Roman" w:hAnsi="Arial" w:cs="Arial"/>
-          <w:b/>
-          <w:color w:val="000000"/>
-          <w:lang w:eastAsia="en-US"/>
-        </w:rPr>
-        <w:t xml:space="preserve"> - </w:t>
-      </w:r>
-      <w:r>
-        <w:rPr>
-          <w:rFonts w:ascii="Arial" w:eastAsia="Times New Roman" w:hAnsi="Arial" w:cs="Arial"/>
-          <w:color w:val="000000"/>
-          <w:lang w:eastAsia="en-US"/>
-        </w:rPr>
-        <w:t>Introduction to Creative Coding</w:t>
-      </w:r>
-      <w:r>
-        <w:rPr>
-          <w:rFonts w:ascii="Arial" w:eastAsia="Times New Roman" w:hAnsi="Arial" w:cs="Arial"/>
-          <w:color w:val="000000"/>
-          <w:lang w:eastAsia="en-US"/>
-        </w:rPr>
-        <w:t xml:space="preserve"> and </w:t>
-      </w:r>
-      <w:proofErr w:type="spellStart"/>
-      <w:r>
-        <w:rPr>
-          <w:rFonts w:ascii="Arial" w:eastAsia="Times New Roman" w:hAnsi="Arial" w:cs="Arial"/>
-          <w:color w:val="000000"/>
-          <w:lang w:eastAsia="en-US"/>
-        </w:rPr>
-        <w:t>Github</w:t>
-      </w:r>
-      <w:proofErr w:type="spellEnd"/>
-    </w:p>
-    <w:p>
-      <w:pPr>
-        <w:rPr>
-          <w:rFonts w:ascii="Arial" w:eastAsia="Times New Roman" w:hAnsi="Arial" w:cs="Arial"/>
-          <w:lang w:eastAsia="en-US"/>
-        </w:rPr>
-      </w:pPr>
-    </w:p>
-    <w:p>
-      <w:pPr>
-        <w:rPr>
-          <w:rFonts w:ascii="Arial" w:eastAsia="Times New Roman" w:hAnsi="Arial" w:cs="Arial"/>
-          <w:lang w:eastAsia="en-US"/>
-        </w:rPr>
-      </w:pPr>
-      <w:r>
-        <w:rPr>
-          <w:rFonts w:ascii="Arial" w:eastAsia="Times New Roman" w:hAnsi="Arial" w:cs="Arial"/>
-          <w:b/>
-          <w:color w:val="000000"/>
-          <w:lang w:eastAsia="en-US"/>
-        </w:rPr>
-        <w:t>Week 2: Jan 25</w:t>
-      </w:r>
-      <w:r>
-        <w:rPr>
-          <w:rFonts w:ascii="Arial" w:eastAsia="Times New Roman" w:hAnsi="Arial" w:cs="Arial"/>
-          <w:b/>
-          <w:color w:val="000000"/>
-          <w:vertAlign w:val="superscript"/>
-          <w:lang w:eastAsia="en-US"/>
-        </w:rPr>
-        <w:t>th</w:t>
-      </w:r>
-      <w:r>
-        <w:rPr>
-          <w:rFonts w:ascii="Arial" w:eastAsia="Times New Roman" w:hAnsi="Arial" w:cs="Arial"/>
-          <w:b/>
-          <w:color w:val="000000"/>
-          <w:lang w:eastAsia="en-US"/>
-        </w:rPr>
-        <w:t xml:space="preserve"> </w:t>
-      </w:r>
-      <w:r>
-        <w:rPr>
-          <w:rFonts w:ascii="Arial" w:eastAsia="Times New Roman" w:hAnsi="Arial" w:cs="Arial"/>
-          <w:b/>
-          <w:color w:val="000000"/>
-          <w:lang w:eastAsia="en-US"/>
-        </w:rPr>
-        <w:t xml:space="preserve">- </w:t>
-      </w:r>
-      <w:r>
-        <w:rPr>
-          <w:rFonts w:ascii="Arial" w:eastAsia="Times New Roman" w:hAnsi="Arial" w:cs="Arial"/>
-          <w:color w:val="000000"/>
-          <w:lang w:eastAsia="en-US"/>
-        </w:rPr>
-        <w:t>Getting Started p5js, Basic Drawing</w:t>
-      </w:r>
-    </w:p>
-    <w:p>
-      <w:pPr>
-        <w:rPr>
-          <w:rFonts w:ascii="Arial" w:eastAsia="Times New Roman" w:hAnsi="Arial" w:cs="Arial"/>
-          <w:lang w:eastAsia="en-US"/>
-        </w:rPr>
-      </w:pPr>
-    </w:p>
-    <w:p>
-      <w:pPr>
-        <w:rPr>
-          <w:rFonts w:ascii="Arial" w:eastAsia="Times New Roman" w:hAnsi="Arial" w:cs="Arial"/>
-          <w:b/>
-          <w:lang w:eastAsia="en-US"/>
-        </w:rPr>
-      </w:pPr>
-      <w:r>
-        <w:rPr>
-          <w:rFonts w:ascii="Arial" w:eastAsia="Times New Roman" w:hAnsi="Arial" w:cs="Arial"/>
-          <w:b/>
-          <w:color w:val="000000"/>
-          <w:lang w:eastAsia="en-US"/>
-        </w:rPr>
-        <w:t xml:space="preserve">Week 3: </w:t>
-      </w:r>
-      <w:r>
-        <w:rPr>
-          <w:rFonts w:ascii="Arial" w:eastAsia="Times New Roman" w:hAnsi="Arial" w:cs="Arial"/>
-          <w:b/>
-          <w:color w:val="000000"/>
-          <w:lang w:eastAsia="en-US"/>
-        </w:rPr>
-        <w:t xml:space="preserve">Feb </w:t>
-      </w:r>
-      <w:r>
-        <w:rPr>
-          <w:rFonts w:ascii="Arial" w:eastAsia="Times New Roman" w:hAnsi="Arial" w:cs="Arial"/>
-          <w:b/>
-          <w:color w:val="000000"/>
-          <w:lang w:eastAsia="en-US"/>
-        </w:rPr>
-        <w:t>1</w:t>
-      </w:r>
-      <w:r>
-        <w:rPr>
-          <w:rFonts w:ascii="Arial" w:eastAsia="Times New Roman" w:hAnsi="Arial" w:cs="Arial"/>
-          <w:b/>
-          <w:color w:val="000000"/>
-          <w:vertAlign w:val="superscript"/>
-          <w:lang w:eastAsia="en-US"/>
-        </w:rPr>
-        <w:t>st</w:t>
-      </w:r>
-      <w:r>
-        <w:rPr>
-          <w:rFonts w:ascii="Arial" w:eastAsia="Times New Roman" w:hAnsi="Arial" w:cs="Arial"/>
-          <w:b/>
-          <w:color w:val="000000"/>
-          <w:lang w:eastAsia="en-US"/>
-        </w:rPr>
-        <w:t xml:space="preserve"> </w:t>
-      </w:r>
-      <w:r>
-        <w:rPr>
-          <w:rFonts w:ascii="Arial" w:eastAsia="Times New Roman" w:hAnsi="Arial" w:cs="Arial"/>
-          <w:b/>
-          <w:lang w:eastAsia="en-US"/>
-        </w:rPr>
-        <w:t xml:space="preserve">- </w:t>
-      </w:r>
-      <w:r>
-        <w:rPr>
-          <w:rFonts w:ascii="Arial" w:eastAsia="Times New Roman" w:hAnsi="Arial" w:cs="Arial"/>
-          <w:color w:val="000000"/>
-          <w:lang w:eastAsia="en-US"/>
-        </w:rPr>
-        <w:t>Adding Interaction, Conditionals, Mouse Position</w:t>
-      </w:r>
-      <w:r>
-        <w:rPr>
-          <w:rFonts w:ascii="Arial" w:eastAsia="Times New Roman" w:hAnsi="Arial" w:cs="Arial"/>
-          <w:color w:val="000000"/>
-          <w:lang w:eastAsia="en-US"/>
-        </w:rPr>
-        <w:t>, User Input</w:t>
-      </w:r>
-    </w:p>
-    <w:p>
-      <w:pPr>
-        <w:rPr>
-          <w:rFonts w:ascii="Arial" w:eastAsia="Times New Roman" w:hAnsi="Arial" w:cs="Arial"/>
-          <w:lang w:eastAsia="en-US"/>
-        </w:rPr>
-      </w:pPr>
-    </w:p>
-    <w:p>
-      <w:pPr>
-        <w:rPr>
-          <w:rFonts w:ascii="Arial" w:eastAsia="Times New Roman" w:hAnsi="Arial" w:cs="Arial"/>
-          <w:b/>
-          <w:lang w:eastAsia="en-US"/>
-        </w:rPr>
-      </w:pPr>
-      <w:r>
-        <w:rPr>
-          <w:rFonts w:ascii="Arial" w:eastAsia="Times New Roman" w:hAnsi="Arial" w:cs="Arial"/>
-          <w:b/>
-          <w:color w:val="000000"/>
-          <w:lang w:eastAsia="en-US"/>
-        </w:rPr>
-        <w:t>Week 4:</w:t>
-      </w:r>
-      <w:r>
-        <w:rPr>
-          <w:rFonts w:ascii="Arial" w:eastAsia="Times New Roman" w:hAnsi="Arial" w:cs="Arial"/>
-          <w:b/>
-          <w:color w:val="000000"/>
-          <w:lang w:eastAsia="en-US"/>
-        </w:rPr>
-        <w:t xml:space="preserve"> Feb 8</w:t>
-      </w:r>
-      <w:r>
-        <w:rPr>
-          <w:rFonts w:ascii="Arial" w:eastAsia="Times New Roman" w:hAnsi="Arial" w:cs="Arial"/>
-          <w:b/>
-          <w:color w:val="000000"/>
-          <w:vertAlign w:val="superscript"/>
-          <w:lang w:eastAsia="en-US"/>
-        </w:rPr>
-        <w:t>th</w:t>
-      </w:r>
-      <w:r>
-        <w:rPr>
-          <w:rFonts w:ascii="Arial" w:eastAsia="Times New Roman" w:hAnsi="Arial" w:cs="Arial"/>
-          <w:b/>
-          <w:color w:val="000000"/>
-          <w:vertAlign w:val="superscript"/>
-          <w:lang w:eastAsia="en-US"/>
-        </w:rPr>
-        <w:t xml:space="preserve"> </w:t>
-      </w:r>
-      <w:r>
-        <w:rPr>
-          <w:rFonts w:ascii="Arial" w:eastAsia="Times New Roman" w:hAnsi="Arial" w:cs="Arial"/>
-          <w:b/>
-          <w:color w:val="000000"/>
-          <w:lang w:eastAsia="en-US"/>
-        </w:rPr>
-        <w:t xml:space="preserve">- </w:t>
-      </w:r>
-      <w:r>
-        <w:rPr>
-          <w:rFonts w:ascii="Arial" w:eastAsia="Times New Roman" w:hAnsi="Arial" w:cs="Arial"/>
-          <w:lang w:eastAsia="en-US"/>
-        </w:rPr>
-        <w:t>Arrays, Key/Value Pairs, Loops, and</w:t>
-      </w:r>
-      <w:r>
-        <w:rPr>
-          <w:rFonts w:ascii="Arial" w:eastAsia="Times New Roman" w:hAnsi="Arial" w:cs="Arial"/>
-          <w:b/>
-          <w:lang w:eastAsia="en-US"/>
-        </w:rPr>
-        <w:t xml:space="preserve"> </w:t>
-      </w:r>
-      <w:r>
-        <w:rPr>
-          <w:rFonts w:ascii="Arial" w:eastAsia="Times New Roman" w:hAnsi="Arial" w:cs="Arial"/>
-          <w:color w:val="000000"/>
-          <w:lang w:eastAsia="en-US"/>
-        </w:rPr>
-        <w:t>Animation</w:t>
-      </w:r>
-    </w:p>
-    <w:p>
-      <w:pPr>
-        <w:rPr>
-          <w:rFonts w:ascii="Arial" w:eastAsia="Times New Roman" w:hAnsi="Arial" w:cs="Arial"/>
-          <w:b/>
-          <w:color w:val="000000"/>
-          <w:lang w:eastAsia="en-US"/>
-        </w:rPr>
-      </w:pPr>
-    </w:p>
-    <w:p>
-      <w:pPr>
-        <w:rPr>
-          <w:rFonts w:ascii="Arial" w:eastAsia="Times New Roman" w:hAnsi="Arial" w:cs="Arial"/>
-          <w:b/>
-          <w:lang w:eastAsia="en-US"/>
-        </w:rPr>
-      </w:pPr>
-      <w:r>
-        <w:rPr>
-          <w:rFonts w:ascii="Arial" w:eastAsia="Times New Roman" w:hAnsi="Arial" w:cs="Arial"/>
-          <w:b/>
-          <w:color w:val="000000"/>
-          <w:lang w:eastAsia="en-US"/>
-        </w:rPr>
-        <w:t>Week 5: Feb 1</w:t>
-      </w:r>
-      <w:r>
-        <w:rPr>
-          <w:rFonts w:ascii="Arial" w:eastAsia="Times New Roman" w:hAnsi="Arial" w:cs="Arial"/>
-          <w:b/>
-          <w:color w:val="000000"/>
-          <w:lang w:eastAsia="en-US"/>
-        </w:rPr>
-        <w:t>5</w:t>
-      </w:r>
-      <w:r>
-        <w:rPr>
-          <w:rFonts w:ascii="Arial" w:eastAsia="Times New Roman" w:hAnsi="Arial" w:cs="Arial"/>
-          <w:b/>
-          <w:color w:val="000000"/>
-          <w:vertAlign w:val="superscript"/>
-          <w:lang w:eastAsia="en-US"/>
-        </w:rPr>
-        <w:t>th</w:t>
-      </w:r>
-      <w:r>
-        <w:rPr>
-          <w:rFonts w:ascii="Arial" w:eastAsia="Times New Roman" w:hAnsi="Arial" w:cs="Arial"/>
-          <w:b/>
-          <w:color w:val="000000"/>
-          <w:lang w:eastAsia="en-US"/>
-        </w:rPr>
-        <w:t xml:space="preserve"> </w:t>
-      </w:r>
-      <w:r>
-        <w:rPr>
-          <w:rFonts w:ascii="Arial" w:eastAsia="Times New Roman" w:hAnsi="Arial" w:cs="Arial"/>
-          <w:b/>
-          <w:lang w:eastAsia="en-US"/>
-        </w:rPr>
-        <w:t xml:space="preserve">- </w:t>
-      </w:r>
-      <w:r>
-        <w:rPr>
-          <w:rFonts w:ascii="Arial" w:eastAsia="Times New Roman" w:hAnsi="Arial" w:cs="Arial"/>
-          <w:color w:val="000000"/>
-          <w:lang w:eastAsia="en-US"/>
-        </w:rPr>
-        <w:t>Functions</w:t>
-      </w:r>
-    </w:p>
-    <w:p>
-      <w:pPr>
-        <w:rPr>
-          <w:rFonts w:ascii="Arial" w:eastAsia="Times New Roman" w:hAnsi="Arial" w:cs="Arial"/>
-          <w:lang w:eastAsia="en-US"/>
-        </w:rPr>
-      </w:pPr>
-    </w:p>
-    <w:p>
-      <w:pPr>
-        <w:rPr>
-          <w:rFonts w:ascii="Arial" w:eastAsia="Times New Roman" w:hAnsi="Arial" w:cs="Arial"/>
-          <w:b/>
-          <w:lang w:eastAsia="en-US"/>
-        </w:rPr>
-      </w:pPr>
-      <w:r>
-        <w:rPr>
-          <w:rFonts w:ascii="Arial" w:eastAsia="Times New Roman" w:hAnsi="Arial" w:cs="Arial"/>
-          <w:b/>
-          <w:color w:val="000000"/>
-          <w:lang w:eastAsia="en-US"/>
-        </w:rPr>
-        <w:t xml:space="preserve">Week 6: </w:t>
-      </w:r>
-      <w:r>
-        <w:rPr>
-          <w:rFonts w:ascii="Arial" w:eastAsia="Times New Roman" w:hAnsi="Arial" w:cs="Arial"/>
-          <w:b/>
-          <w:color w:val="000000"/>
-          <w:lang w:eastAsia="en-US"/>
-        </w:rPr>
-        <w:t>Feb 22</w:t>
-      </w:r>
-      <w:r>
-        <w:rPr>
-          <w:rFonts w:ascii="Arial" w:eastAsia="Times New Roman" w:hAnsi="Arial" w:cs="Arial"/>
-          <w:b/>
-          <w:color w:val="000000"/>
-          <w:vertAlign w:val="superscript"/>
-          <w:lang w:eastAsia="en-US"/>
-        </w:rPr>
-        <w:t>st</w:t>
-      </w:r>
-      <w:r>
-        <w:rPr>
-          <w:rFonts w:ascii="Arial" w:eastAsia="Times New Roman" w:hAnsi="Arial" w:cs="Arial"/>
-          <w:b/>
-          <w:lang w:eastAsia="en-US"/>
-        </w:rPr>
-        <w:t xml:space="preserve"> - </w:t>
-      </w:r>
-      <w:r>
-        <w:rPr>
-          <w:rFonts w:ascii="Arial" w:eastAsia="Times New Roman" w:hAnsi="Arial" w:cs="Arial"/>
-          <w:color w:val="000000"/>
-          <w:lang w:eastAsia="en-US"/>
-        </w:rPr>
-        <w:t>Objects</w:t>
-      </w:r>
-    </w:p>
-    <w:p>
-      <w:pPr>
-        <w:rPr>
-          <w:rFonts w:ascii="Arial" w:eastAsia="Times New Roman" w:hAnsi="Arial" w:cs="Arial"/>
-          <w:b/>
-          <w:color w:val="000000"/>
-          <w:lang w:eastAsia="en-US"/>
-        </w:rPr>
-      </w:pPr>
-    </w:p>
-    <w:p>
-      <w:pPr>
-        <w:rPr>
-          <w:rFonts w:ascii="Arial" w:eastAsia="Times New Roman" w:hAnsi="Arial" w:cs="Arial"/>
-          <w:b/>
-          <w:lang w:eastAsia="en-US"/>
-        </w:rPr>
-      </w:pPr>
-      <w:r>
-        <w:rPr>
-          <w:rFonts w:ascii="Arial" w:eastAsia="Times New Roman" w:hAnsi="Arial" w:cs="Arial"/>
-          <w:b/>
-          <w:color w:val="000000"/>
-          <w:lang w:eastAsia="en-US"/>
-        </w:rPr>
-        <w:t xml:space="preserve">Week 7: </w:t>
-      </w:r>
-      <w:r>
-        <w:rPr>
-          <w:rFonts w:ascii="Arial" w:eastAsia="Times New Roman" w:hAnsi="Arial" w:cs="Arial"/>
-          <w:b/>
-          <w:color w:val="000000"/>
-          <w:lang w:eastAsia="en-US"/>
-        </w:rPr>
-        <w:t>Mar</w:t>
-      </w:r>
-      <w:r>
-        <w:rPr>
-          <w:rFonts w:ascii="Arial" w:eastAsia="Times New Roman" w:hAnsi="Arial" w:cs="Arial"/>
-          <w:b/>
-          <w:color w:val="000000"/>
-          <w:lang w:eastAsia="en-US"/>
-        </w:rPr>
-        <w:t xml:space="preserve"> </w:t>
-      </w:r>
-      <w:r>
-        <w:rPr>
-          <w:rFonts w:ascii="Arial" w:eastAsia="Times New Roman" w:hAnsi="Arial" w:cs="Arial"/>
-          <w:b/>
-          <w:color w:val="000000"/>
-          <w:lang w:eastAsia="en-US"/>
-        </w:rPr>
-        <w:t>1</w:t>
-      </w:r>
-      <w:r>
-        <w:rPr>
-          <w:rFonts w:ascii="Arial" w:eastAsia="Times New Roman" w:hAnsi="Arial" w:cs="Arial"/>
-          <w:b/>
-          <w:color w:val="000000"/>
-          <w:vertAlign w:val="superscript"/>
-          <w:lang w:eastAsia="en-US"/>
-        </w:rPr>
-        <w:t>st</w:t>
-      </w:r>
-      <w:r>
-        <w:rPr>
-          <w:rFonts w:ascii="Arial" w:eastAsia="Times New Roman" w:hAnsi="Arial" w:cs="Arial"/>
-          <w:b/>
-          <w:color w:val="000000"/>
-          <w:lang w:eastAsia="en-US"/>
-        </w:rPr>
-        <w:t xml:space="preserve"> </w:t>
-      </w:r>
-      <w:r>
-        <w:rPr>
-          <w:rFonts w:ascii="Arial" w:eastAsia="Times New Roman" w:hAnsi="Arial" w:cs="Arial"/>
-          <w:b/>
-          <w:lang w:eastAsia="en-US"/>
-        </w:rPr>
-        <w:t xml:space="preserve">- </w:t>
-      </w:r>
-      <w:r>
-        <w:rPr>
-          <w:rFonts w:ascii="Arial" w:eastAsia="Times New Roman" w:hAnsi="Arial" w:cs="Arial"/>
-          <w:color w:val="000000"/>
-          <w:lang w:eastAsia="en-US"/>
-        </w:rPr>
-        <w:t>Midterm Project Workday</w:t>
-      </w:r>
-    </w:p>
-    <w:p>
-      <w:pPr>
-        <w:rPr>
-          <w:rFonts w:ascii="Arial" w:eastAsia="Times New Roman" w:hAnsi="Arial" w:cs="Arial"/>
-          <w:b/>
-          <w:color w:val="000000"/>
-          <w:lang w:eastAsia="en-US"/>
-        </w:rPr>
-      </w:pPr>
-    </w:p>
-    <w:p>
-      <w:pPr>
-        <w:rPr>
-          <w:rFonts w:ascii="Arial" w:eastAsia="Times New Roman" w:hAnsi="Arial" w:cs="Arial"/>
-          <w:b/>
-          <w:lang w:eastAsia="en-US"/>
-        </w:rPr>
-      </w:pPr>
-      <w:r>
-        <w:rPr>
-          <w:rFonts w:ascii="Arial" w:eastAsia="Times New Roman" w:hAnsi="Arial" w:cs="Arial"/>
-          <w:b/>
-          <w:color w:val="000000"/>
-          <w:lang w:eastAsia="en-US"/>
-        </w:rPr>
-        <w:t>Week 8:</w:t>
-      </w:r>
-      <w:r>
-        <w:rPr>
-          <w:rFonts w:ascii="Arial" w:eastAsia="Times New Roman" w:hAnsi="Arial" w:cs="Arial"/>
-          <w:b/>
-          <w:color w:val="000000"/>
-          <w:lang w:eastAsia="en-US"/>
-        </w:rPr>
-        <w:t xml:space="preserve"> Mar 8</w:t>
-      </w:r>
-      <w:r>
-        <w:rPr>
-          <w:rFonts w:ascii="Arial" w:eastAsia="Times New Roman" w:hAnsi="Arial" w:cs="Arial"/>
-          <w:b/>
-          <w:color w:val="000000"/>
-          <w:vertAlign w:val="superscript"/>
-          <w:lang w:eastAsia="en-US"/>
-        </w:rPr>
-        <w:t>th</w:t>
-      </w:r>
-      <w:r>
-        <w:rPr>
-          <w:rFonts w:ascii="Arial" w:eastAsia="Times New Roman" w:hAnsi="Arial" w:cs="Arial"/>
-          <w:b/>
-          <w:color w:val="000000"/>
-          <w:vertAlign w:val="superscript"/>
-          <w:lang w:eastAsia="en-US"/>
-        </w:rPr>
-        <w:t xml:space="preserve"> </w:t>
-      </w:r>
-      <w:r>
-        <w:rPr>
-          <w:rFonts w:ascii="Arial" w:eastAsia="Times New Roman" w:hAnsi="Arial" w:cs="Arial"/>
-          <w:b/>
-          <w:color w:val="000000"/>
-          <w:lang w:eastAsia="en-US"/>
-        </w:rPr>
-        <w:t>-</w:t>
-      </w:r>
-      <w:r>
-        <w:rPr>
-          <w:rFonts w:ascii="Arial" w:eastAsia="Times New Roman" w:hAnsi="Arial" w:cs="Arial"/>
-          <w:b/>
-          <w:color w:val="000000"/>
-          <w:lang w:eastAsia="en-US"/>
-        </w:rPr>
-        <w:t xml:space="preserve"> </w:t>
-      </w:r>
-      <w:r>
-        <w:rPr>
-          <w:rFonts w:ascii="Arial" w:eastAsia="Times New Roman" w:hAnsi="Arial" w:cs="Arial"/>
-          <w:color w:val="000000"/>
-          <w:lang w:eastAsia="en-US"/>
-        </w:rPr>
-        <w:t>Midterm Project Presentation</w:t>
-      </w:r>
-    </w:p>
-    <w:p>
-      <w:pPr>
-        <w:rPr>
-          <w:rFonts w:ascii="Arial" w:eastAsia="Times New Roman" w:hAnsi="Arial" w:cs="Arial"/>
-          <w:lang w:eastAsia="en-US"/>
-        </w:rPr>
-      </w:pPr>
-    </w:p>
-    <w:p>
-      <w:pPr>
-        <w:rPr>
-          <w:rFonts w:ascii="Arial" w:eastAsia="Times New Roman" w:hAnsi="Arial" w:cs="Arial"/>
-          <w:b/>
-          <w:color w:val="000000"/>
-          <w:lang w:eastAsia="en-US"/>
-        </w:rPr>
-      </w:pPr>
-      <w:r>
-        <w:rPr>
-          <w:rFonts w:ascii="Arial" w:eastAsia="Times New Roman" w:hAnsi="Arial" w:cs="Arial"/>
-          <w:b/>
-          <w:color w:val="000000"/>
-          <w:lang w:eastAsia="en-US"/>
-        </w:rPr>
-        <w:t>Week 9:</w:t>
-      </w:r>
-      <w:r>
-        <w:rPr>
-          <w:rFonts w:ascii="Arial" w:eastAsia="Times New Roman" w:hAnsi="Arial" w:cs="Arial"/>
-          <w:b/>
-          <w:color w:val="000000"/>
-          <w:lang w:eastAsia="en-US"/>
-        </w:rPr>
-        <w:t xml:space="preserve"> Mar 15</w:t>
-      </w:r>
-      <w:r>
-        <w:rPr>
-          <w:rFonts w:ascii="Arial" w:eastAsia="Times New Roman" w:hAnsi="Arial" w:cs="Arial"/>
-          <w:b/>
-          <w:color w:val="000000"/>
-          <w:vertAlign w:val="superscript"/>
-          <w:lang w:eastAsia="en-US"/>
-        </w:rPr>
-        <w:t>th</w:t>
-      </w:r>
-      <w:r>
-        <w:rPr>
-          <w:rFonts w:ascii="Arial" w:eastAsia="Times New Roman" w:hAnsi="Arial" w:cs="Arial"/>
-          <w:b/>
-          <w:color w:val="000000"/>
-          <w:lang w:eastAsia="en-US"/>
-        </w:rPr>
-        <w:t xml:space="preserve"> </w:t>
-      </w:r>
-      <w:r>
-        <w:rPr>
-          <w:rFonts w:ascii="Arial" w:eastAsia="Times New Roman" w:hAnsi="Arial" w:cs="Arial"/>
-          <w:b/>
-          <w:color w:val="000000"/>
-          <w:lang w:eastAsia="en-US"/>
-        </w:rPr>
-        <w:t xml:space="preserve">- </w:t>
-      </w:r>
-      <w:r>
-        <w:rPr>
-          <w:rFonts w:ascii="Arial" w:eastAsia="Times New Roman" w:hAnsi="Arial" w:cs="Arial"/>
-          <w:b/>
-          <w:color w:val="000000"/>
-          <w:lang w:eastAsia="en-US"/>
-        </w:rPr>
-        <w:t>Spring Break</w:t>
-      </w:r>
-    </w:p>
-    <w:p>
-      <w:pPr>
-        <w:rPr>
-          <w:rFonts w:ascii="Arial" w:eastAsia="Times New Roman" w:hAnsi="Arial" w:cs="Arial"/>
-          <w:lang w:eastAsia="en-US"/>
-        </w:rPr>
-      </w:pPr>
-    </w:p>
-    <w:p>
-      <w:pPr>
-        <w:rPr>
-          <w:rFonts w:ascii="Arial" w:eastAsia="Times New Roman" w:hAnsi="Arial" w:cs="Arial"/>
-          <w:b/>
-          <w:color w:val="000000"/>
-          <w:lang w:eastAsia="en-US"/>
-        </w:rPr>
-      </w:pPr>
-      <w:r>
-        <w:rPr>
-          <w:rFonts w:ascii="Arial" w:eastAsia="Times New Roman" w:hAnsi="Arial" w:cs="Arial"/>
-          <w:b/>
-          <w:color w:val="000000"/>
-          <w:lang w:eastAsia="en-US"/>
-        </w:rPr>
-        <w:t>Week 10: Mar 21</w:t>
-      </w:r>
-      <w:r>
-        <w:rPr>
-          <w:rFonts w:ascii="Arial" w:eastAsia="Times New Roman" w:hAnsi="Arial" w:cs="Arial"/>
-          <w:b/>
-          <w:color w:val="000000"/>
-          <w:vertAlign w:val="superscript"/>
-          <w:lang w:eastAsia="en-US"/>
-        </w:rPr>
-        <w:t>st</w:t>
-      </w:r>
-      <w:r>
-        <w:rPr>
-          <w:rFonts w:ascii="Arial" w:eastAsia="Times New Roman" w:hAnsi="Arial" w:cs="Arial"/>
-          <w:b/>
-          <w:color w:val="000000"/>
-          <w:lang w:eastAsia="en-US"/>
-        </w:rPr>
-        <w:t xml:space="preserve"> </w:t>
-      </w:r>
-      <w:proofErr w:type="gramStart"/>
-      <w:r>
-        <w:rPr>
-          <w:rFonts w:ascii="Arial" w:eastAsia="Times New Roman" w:hAnsi="Arial" w:cs="Arial"/>
-          <w:b/>
-          <w:color w:val="000000"/>
-          <w:lang w:eastAsia="en-US"/>
-        </w:rPr>
-        <w:t xml:space="preserve">- </w:t>
-      </w:r>
-      <w:r>
-        <w:rPr>
-          <w:rFonts w:ascii="Arial" w:eastAsia="Times New Roman" w:hAnsi="Arial" w:cs="Arial"/>
-          <w:b/>
-          <w:color w:val="000000"/>
-          <w:lang w:eastAsia="en-US"/>
-        </w:rPr>
-        <w:t xml:space="preserve"> </w:t>
-      </w:r>
-      <w:r>
-        <w:rPr>
-          <w:rFonts w:ascii="Arial" w:eastAsia="Times New Roman" w:hAnsi="Arial" w:cs="Arial"/>
-          <w:color w:val="000000"/>
-          <w:lang w:eastAsia="en-US"/>
-        </w:rPr>
-        <w:t>Working</w:t>
-      </w:r>
-      <w:proofErr w:type="gramEnd"/>
-      <w:r>
-        <w:rPr>
-          <w:rFonts w:ascii="Arial" w:eastAsia="Times New Roman" w:hAnsi="Arial" w:cs="Arial"/>
-          <w:color w:val="000000"/>
-          <w:lang w:eastAsia="en-US"/>
-        </w:rPr>
-        <w:t xml:space="preserve"> with Data</w:t>
-      </w:r>
-      <w:r>
-        <w:rPr>
-          <w:rFonts w:ascii="Arial" w:eastAsia="Times New Roman" w:hAnsi="Arial" w:cs="Arial"/>
-          <w:color w:val="000000"/>
-          <w:lang w:eastAsia="en-US"/>
-        </w:rPr>
-        <w:t xml:space="preserve"> </w:t>
-      </w:r>
-    </w:p>
-    <w:p>
-      <w:pPr>
-        <w:rPr>
-          <w:rFonts w:ascii="Arial" w:eastAsia="Times New Roman" w:hAnsi="Arial" w:cs="Arial"/>
-          <w:lang w:eastAsia="en-US"/>
-        </w:rPr>
-      </w:pPr>
-    </w:p>
-    <w:p>
-      <w:pPr>
-        <w:rPr>
-          <w:rFonts w:ascii="Arial" w:eastAsia="Times New Roman" w:hAnsi="Arial" w:cs="Arial"/>
-          <w:b/>
-          <w:color w:val="000000"/>
-          <w:lang w:eastAsia="en-US"/>
-        </w:rPr>
-      </w:pPr>
-      <w:r>
-        <w:rPr>
-          <w:rFonts w:ascii="Arial" w:eastAsia="Times New Roman" w:hAnsi="Arial" w:cs="Arial"/>
-          <w:b/>
-          <w:color w:val="000000"/>
-          <w:lang w:eastAsia="en-US"/>
-        </w:rPr>
-        <w:t xml:space="preserve">Week 11: </w:t>
-      </w:r>
-      <w:r>
-        <w:rPr>
-          <w:rFonts w:ascii="Arial" w:eastAsia="Times New Roman" w:hAnsi="Arial" w:cs="Arial"/>
-          <w:b/>
-          <w:color w:val="000000"/>
-          <w:lang w:eastAsia="en-US"/>
-        </w:rPr>
-        <w:t>Mar</w:t>
-      </w:r>
-      <w:r>
-        <w:rPr>
-          <w:rFonts w:ascii="Arial" w:eastAsia="Times New Roman" w:hAnsi="Arial" w:cs="Arial"/>
-          <w:b/>
-          <w:color w:val="000000"/>
-          <w:lang w:eastAsia="en-US"/>
-        </w:rPr>
-        <w:t xml:space="preserve"> </w:t>
-      </w:r>
-      <w:r>
-        <w:rPr>
-          <w:rFonts w:ascii="Arial" w:eastAsia="Times New Roman" w:hAnsi="Arial" w:cs="Arial"/>
-          <w:b/>
-          <w:color w:val="000000"/>
-          <w:lang w:eastAsia="en-US"/>
-        </w:rPr>
-        <w:t>29</w:t>
-      </w:r>
-      <w:r>
-        <w:rPr>
-          <w:rFonts w:ascii="Arial" w:eastAsia="Times New Roman" w:hAnsi="Arial" w:cs="Arial"/>
-          <w:b/>
-          <w:color w:val="000000"/>
-          <w:vertAlign w:val="superscript"/>
-          <w:lang w:eastAsia="en-US"/>
-        </w:rPr>
-        <w:t>th</w:t>
-      </w:r>
-      <w:r>
-        <w:rPr>
-          <w:rFonts w:ascii="Arial" w:eastAsia="Times New Roman" w:hAnsi="Arial" w:cs="Arial"/>
-          <w:b/>
-          <w:color w:val="000000"/>
-          <w:lang w:eastAsia="en-US"/>
-        </w:rPr>
-        <w:t xml:space="preserve"> </w:t>
-      </w:r>
-      <w:r>
-        <w:rPr>
-          <w:rFonts w:ascii="Arial" w:eastAsia="Times New Roman" w:hAnsi="Arial" w:cs="Arial"/>
-          <w:b/>
-          <w:color w:val="000000"/>
-          <w:lang w:eastAsia="en-US"/>
-        </w:rPr>
-        <w:t xml:space="preserve">- </w:t>
-      </w:r>
-      <w:r>
-        <w:rPr>
-          <w:rFonts w:ascii="Arial" w:eastAsia="Times New Roman" w:hAnsi="Arial" w:cs="Arial"/>
-          <w:color w:val="000000"/>
-          <w:lang w:eastAsia="en-US"/>
-        </w:rPr>
-        <w:t>Working with Libraries</w:t>
-      </w:r>
-    </w:p>
-    <w:p>
-      <w:pPr>
-        <w:rPr>
-          <w:rFonts w:ascii="Arial" w:eastAsia="Times New Roman" w:hAnsi="Arial" w:cs="Arial"/>
-          <w:color w:val="000000"/>
-          <w:lang w:eastAsia="en-US"/>
-        </w:rPr>
-      </w:pPr>
-    </w:p>
-    <w:p>
-      <w:pPr>
-        <w:rPr>
-          <w:rFonts w:ascii="Arial" w:eastAsia="Times New Roman" w:hAnsi="Arial" w:cs="Arial"/>
-          <w:b/>
-          <w:color w:val="000000"/>
-          <w:lang w:eastAsia="en-US"/>
-        </w:rPr>
-      </w:pPr>
-      <w:r>
-        <w:rPr>
-          <w:rFonts w:ascii="Arial" w:eastAsia="Times New Roman" w:hAnsi="Arial" w:cs="Arial"/>
-          <w:b/>
-          <w:color w:val="000000"/>
-          <w:lang w:eastAsia="en-US"/>
-        </w:rPr>
-        <w:t xml:space="preserve">Week 12: </w:t>
-      </w:r>
-      <w:r>
-        <w:rPr>
-          <w:rFonts w:ascii="Arial" w:eastAsia="Times New Roman" w:hAnsi="Arial" w:cs="Arial"/>
-          <w:b/>
-          <w:color w:val="000000"/>
-          <w:lang w:eastAsia="en-US"/>
-        </w:rPr>
-        <w:t>Apr 5</w:t>
-      </w:r>
-      <w:r>
-        <w:rPr>
-          <w:rFonts w:ascii="Arial" w:eastAsia="Times New Roman" w:hAnsi="Arial" w:cs="Arial"/>
-          <w:b/>
-          <w:color w:val="000000"/>
-          <w:vertAlign w:val="superscript"/>
-          <w:lang w:eastAsia="en-US"/>
-        </w:rPr>
-        <w:t>th</w:t>
-      </w:r>
-      <w:r>
-        <w:rPr>
-          <w:rFonts w:ascii="Arial" w:eastAsia="Times New Roman" w:hAnsi="Arial" w:cs="Arial"/>
-          <w:b/>
-          <w:color w:val="000000"/>
-          <w:lang w:eastAsia="en-US"/>
-        </w:rPr>
-        <w:t xml:space="preserve"> </w:t>
-      </w:r>
-      <w:r>
-        <w:rPr>
-          <w:rFonts w:ascii="Arial" w:eastAsia="Times New Roman" w:hAnsi="Arial" w:cs="Arial"/>
-          <w:b/>
-          <w:color w:val="000000"/>
-          <w:lang w:eastAsia="en-US"/>
-        </w:rPr>
-        <w:t>-</w:t>
-      </w:r>
-      <w:r>
-        <w:rPr>
-          <w:rFonts w:ascii="Arial" w:eastAsia="Times New Roman" w:hAnsi="Arial" w:cs="Arial"/>
-          <w:b/>
-          <w:color w:val="000000"/>
-          <w:lang w:eastAsia="en-US"/>
-        </w:rPr>
-        <w:t xml:space="preserve"> </w:t>
-      </w:r>
-      <w:r>
-        <w:rPr>
-          <w:rFonts w:ascii="Arial" w:eastAsia="Times New Roman" w:hAnsi="Arial" w:cs="Arial"/>
-          <w:color w:val="000000"/>
-          <w:lang w:eastAsia="en-US"/>
-        </w:rPr>
-        <w:t>Final Project Ideation workshop</w:t>
-      </w:r>
-    </w:p>
-    <w:p>
-      <w:pPr>
-        <w:rPr>
-          <w:rFonts w:ascii="Arial" w:eastAsia="Times New Roman" w:hAnsi="Arial" w:cs="Arial"/>
-          <w:color w:val="000000"/>
-          <w:lang w:eastAsia="en-US"/>
-        </w:rPr>
-      </w:pPr>
-    </w:p>
-    <w:p>
-      <w:pPr>
-        <w:rPr>
-          <w:rFonts w:ascii="Arial" w:eastAsia="Times New Roman" w:hAnsi="Arial" w:cs="Arial"/>
-          <w:b/>
-          <w:color w:val="000000"/>
-          <w:lang w:eastAsia="en-US"/>
-        </w:rPr>
-      </w:pPr>
-      <w:r>
-        <w:rPr>
-          <w:rFonts w:ascii="Arial" w:eastAsia="Times New Roman" w:hAnsi="Arial" w:cs="Arial"/>
-          <w:b/>
-          <w:color w:val="000000"/>
-          <w:lang w:eastAsia="en-US"/>
-        </w:rPr>
-        <w:t>Week 13:</w:t>
-      </w:r>
-      <w:r>
-        <w:rPr>
-          <w:rFonts w:ascii="Arial" w:eastAsia="Times New Roman" w:hAnsi="Arial" w:cs="Arial"/>
-          <w:b/>
-          <w:color w:val="000000"/>
-          <w:lang w:eastAsia="en-US"/>
-        </w:rPr>
-        <w:t xml:space="preserve"> Apr 12</w:t>
-      </w:r>
-      <w:r>
-        <w:rPr>
-          <w:rFonts w:ascii="Arial" w:eastAsia="Times New Roman" w:hAnsi="Arial" w:cs="Arial"/>
-          <w:b/>
-          <w:color w:val="000000"/>
-          <w:vertAlign w:val="superscript"/>
-          <w:lang w:eastAsia="en-US"/>
-        </w:rPr>
-        <w:t>th</w:t>
-      </w:r>
-      <w:r>
-        <w:rPr>
-          <w:rFonts w:ascii="Arial" w:eastAsia="Times New Roman" w:hAnsi="Arial" w:cs="Arial"/>
-          <w:b/>
-          <w:color w:val="000000"/>
-          <w:lang w:eastAsia="en-US"/>
-        </w:rPr>
-        <w:t xml:space="preserve"> </w:t>
-      </w:r>
-      <w:r>
-        <w:rPr>
-          <w:rFonts w:ascii="Arial" w:eastAsia="Times New Roman" w:hAnsi="Arial" w:cs="Arial"/>
-          <w:b/>
-          <w:color w:val="000000"/>
-          <w:lang w:eastAsia="en-US"/>
-        </w:rPr>
-        <w:t xml:space="preserve">- </w:t>
-      </w:r>
-      <w:r>
-        <w:rPr>
-          <w:rFonts w:ascii="Arial" w:eastAsia="Times New Roman" w:hAnsi="Arial" w:cs="Arial"/>
-          <w:color w:val="000000"/>
-          <w:lang w:eastAsia="en-US"/>
-        </w:rPr>
-        <w:t xml:space="preserve">Final Project </w:t>
-      </w:r>
-      <w:r>
-        <w:rPr>
-          <w:rFonts w:ascii="Arial" w:eastAsia="Times New Roman" w:hAnsi="Arial" w:cs="Arial"/>
-          <w:color w:val="000000"/>
-          <w:lang w:eastAsia="en-US"/>
-        </w:rPr>
-        <w:t>idea presentation</w:t>
-      </w:r>
-      <w:r>
-        <w:rPr>
-          <w:rFonts w:ascii="Arial" w:eastAsia="Times New Roman" w:hAnsi="Arial" w:cs="Arial"/>
-          <w:color w:val="000000"/>
-          <w:lang w:eastAsia="en-US"/>
-        </w:rPr>
-        <w:t xml:space="preserve"> </w:t>
-      </w:r>
-    </w:p>
-    <w:p>
-      <w:pPr>
-        <w:rPr>
-          <w:rFonts w:ascii="Arial" w:eastAsia="Times New Roman" w:hAnsi="Arial" w:cs="Arial"/>
-          <w:b/>
-          <w:color w:val="000000"/>
-          <w:lang w:eastAsia="en-US"/>
-        </w:rPr>
-      </w:pPr>
-    </w:p>
-    <w:p>
-      <w:pPr>
-        <w:rPr>
-          <w:rFonts w:ascii="Arial" w:eastAsia="Times New Roman" w:hAnsi="Arial" w:cs="Arial"/>
-          <w:b/>
-          <w:color w:val="000000"/>
-          <w:lang w:eastAsia="en-US"/>
-        </w:rPr>
-      </w:pPr>
-      <w:r>
-        <w:rPr>
-          <w:rFonts w:ascii="Arial" w:eastAsia="Times New Roman" w:hAnsi="Arial" w:cs="Arial"/>
-          <w:b/>
-          <w:color w:val="000000"/>
-          <w:lang w:eastAsia="en-US"/>
-        </w:rPr>
-        <w:t>Week 14:</w:t>
-      </w:r>
-      <w:r>
-        <w:rPr>
-          <w:rFonts w:ascii="Arial" w:eastAsia="Times New Roman" w:hAnsi="Arial" w:cs="Arial"/>
-          <w:b/>
-          <w:color w:val="000000"/>
-          <w:lang w:eastAsia="en-US"/>
-        </w:rPr>
-        <w:t xml:space="preserve"> Apr 19</w:t>
-      </w:r>
-      <w:r>
-        <w:rPr>
-          <w:rFonts w:ascii="Arial" w:eastAsia="Times New Roman" w:hAnsi="Arial" w:cs="Arial"/>
-          <w:b/>
-          <w:color w:val="000000"/>
-          <w:vertAlign w:val="superscript"/>
-          <w:lang w:eastAsia="en-US"/>
-        </w:rPr>
-        <w:t>th</w:t>
-      </w:r>
-      <w:r>
-        <w:rPr>
-          <w:rFonts w:ascii="Arial" w:eastAsia="Times New Roman" w:hAnsi="Arial" w:cs="Arial"/>
-          <w:b/>
-          <w:color w:val="000000"/>
-          <w:lang w:eastAsia="en-US"/>
-        </w:rPr>
-        <w:t xml:space="preserve"> - </w:t>
-      </w:r>
-      <w:r>
-        <w:rPr>
-          <w:rFonts w:ascii="Arial" w:eastAsia="Times New Roman" w:hAnsi="Arial" w:cs="Arial"/>
-          <w:color w:val="000000"/>
-          <w:lang w:eastAsia="en-US"/>
-        </w:rPr>
-        <w:t>Workday</w:t>
-      </w:r>
-    </w:p>
-    <w:p>
-      <w:pPr>
-        <w:rPr>
-          <w:rFonts w:ascii="Arial" w:eastAsia="Times New Roman" w:hAnsi="Arial" w:cs="Arial"/>
-          <w:lang w:eastAsia="en-US"/>
-        </w:rPr>
-      </w:pPr>
-    </w:p>
-    <w:p>
-      <w:pPr>
-        <w:rPr>
-          <w:rFonts w:ascii="Arial" w:eastAsia="Times New Roman" w:hAnsi="Arial" w:cs="Arial"/>
-          <w:b/>
-          <w:lang w:eastAsia="en-US"/>
-        </w:rPr>
-      </w:pPr>
-      <w:r>
-        <w:rPr>
-          <w:rFonts w:ascii="Arial" w:eastAsia="Times New Roman" w:hAnsi="Arial" w:cs="Arial"/>
-          <w:b/>
-          <w:color w:val="000000"/>
-          <w:lang w:eastAsia="en-US"/>
-        </w:rPr>
-        <w:t xml:space="preserve">Week 15: </w:t>
-      </w:r>
-      <w:r>
-        <w:rPr>
-          <w:rFonts w:ascii="Arial" w:eastAsia="Times New Roman" w:hAnsi="Arial" w:cs="Arial"/>
-          <w:b/>
-          <w:color w:val="000000"/>
-          <w:lang w:eastAsia="en-US"/>
-        </w:rPr>
-        <w:t>Apr 26</w:t>
-      </w:r>
-      <w:r>
-        <w:rPr>
-          <w:rFonts w:ascii="Arial" w:eastAsia="Times New Roman" w:hAnsi="Arial" w:cs="Arial"/>
-          <w:b/>
-          <w:color w:val="000000"/>
-          <w:vertAlign w:val="superscript"/>
-          <w:lang w:eastAsia="en-US"/>
-        </w:rPr>
-        <w:t>th</w:t>
-      </w:r>
-      <w:r>
-        <w:rPr>
-          <w:rFonts w:ascii="Arial" w:eastAsia="Times New Roman" w:hAnsi="Arial" w:cs="Arial"/>
-          <w:b/>
-          <w:color w:val="000000"/>
-          <w:vertAlign w:val="superscript"/>
-          <w:lang w:eastAsia="en-US"/>
-        </w:rPr>
-        <w:t xml:space="preserve"> </w:t>
-      </w:r>
-      <w:r>
-        <w:rPr>
-          <w:rFonts w:ascii="Arial" w:eastAsia="Times New Roman" w:hAnsi="Arial" w:cs="Arial"/>
-          <w:b/>
-          <w:color w:val="000000"/>
-          <w:lang w:eastAsia="en-US"/>
-        </w:rPr>
-        <w:t>-</w:t>
-      </w:r>
-      <w:r>
-        <w:rPr>
-          <w:rFonts w:ascii="Arial" w:eastAsia="Times New Roman" w:hAnsi="Arial" w:cs="Arial"/>
-          <w:b/>
-          <w:lang w:eastAsia="en-US"/>
-        </w:rPr>
-        <w:t xml:space="preserve"> </w:t>
-      </w:r>
-      <w:r>
-        <w:rPr>
-          <w:rFonts w:ascii="Arial" w:eastAsia="Times New Roman" w:hAnsi="Arial" w:cs="Arial"/>
-          <w:color w:val="000000"/>
-          <w:lang w:eastAsia="en-US"/>
-        </w:rPr>
-        <w:t>Final Presentation</w:t>
-      </w:r>
-    </w:p>
-    <w:p>
-      <w:pPr>
-        <w:rPr>
-          <w:rFonts w:ascii="Arial" w:eastAsia="Arial" w:hAnsi="Arial" w:cs="Arial"/>
-        </w:rPr>
-      </w:pPr>
+          <w:lang w:eastAsia="en-US"/>
+        </w:rPr>
+        <w:t>Week 13 – Final Project idea presentation (Nov 12th-15th)</w:t>
+      </w:r>
+    </w:p>
+    <w:p>
+      <w:pPr>
+        <w:rPr>
+          <w:rFonts w:ascii="Arial" w:eastAsia="Times New Roman" w:hAnsi="Arial" w:cs="Arial"/>
+          <w:b/>
+          <w:color w:val="000000"/>
+          <w:lang w:eastAsia="en-US"/>
+        </w:rPr>
+      </w:pPr>
+    </w:p>
+    <w:p>
+      <w:pPr>
+        <w:rPr>
+          <w:rFonts w:ascii="Arial" w:eastAsia="Times New Roman" w:hAnsi="Arial" w:cs="Arial"/>
+          <w:b/>
+          <w:color w:val="000000"/>
+          <w:lang w:eastAsia="en-US"/>
+        </w:rPr>
+      </w:pPr>
+      <w:r>
+        <w:rPr>
+          <w:rFonts w:ascii="Arial" w:eastAsia="Times New Roman" w:hAnsi="Arial" w:cs="Arial"/>
+          <w:b/>
+          <w:color w:val="000000"/>
+          <w:lang w:eastAsia="en-US"/>
+        </w:rPr>
+        <w:t>Nov 17th - Nov 25th Thanksgiving Recess</w:t>
+      </w:r>
+    </w:p>
+    <w:p>
+      <w:pPr>
+        <w:rPr>
+          <w:rFonts w:ascii="Arial" w:eastAsia="Times New Roman" w:hAnsi="Arial" w:cs="Arial"/>
+          <w:b/>
+          <w:color w:val="000000"/>
+          <w:lang w:eastAsia="en-US"/>
+        </w:rPr>
+      </w:pPr>
+    </w:p>
+    <w:p>
+      <w:pPr>
+        <w:rPr>
+          <w:rFonts w:ascii="Arial" w:eastAsia="Times New Roman" w:hAnsi="Arial" w:cs="Arial"/>
+          <w:b/>
+          <w:color w:val="000000"/>
+          <w:lang w:eastAsia="en-US"/>
+        </w:rPr>
+      </w:pPr>
+      <w:r>
+        <w:rPr>
+          <w:rFonts w:ascii="Arial" w:eastAsia="Times New Roman" w:hAnsi="Arial" w:cs="Arial"/>
+          <w:b/>
+          <w:color w:val="000000"/>
+          <w:lang w:eastAsia="en-US"/>
+        </w:rPr>
+        <w:t>Week 14 – Final Project Lab (Nov 26th – 29th)</w:t>
+      </w:r>
+    </w:p>
+    <w:p>
+      <w:pPr>
+        <w:rPr>
+          <w:rFonts w:ascii="Arial" w:eastAsia="Times New Roman" w:hAnsi="Arial" w:cs="Arial"/>
+          <w:b/>
+          <w:color w:val="000000"/>
+          <w:lang w:eastAsia="en-US"/>
+        </w:rPr>
+      </w:pPr>
+    </w:p>
+    <w:p>
+      <w:pPr>
+        <w:rPr>
+          <w:rFonts w:ascii="Arial" w:eastAsia="Arial" w:hAnsi="Arial" w:cs="Arial"/>
+        </w:rPr>
+      </w:pPr>
+      <w:r>
+        <w:rPr>
+          <w:rFonts w:ascii="Arial" w:eastAsia="Times New Roman" w:hAnsi="Arial" w:cs="Arial"/>
+          <w:b/>
+          <w:color w:val="000000"/>
+          <w:lang w:eastAsia="en-US"/>
+        </w:rPr>
+        <w:t>Final - Dec 6th 5:00-7:30PM</w:t>
+      </w:r>
     </w:p>
     <w:p>
       <w:pPr>
@@ -7522,6 +6940,18 @@
   </w:num>
   <w:num w:numId="22">
     <w:abstractNumId w:val="5"/>
+  </w:num>
+  <w:num w:numId="23">
+    <w:abstractNumId w:val="7"/>
+    <w:lvlOverride w:ilvl="0"/>
+    <w:lvlOverride w:ilvl="1"/>
+    <w:lvlOverride w:ilvl="2"/>
+    <w:lvlOverride w:ilvl="3"/>
+    <w:lvlOverride w:ilvl="4"/>
+    <w:lvlOverride w:ilvl="5"/>
+    <w:lvlOverride w:ilvl="6"/>
+    <w:lvlOverride w:ilvl="7"/>
+    <w:lvlOverride w:ilvl="8"/>
   </w:num>
 </w:numbering>
 </file>
@@ -7634,7 +7064,7 @@
     <w:lsdException w:name="E-mail Signature" w:semiHidden="1" w:unhideWhenUsed="1"/>
     <w:lsdException w:name="HTML Top of Form" w:semiHidden="1" w:unhideWhenUsed="1"/>
     <w:lsdException w:name="HTML Bottom of Form" w:semiHidden="1" w:unhideWhenUsed="1"/>
-    <w:lsdException w:name="Normal (Web)" w:semiHidden="1" w:unhideWhenUsed="1"/>
+    <w:lsdException w:name="Normal (Web)" w:semiHidden="1" w:uiPriority="0" w:unhideWhenUsed="1"/>
     <w:lsdException w:name="HTML Acronym" w:semiHidden="1" w:unhideWhenUsed="1"/>
     <w:lsdException w:name="HTML Address" w:semiHidden="1" w:unhideWhenUsed="1"/>
     <w:lsdException w:name="HTML Cite" w:semiHidden="1" w:unhideWhenUsed="1"/>
@@ -7645,6 +7075,7 @@
     <w:lsdException w:name="HTML Sample" w:semiHidden="1" w:unhideWhenUsed="1"/>
     <w:lsdException w:name="HTML Typewriter" w:semiHidden="1" w:unhideWhenUsed="1"/>
     <w:lsdException w:name="HTML Variable" w:semiHidden="1" w:unhideWhenUsed="1"/>
+    <w:lsdException w:name="Normal Table" w:semiHidden="1" w:unhideWhenUsed="1"/>
     <w:lsdException w:name="annotation subject" w:semiHidden="1" w:unhideWhenUsed="1"/>
     <w:lsdException w:name="No List" w:semiHidden="1" w:unhideWhenUsed="1"/>
     <w:lsdException w:name="Outline List 1" w:semiHidden="1" w:unhideWhenUsed="1"/>
@@ -7688,8 +7119,10 @@
     <w:lsdException w:name="Table Elegant" w:semiHidden="1" w:unhideWhenUsed="1"/>
     <w:lsdException w:name="Table Professional" w:semiHidden="1" w:unhideWhenUsed="1"/>
     <w:lsdException w:name="Table Subtle 1" w:semiHidden="1" w:unhideWhenUsed="1"/>
+    <w:lsdException w:name="Table Subtle 2" w:semiHidden="1" w:unhideWhenUsed="1"/>
     <w:lsdException w:name="Table Web 1" w:semiHidden="1" w:unhideWhenUsed="1"/>
     <w:lsdException w:name="Table Web 2" w:semiHidden="1" w:unhideWhenUsed="1"/>
+    <w:lsdException w:name="Table Web 3" w:semiHidden="1" w:unhideWhenUsed="1"/>
     <w:lsdException w:name="Balloon Text" w:semiHidden="1" w:unhideWhenUsed="1"/>
     <w:lsdException w:name="Table Grid" w:uiPriority="59"/>
     <w:lsdException w:name="Table Theme" w:semiHidden="1" w:unhideWhenUsed="1"/>
@@ -8088,7 +7521,6 @@
   <w:style w:type="paragraph" w:styleId="NormalWeb">
     <w:name w:val="Normal (Web)"/>
     <w:basedOn w:val="Normal"/>
-    <w:uiPriority w:val="99"/>
     <w:semiHidden/>
     <w:unhideWhenUsed/>
     <w:rsid w:val="006C6843"/>

--- a/CIM640-39-IntrotoCreativeCoding.docx
+++ b/CIM640-39-IntrotoCreativeCoding.docx
@@ -136,7 +136,19 @@
         <w:rPr>
           <w:rFonts w:ascii="Arial" w:eastAsia="Arial" w:hAnsi="Arial" w:cs="Arial"/>
         </w:rPr>
-        <w:t>3:35</w:t>
+        <w:t>5</w:t>
+      </w:r>
+      <w:r>
+        <w:rPr>
+          <w:rFonts w:ascii="Arial" w:eastAsia="Arial" w:hAnsi="Arial" w:cs="Arial"/>
+        </w:rPr>
+        <w:t>:</w:t>
+      </w:r>
+      <w:r>
+        <w:rPr>
+          <w:rFonts w:ascii="Arial" w:eastAsia="Arial" w:hAnsi="Arial" w:cs="Arial"/>
+        </w:rPr>
+        <w:t>00</w:t>
       </w:r>
       <w:r>
         <w:rPr>
@@ -148,8 +160,54 @@
         <w:rPr>
           <w:rFonts w:ascii="Arial" w:eastAsia="Arial" w:hAnsi="Arial" w:cs="Arial"/>
         </w:rPr>
-        <w:t>– 4:50PM</w:t>
-      </w:r>
+        <w:t xml:space="preserve">– </w:t>
+      </w:r>
+      <w:r>
+        <w:rPr>
+          <w:rFonts w:ascii="Arial" w:eastAsia="Arial" w:hAnsi="Arial" w:cs="Arial"/>
+        </w:rPr>
+        <w:t>6</w:t>
+      </w:r>
+      <w:r>
+        <w:rPr>
+          <w:rFonts w:ascii="Arial" w:eastAsia="Arial" w:hAnsi="Arial" w:cs="Arial"/>
+        </w:rPr>
+        <w:t>:</w:t>
+      </w:r>
+      <w:r>
+        <w:rPr>
+          <w:rFonts w:ascii="Arial" w:eastAsia="Arial" w:hAnsi="Arial" w:cs="Arial"/>
+        </w:rPr>
+        <w:t>15</w:t>
+      </w:r>
+      <w:r>
+        <w:rPr>
+          <w:rFonts w:ascii="Arial" w:eastAsia="Arial" w:hAnsi="Arial" w:cs="Arial"/>
+        </w:rPr>
+        <w:t>PM</w:t>
+      </w:r>
+    </w:p>
+    <w:p>
+      <w:pPr>
+        <w:pStyle w:val="Normal1"/>
+        <w:rPr>
+          <w:rFonts w:ascii="Arial" w:eastAsia="Arial" w:hAnsi="Arial" w:cs="Arial"/>
+        </w:rPr>
+      </w:pPr>
+      <w:r>
+        <w:rPr>
+          <w:rFonts w:ascii="Arial" w:eastAsia="Arial" w:hAnsi="Arial" w:cs="Arial"/>
+        </w:rPr>
+        <w:t xml:space="preserve">Francis L. Wolfson Building </w:t>
+      </w:r>
+      <w:r>
+        <w:rPr>
+          <w:rFonts w:ascii="Arial" w:eastAsia="Arial" w:hAnsi="Arial" w:cs="Arial"/>
+        </w:rPr>
+        <w:t>Room 1018</w:t>
+      </w:r>
+      <w:bookmarkStart w:id="0" w:name="_GoBack"/>
+      <w:bookmarkEnd w:id="0"/>
     </w:p>
     <w:p>
       <w:pPr>
@@ -901,23 +959,7 @@
                 <w:rFonts w:ascii="Arial" w:eastAsia="Arial" w:hAnsi="Arial" w:cs="Arial"/>
                 <w:i/>
               </w:rPr>
-              <w:t xml:space="preserve">An awesome interactive sketch that demonstrates your </w:t>
-            </w:r>
-            <w:proofErr w:type="gramStart"/>
-            <w:r>
-              <w:rPr>
-                <w:rFonts w:ascii="Arial" w:eastAsia="Arial" w:hAnsi="Arial" w:cs="Arial"/>
-                <w:i/>
-              </w:rPr>
-              <w:t>new found</w:t>
-            </w:r>
-            <w:proofErr w:type="gramEnd"/>
-            <w:r>
-              <w:rPr>
-                <w:rFonts w:ascii="Arial" w:eastAsia="Arial" w:hAnsi="Arial" w:cs="Arial"/>
-                <w:i/>
-              </w:rPr>
-              <w:t xml:space="preserve"> technical abilities as well as your attention to aesthetics</w:t>
+              <w:t>An awesome interactive sketch that demonstrates your new found technical abilities as well as your attention to aesthetics</w:t>
             </w:r>
             <w:r>
               <w:rPr>
@@ -1441,21 +1483,7 @@
         <w:rPr>
           <w:rFonts w:ascii="Arial" w:eastAsia="Arial" w:hAnsi="Arial" w:cs="Arial"/>
         </w:rPr>
-        <w:t xml:space="preserve">This is a </w:t>
-      </w:r>
-      <w:proofErr w:type="gramStart"/>
-      <w:r>
-        <w:rPr>
-          <w:rFonts w:ascii="Arial" w:eastAsia="Arial" w:hAnsi="Arial" w:cs="Arial"/>
-        </w:rPr>
-        <w:t>skills based</w:t>
-      </w:r>
-      <w:proofErr w:type="gramEnd"/>
-      <w:r>
-        <w:rPr>
-          <w:rFonts w:ascii="Arial" w:eastAsia="Arial" w:hAnsi="Arial" w:cs="Arial"/>
-        </w:rPr>
-        <w:t xml:space="preserve"> course and as such </w:t>
+        <w:t xml:space="preserve">This is a skills based course and as such </w:t>
       </w:r>
       <w:r>
         <w:rPr>
@@ -1482,6 +1510,695 @@
         <w:t xml:space="preserve"> are graded on their functionality, aesthetics, creativity, and effort.</w:t>
       </w:r>
     </w:p>
+    <w:p>
+      <w:pPr>
+        <w:pStyle w:val="Normal1"/>
+        <w:rPr>
+          <w:rFonts w:ascii="Arial" w:eastAsia="Arial" w:hAnsi="Arial" w:cs="Arial"/>
+        </w:rPr>
+      </w:pPr>
+    </w:p>
+    <w:p>
+      <w:pPr>
+        <w:pStyle w:val="Normal1"/>
+        <w:rPr>
+          <w:rFonts w:ascii="Arial" w:eastAsia="Arial" w:hAnsi="Arial" w:cs="Arial"/>
+        </w:rPr>
+      </w:pPr>
+    </w:p>
+    <w:tbl>
+      <w:tblPr>
+        <w:tblStyle w:val="TableGrid"/>
+        <w:tblW w:w="0" w:type="auto"/>
+        <w:tblLook w:val="04A0" w:firstRow="1" w:lastRow="0" w:firstColumn="1" w:lastColumn="0" w:noHBand="0" w:noVBand="1"/>
+      </w:tblPr>
+      <w:tblGrid>
+        <w:gridCol w:w="1525"/>
+        <w:gridCol w:w="2789"/>
+        <w:gridCol w:w="2158"/>
+        <w:gridCol w:w="2158"/>
+      </w:tblGrid>
+      <w:tr>
+        <w:tc>
+          <w:tcPr>
+            <w:tcW w:w="1525" w:type="dxa"/>
+          </w:tcPr>
+          <w:p>
+            <w:pPr>
+              <w:pStyle w:val="Normal1"/>
+              <w:jc w:val="center"/>
+              <w:rPr>
+                <w:rFonts w:ascii="Arial" w:eastAsia="Arial" w:hAnsi="Arial" w:cs="Arial"/>
+              </w:rPr>
+            </w:pPr>
+            <w:r>
+              <w:rPr>
+                <w:rFonts w:ascii="Arial" w:eastAsia="Arial" w:hAnsi="Arial" w:cs="Arial"/>
+              </w:rPr>
+              <w:t>Grade</w:t>
+            </w:r>
+          </w:p>
+        </w:tc>
+        <w:tc>
+          <w:tcPr>
+            <w:tcW w:w="2789" w:type="dxa"/>
+          </w:tcPr>
+          <w:p>
+            <w:pPr>
+              <w:pStyle w:val="Normal1"/>
+              <w:jc w:val="center"/>
+              <w:rPr>
+                <w:rFonts w:ascii="Arial" w:eastAsia="Arial" w:hAnsi="Arial" w:cs="Arial"/>
+              </w:rPr>
+            </w:pPr>
+            <w:r>
+              <w:rPr>
+                <w:rFonts w:ascii="Arial" w:eastAsia="Arial" w:hAnsi="Arial" w:cs="Arial"/>
+              </w:rPr>
+              <w:t>Playability</w:t>
+            </w:r>
+          </w:p>
+          <w:p>
+            <w:pPr>
+              <w:pStyle w:val="Normal1"/>
+              <w:rPr>
+                <w:rFonts w:ascii="Arial" w:eastAsia="Arial" w:hAnsi="Arial" w:cs="Arial"/>
+              </w:rPr>
+            </w:pPr>
+          </w:p>
+        </w:tc>
+        <w:tc>
+          <w:tcPr>
+            <w:tcW w:w="2158" w:type="dxa"/>
+          </w:tcPr>
+          <w:p>
+            <w:pPr>
+              <w:pStyle w:val="Normal1"/>
+              <w:jc w:val="center"/>
+              <w:rPr>
+                <w:rFonts w:ascii="Arial" w:eastAsia="Arial" w:hAnsi="Arial" w:cs="Arial"/>
+              </w:rPr>
+            </w:pPr>
+            <w:r>
+              <w:rPr>
+                <w:rFonts w:ascii="Arial" w:eastAsia="Arial" w:hAnsi="Arial" w:cs="Arial"/>
+              </w:rPr>
+              <w:t>Process</w:t>
+            </w:r>
+          </w:p>
+        </w:tc>
+        <w:tc>
+          <w:tcPr>
+            <w:tcW w:w="2158" w:type="dxa"/>
+          </w:tcPr>
+          <w:p>
+            <w:pPr>
+              <w:pStyle w:val="Normal1"/>
+              <w:jc w:val="center"/>
+              <w:rPr>
+                <w:rFonts w:ascii="Arial" w:eastAsia="Arial" w:hAnsi="Arial" w:cs="Arial"/>
+              </w:rPr>
+            </w:pPr>
+            <w:r>
+              <w:rPr>
+                <w:rFonts w:ascii="Arial" w:eastAsia="Arial" w:hAnsi="Arial" w:cs="Arial"/>
+              </w:rPr>
+              <w:t>Creativity</w:t>
+            </w:r>
+          </w:p>
+        </w:tc>
+      </w:tr>
+      <w:tr>
+        <w:tc>
+          <w:tcPr>
+            <w:tcW w:w="1525" w:type="dxa"/>
+          </w:tcPr>
+          <w:p>
+            <w:pPr>
+              <w:pStyle w:val="Normal1"/>
+              <w:jc w:val="center"/>
+              <w:rPr>
+                <w:rFonts w:ascii="Arial" w:eastAsia="Arial" w:hAnsi="Arial" w:cs="Arial"/>
+              </w:rPr>
+            </w:pPr>
+            <w:r>
+              <w:rPr>
+                <w:rFonts w:ascii="Arial" w:eastAsia="Arial" w:hAnsi="Arial" w:cs="Arial"/>
+              </w:rPr>
+              <w:t>A</w:t>
+            </w:r>
+          </w:p>
+        </w:tc>
+        <w:tc>
+          <w:tcPr>
+            <w:tcW w:w="2789" w:type="dxa"/>
+          </w:tcPr>
+          <w:p>
+            <w:pPr>
+              <w:pStyle w:val="Normal1"/>
+              <w:rPr>
+                <w:rFonts w:ascii="Arial" w:eastAsia="Arial" w:hAnsi="Arial" w:cs="Arial"/>
+                <w:sz w:val="20"/>
+                <w:szCs w:val="20"/>
+              </w:rPr>
+            </w:pPr>
+            <w:r>
+              <w:rPr>
+                <w:rFonts w:ascii="Arial" w:eastAsia="Arial" w:hAnsi="Arial" w:cs="Arial"/>
+                <w:sz w:val="20"/>
+                <w:szCs w:val="20"/>
+              </w:rPr>
+              <w:t xml:space="preserve">Users can experience a cohesive and smooth interaction. Throughout the experience, instruction is clear and concise.  </w:t>
+            </w:r>
+          </w:p>
+        </w:tc>
+        <w:tc>
+          <w:tcPr>
+            <w:tcW w:w="2158" w:type="dxa"/>
+          </w:tcPr>
+          <w:p>
+            <w:pPr>
+              <w:pStyle w:val="Normal1"/>
+              <w:rPr>
+                <w:rFonts w:ascii="Arial" w:eastAsia="Arial" w:hAnsi="Arial" w:cs="Arial"/>
+                <w:sz w:val="20"/>
+                <w:szCs w:val="20"/>
+              </w:rPr>
+            </w:pPr>
+            <w:r>
+              <w:rPr>
+                <w:rFonts w:ascii="Arial" w:eastAsia="Arial" w:hAnsi="Arial" w:cs="Arial"/>
+                <w:sz w:val="20"/>
+                <w:szCs w:val="20"/>
+              </w:rPr>
+              <w:t>Students documents in detail project’s inspiration, creation, user and code flow, and areas of potential growth</w:t>
+            </w:r>
+          </w:p>
+        </w:tc>
+        <w:tc>
+          <w:tcPr>
+            <w:tcW w:w="2158" w:type="dxa"/>
+          </w:tcPr>
+          <w:p>
+            <w:pPr>
+              <w:pStyle w:val="Normal1"/>
+              <w:rPr>
+                <w:rFonts w:ascii="Arial" w:eastAsia="Arial" w:hAnsi="Arial" w:cs="Arial"/>
+                <w:sz w:val="20"/>
+                <w:szCs w:val="20"/>
+              </w:rPr>
+            </w:pPr>
+            <w:r>
+              <w:rPr>
+                <w:rFonts w:ascii="Arial" w:eastAsia="Arial" w:hAnsi="Arial" w:cs="Arial"/>
+                <w:sz w:val="20"/>
+                <w:szCs w:val="20"/>
+              </w:rPr>
+              <w:t xml:space="preserve">Project </w:t>
+            </w:r>
+            <w:r>
+              <w:rPr>
+                <w:rFonts w:ascii="Arial" w:eastAsia="Arial" w:hAnsi="Arial" w:cs="Arial"/>
+                <w:sz w:val="20"/>
+                <w:szCs w:val="20"/>
+              </w:rPr>
+              <w:t xml:space="preserve">has gone through multiple iterations and </w:t>
+            </w:r>
+            <w:r>
+              <w:rPr>
+                <w:rFonts w:ascii="Arial" w:eastAsia="Arial" w:hAnsi="Arial" w:cs="Arial"/>
+                <w:sz w:val="20"/>
+                <w:szCs w:val="20"/>
+              </w:rPr>
+              <w:t>provides something novel, original, and/or engaging to the users</w:t>
+            </w:r>
+            <w:r>
+              <w:rPr>
+                <w:rFonts w:ascii="Arial" w:eastAsia="Arial" w:hAnsi="Arial" w:cs="Arial"/>
+                <w:sz w:val="20"/>
+                <w:szCs w:val="20"/>
+              </w:rPr>
+              <w:t xml:space="preserve">. Visually the </w:t>
+            </w:r>
+            <w:r>
+              <w:rPr>
+                <w:rFonts w:ascii="Arial" w:eastAsia="Arial" w:hAnsi="Arial" w:cs="Arial"/>
+                <w:sz w:val="20"/>
+                <w:szCs w:val="20"/>
+              </w:rPr>
+              <w:lastRenderedPageBreak/>
+              <w:t>project shows a high level of refinement</w:t>
+            </w:r>
+          </w:p>
+        </w:tc>
+      </w:tr>
+      <w:tr>
+        <w:tc>
+          <w:tcPr>
+            <w:tcW w:w="1525" w:type="dxa"/>
+          </w:tcPr>
+          <w:p>
+            <w:pPr>
+              <w:pStyle w:val="Normal1"/>
+              <w:jc w:val="center"/>
+              <w:rPr>
+                <w:rFonts w:ascii="Arial" w:eastAsia="Arial" w:hAnsi="Arial" w:cs="Arial"/>
+              </w:rPr>
+            </w:pPr>
+            <w:r>
+              <w:rPr>
+                <w:rFonts w:ascii="Arial" w:eastAsia="Arial" w:hAnsi="Arial" w:cs="Arial"/>
+              </w:rPr>
+              <w:lastRenderedPageBreak/>
+              <w:t>B</w:t>
+            </w:r>
+          </w:p>
+        </w:tc>
+        <w:tc>
+          <w:tcPr>
+            <w:tcW w:w="2789" w:type="dxa"/>
+          </w:tcPr>
+          <w:p>
+            <w:pPr>
+              <w:pStyle w:val="Normal1"/>
+              <w:rPr>
+                <w:rFonts w:ascii="Arial" w:eastAsia="Arial" w:hAnsi="Arial" w:cs="Arial"/>
+                <w:sz w:val="20"/>
+                <w:szCs w:val="20"/>
+              </w:rPr>
+            </w:pPr>
+            <w:r>
+              <w:rPr>
+                <w:rFonts w:ascii="Arial" w:eastAsia="Arial" w:hAnsi="Arial" w:cs="Arial"/>
+                <w:sz w:val="20"/>
+                <w:szCs w:val="20"/>
+              </w:rPr>
+              <w:t>Project’s instruction is clear, but</w:t>
+            </w:r>
+            <w:r>
+              <w:rPr>
+                <w:rFonts w:ascii="Arial" w:eastAsia="Arial" w:hAnsi="Arial" w:cs="Arial"/>
+                <w:sz w:val="20"/>
+                <w:szCs w:val="20"/>
+              </w:rPr>
+              <w:t xml:space="preserve"> experience can b</w:t>
+            </w:r>
+            <w:r>
+              <w:rPr>
+                <w:rFonts w:ascii="Arial" w:eastAsia="Arial" w:hAnsi="Arial" w:cs="Arial"/>
+                <w:sz w:val="20"/>
+                <w:szCs w:val="20"/>
+              </w:rPr>
+              <w:t xml:space="preserve">e buggy or lacks some cohesion. Student has shown growth throughout the process </w:t>
+            </w:r>
+          </w:p>
+        </w:tc>
+        <w:tc>
+          <w:tcPr>
+            <w:tcW w:w="2158" w:type="dxa"/>
+          </w:tcPr>
+          <w:p>
+            <w:pPr>
+              <w:pStyle w:val="Normal1"/>
+              <w:rPr>
+                <w:rFonts w:ascii="Arial" w:eastAsia="Arial" w:hAnsi="Arial" w:cs="Arial"/>
+                <w:sz w:val="20"/>
+                <w:szCs w:val="20"/>
+              </w:rPr>
+            </w:pPr>
+            <w:r>
+              <w:rPr>
+                <w:rFonts w:ascii="Arial" w:eastAsia="Arial" w:hAnsi="Arial" w:cs="Arial"/>
+                <w:sz w:val="20"/>
+                <w:szCs w:val="20"/>
+              </w:rPr>
+              <w:t xml:space="preserve">Student completes all points of </w:t>
+            </w:r>
+            <w:r>
+              <w:rPr>
+                <w:rFonts w:ascii="Arial" w:eastAsia="Arial" w:hAnsi="Arial" w:cs="Arial"/>
+                <w:sz w:val="20"/>
+                <w:szCs w:val="20"/>
+              </w:rPr>
+              <w:t>documentation,</w:t>
+            </w:r>
+            <w:r>
+              <w:rPr>
+                <w:rFonts w:ascii="Arial" w:eastAsia="Arial" w:hAnsi="Arial" w:cs="Arial"/>
+                <w:sz w:val="20"/>
+                <w:szCs w:val="20"/>
+              </w:rPr>
+              <w:t xml:space="preserve"> but</w:t>
+            </w:r>
+            <w:r>
+              <w:rPr>
+                <w:rFonts w:ascii="Arial" w:eastAsia="Arial" w:hAnsi="Arial" w:cs="Arial"/>
+                <w:sz w:val="20"/>
+                <w:szCs w:val="20"/>
+              </w:rPr>
+              <w:t xml:space="preserve"> areas lack </w:t>
+            </w:r>
+            <w:proofErr w:type="gramStart"/>
+            <w:r>
+              <w:rPr>
+                <w:rFonts w:ascii="Arial" w:eastAsia="Arial" w:hAnsi="Arial" w:cs="Arial"/>
+                <w:sz w:val="20"/>
+                <w:szCs w:val="20"/>
+              </w:rPr>
+              <w:t>sufficient</w:t>
+            </w:r>
+            <w:proofErr w:type="gramEnd"/>
+            <w:r>
+              <w:rPr>
+                <w:rFonts w:ascii="Arial" w:eastAsia="Arial" w:hAnsi="Arial" w:cs="Arial"/>
+                <w:sz w:val="20"/>
+                <w:szCs w:val="20"/>
+              </w:rPr>
+              <w:t xml:space="preserve"> detail</w:t>
+            </w:r>
+            <w:r>
+              <w:rPr>
+                <w:rFonts w:ascii="Arial" w:eastAsia="Arial" w:hAnsi="Arial" w:cs="Arial"/>
+                <w:sz w:val="20"/>
+                <w:szCs w:val="20"/>
+              </w:rPr>
+              <w:t xml:space="preserve"> </w:t>
+            </w:r>
+          </w:p>
+        </w:tc>
+        <w:tc>
+          <w:tcPr>
+            <w:tcW w:w="2158" w:type="dxa"/>
+          </w:tcPr>
+          <w:p>
+            <w:pPr>
+              <w:pStyle w:val="Normal1"/>
+              <w:rPr>
+                <w:rFonts w:ascii="Arial" w:eastAsia="Arial" w:hAnsi="Arial" w:cs="Arial"/>
+                <w:sz w:val="20"/>
+                <w:szCs w:val="20"/>
+              </w:rPr>
+            </w:pPr>
+            <w:r>
+              <w:rPr>
+                <w:rFonts w:ascii="Arial" w:eastAsia="Arial" w:hAnsi="Arial" w:cs="Arial"/>
+                <w:sz w:val="20"/>
+                <w:szCs w:val="20"/>
+              </w:rPr>
+              <w:t>The project has some growth through iterations.</w:t>
+            </w:r>
+          </w:p>
+          <w:p>
+            <w:pPr>
+              <w:pStyle w:val="Normal1"/>
+              <w:rPr>
+                <w:rFonts w:ascii="Arial" w:eastAsia="Arial" w:hAnsi="Arial" w:cs="Arial"/>
+                <w:sz w:val="20"/>
+                <w:szCs w:val="20"/>
+              </w:rPr>
+            </w:pPr>
+            <w:r>
+              <w:rPr>
+                <w:rFonts w:ascii="Arial" w:eastAsia="Arial" w:hAnsi="Arial" w:cs="Arial"/>
+                <w:sz w:val="20"/>
+                <w:szCs w:val="20"/>
+              </w:rPr>
+              <w:t xml:space="preserve">Visually, the project needs </w:t>
+            </w:r>
+            <w:r>
+              <w:rPr>
+                <w:rFonts w:ascii="Arial" w:eastAsia="Arial" w:hAnsi="Arial" w:cs="Arial"/>
+                <w:sz w:val="20"/>
+                <w:szCs w:val="20"/>
+              </w:rPr>
+              <w:t>more focus on design and details</w:t>
+            </w:r>
+          </w:p>
+        </w:tc>
+      </w:tr>
+      <w:tr>
+        <w:tc>
+          <w:tcPr>
+            <w:tcW w:w="1525" w:type="dxa"/>
+          </w:tcPr>
+          <w:p>
+            <w:pPr>
+              <w:pStyle w:val="Normal1"/>
+              <w:jc w:val="center"/>
+              <w:rPr>
+                <w:rFonts w:ascii="Arial" w:eastAsia="Arial" w:hAnsi="Arial" w:cs="Arial"/>
+              </w:rPr>
+            </w:pPr>
+            <w:r>
+              <w:rPr>
+                <w:rFonts w:ascii="Arial" w:eastAsia="Arial" w:hAnsi="Arial" w:cs="Arial"/>
+              </w:rPr>
+              <w:t>C</w:t>
+            </w:r>
+          </w:p>
+        </w:tc>
+        <w:tc>
+          <w:tcPr>
+            <w:tcW w:w="2789" w:type="dxa"/>
+          </w:tcPr>
+          <w:p>
+            <w:pPr>
+              <w:pStyle w:val="Normal1"/>
+              <w:rPr>
+                <w:rFonts w:ascii="Arial" w:eastAsia="Arial" w:hAnsi="Arial" w:cs="Arial"/>
+                <w:sz w:val="20"/>
+                <w:szCs w:val="20"/>
+              </w:rPr>
+            </w:pPr>
+            <w:r>
+              <w:rPr>
+                <w:rFonts w:ascii="Arial" w:eastAsia="Arial" w:hAnsi="Arial" w:cs="Arial"/>
+                <w:sz w:val="20"/>
+                <w:szCs w:val="20"/>
+              </w:rPr>
+              <w:t>Project’s instruction needs work and experience has many issues</w:t>
+            </w:r>
+          </w:p>
+        </w:tc>
+        <w:tc>
+          <w:tcPr>
+            <w:tcW w:w="2158" w:type="dxa"/>
+          </w:tcPr>
+          <w:p>
+            <w:pPr>
+              <w:pStyle w:val="Normal1"/>
+              <w:rPr>
+                <w:rFonts w:ascii="Arial" w:eastAsia="Arial" w:hAnsi="Arial" w:cs="Arial"/>
+                <w:sz w:val="20"/>
+                <w:szCs w:val="20"/>
+              </w:rPr>
+            </w:pPr>
+            <w:r>
+              <w:rPr>
+                <w:rFonts w:ascii="Arial" w:eastAsia="Arial" w:hAnsi="Arial" w:cs="Arial"/>
+                <w:sz w:val="20"/>
+                <w:szCs w:val="20"/>
+              </w:rPr>
+              <w:t xml:space="preserve">Documentation is missing details or key areas </w:t>
+            </w:r>
+          </w:p>
+        </w:tc>
+        <w:tc>
+          <w:tcPr>
+            <w:tcW w:w="2158" w:type="dxa"/>
+          </w:tcPr>
+          <w:p>
+            <w:pPr>
+              <w:pStyle w:val="Normal1"/>
+              <w:rPr>
+                <w:rFonts w:ascii="Arial" w:eastAsia="Arial" w:hAnsi="Arial" w:cs="Arial"/>
+                <w:sz w:val="20"/>
+                <w:szCs w:val="20"/>
+              </w:rPr>
+            </w:pPr>
+            <w:r>
+              <w:rPr>
+                <w:rFonts w:ascii="Arial" w:eastAsia="Arial" w:hAnsi="Arial" w:cs="Arial"/>
+                <w:sz w:val="20"/>
+                <w:szCs w:val="20"/>
+              </w:rPr>
+              <w:t xml:space="preserve">Project did not </w:t>
+            </w:r>
+            <w:r>
+              <w:rPr>
+                <w:rFonts w:ascii="Arial" w:eastAsia="Arial" w:hAnsi="Arial" w:cs="Arial"/>
+                <w:sz w:val="20"/>
+                <w:szCs w:val="20"/>
+              </w:rPr>
+              <w:t>go through enough iteration</w:t>
+            </w:r>
+            <w:r>
+              <w:rPr>
+                <w:rFonts w:ascii="Arial" w:eastAsia="Arial" w:hAnsi="Arial" w:cs="Arial"/>
+                <w:sz w:val="20"/>
+                <w:szCs w:val="20"/>
+              </w:rPr>
+              <w:t xml:space="preserve"> and its presentation and usability is to</w:t>
+            </w:r>
+            <w:r>
+              <w:rPr>
+                <w:rFonts w:ascii="Arial" w:eastAsia="Arial" w:hAnsi="Arial" w:cs="Arial"/>
+                <w:sz w:val="20"/>
+                <w:szCs w:val="20"/>
+              </w:rPr>
+              <w:t xml:space="preserve">o </w:t>
+            </w:r>
+            <w:r>
+              <w:rPr>
+                <w:rFonts w:ascii="Arial" w:eastAsia="Arial" w:hAnsi="Arial" w:cs="Arial"/>
+                <w:sz w:val="20"/>
+                <w:szCs w:val="20"/>
+              </w:rPr>
+              <w:t>basic</w:t>
+            </w:r>
+          </w:p>
+        </w:tc>
+      </w:tr>
+      <w:tr>
+        <w:tc>
+          <w:tcPr>
+            <w:tcW w:w="1525" w:type="dxa"/>
+          </w:tcPr>
+          <w:p>
+            <w:pPr>
+              <w:pStyle w:val="Normal1"/>
+              <w:jc w:val="center"/>
+              <w:rPr>
+                <w:rFonts w:ascii="Arial" w:eastAsia="Arial" w:hAnsi="Arial" w:cs="Arial"/>
+              </w:rPr>
+            </w:pPr>
+            <w:r>
+              <w:rPr>
+                <w:rFonts w:ascii="Arial" w:eastAsia="Arial" w:hAnsi="Arial" w:cs="Arial"/>
+              </w:rPr>
+              <w:t>D or Below</w:t>
+            </w:r>
+          </w:p>
+        </w:tc>
+        <w:tc>
+          <w:tcPr>
+            <w:tcW w:w="2789" w:type="dxa"/>
+          </w:tcPr>
+          <w:p>
+            <w:pPr>
+              <w:pStyle w:val="Normal1"/>
+              <w:rPr>
+                <w:rFonts w:ascii="Arial" w:eastAsia="Arial" w:hAnsi="Arial" w:cs="Arial"/>
+                <w:sz w:val="20"/>
+                <w:szCs w:val="20"/>
+              </w:rPr>
+            </w:pPr>
+            <w:r>
+              <w:rPr>
+                <w:rFonts w:ascii="Arial" w:eastAsia="Arial" w:hAnsi="Arial" w:cs="Arial"/>
+                <w:sz w:val="20"/>
+                <w:szCs w:val="20"/>
+              </w:rPr>
+              <w:t>Project</w:t>
+            </w:r>
+            <w:r>
+              <w:rPr>
+                <w:rFonts w:ascii="Arial" w:eastAsia="Arial" w:hAnsi="Arial" w:cs="Arial"/>
+                <w:sz w:val="20"/>
+                <w:szCs w:val="20"/>
+              </w:rPr>
+              <w:t xml:space="preserve"> has problems including poor instruction and poor </w:t>
+            </w:r>
+            <w:r>
+              <w:rPr>
+                <w:rFonts w:ascii="Arial" w:eastAsia="Arial" w:hAnsi="Arial" w:cs="Arial"/>
+                <w:sz w:val="20"/>
+                <w:szCs w:val="20"/>
+              </w:rPr>
+              <w:t>user experience</w:t>
+            </w:r>
+          </w:p>
+        </w:tc>
+        <w:tc>
+          <w:tcPr>
+            <w:tcW w:w="2158" w:type="dxa"/>
+          </w:tcPr>
+          <w:p>
+            <w:pPr>
+              <w:pStyle w:val="Normal1"/>
+              <w:rPr>
+                <w:rFonts w:ascii="Arial" w:eastAsia="Arial" w:hAnsi="Arial" w:cs="Arial"/>
+                <w:sz w:val="20"/>
+                <w:szCs w:val="20"/>
+              </w:rPr>
+            </w:pPr>
+            <w:r>
+              <w:rPr>
+                <w:rFonts w:ascii="Arial" w:eastAsia="Arial" w:hAnsi="Arial" w:cs="Arial"/>
+                <w:sz w:val="20"/>
+                <w:szCs w:val="20"/>
+              </w:rPr>
+              <w:t xml:space="preserve">Student </w:t>
+            </w:r>
+            <w:r>
+              <w:rPr>
+                <w:rFonts w:ascii="Arial" w:eastAsia="Arial" w:hAnsi="Arial" w:cs="Arial"/>
+                <w:sz w:val="20"/>
+                <w:szCs w:val="20"/>
+              </w:rPr>
+              <w:t>did not</w:t>
+            </w:r>
+            <w:r>
+              <w:rPr>
+                <w:rFonts w:ascii="Arial" w:eastAsia="Arial" w:hAnsi="Arial" w:cs="Arial"/>
+                <w:sz w:val="20"/>
+                <w:szCs w:val="20"/>
+              </w:rPr>
+              <w:t xml:space="preserve"> </w:t>
+            </w:r>
+            <w:r>
+              <w:rPr>
+                <w:rFonts w:ascii="Arial" w:eastAsia="Arial" w:hAnsi="Arial" w:cs="Arial"/>
+                <w:sz w:val="20"/>
+                <w:szCs w:val="20"/>
+              </w:rPr>
+              <w:t>sufficiently explain the purpose nor how the project works</w:t>
+            </w:r>
+          </w:p>
+        </w:tc>
+        <w:tc>
+          <w:tcPr>
+            <w:tcW w:w="2158" w:type="dxa"/>
+          </w:tcPr>
+          <w:p>
+            <w:pPr>
+              <w:pStyle w:val="Normal1"/>
+              <w:rPr>
+                <w:rFonts w:ascii="Arial" w:eastAsia="Arial" w:hAnsi="Arial" w:cs="Arial"/>
+                <w:sz w:val="20"/>
+                <w:szCs w:val="20"/>
+              </w:rPr>
+            </w:pPr>
+            <w:r>
+              <w:rPr>
+                <w:rFonts w:ascii="Arial" w:eastAsia="Arial" w:hAnsi="Arial" w:cs="Arial"/>
+                <w:sz w:val="20"/>
+                <w:szCs w:val="20"/>
+              </w:rPr>
+              <w:t>The project</w:t>
+            </w:r>
+            <w:r>
+              <w:rPr>
+                <w:rFonts w:ascii="Arial" w:eastAsia="Arial" w:hAnsi="Arial" w:cs="Arial"/>
+                <w:sz w:val="20"/>
+                <w:szCs w:val="20"/>
+              </w:rPr>
+              <w:t xml:space="preserve"> did not go through various iterations. Little work was done to make it visually appealing.</w:t>
+            </w:r>
+          </w:p>
+        </w:tc>
+      </w:tr>
+    </w:tbl>
     <w:p>
       <w:pPr>
         <w:pStyle w:val="Normal1"/>
@@ -1504,6 +2221,8 @@
       <w:tblGrid>
         <w:gridCol w:w="878"/>
         <w:gridCol w:w="1918"/>
+        <w:gridCol w:w="1521"/>
+        <w:gridCol w:w="1890"/>
       </w:tblGrid>
       <w:tr>
         <w:tc>
@@ -1525,6 +2244,7 @@
           </w:tcPr>
           <w:p>
             <w:pPr>
+              <w:jc w:val="center"/>
               <w:rPr>
                 <w:rFonts w:ascii="Arial" w:eastAsia="Times New Roman" w:hAnsi="Arial" w:cs="Arial"/>
                 <w:lang w:eastAsia="en-US"/>
@@ -1561,8 +2281,75 @@
           </w:tcPr>
           <w:p>
             <w:pPr>
+              <w:jc w:val="center"/>
               <w:rPr>
                 <w:rFonts w:ascii="Arial" w:eastAsia="Times New Roman" w:hAnsi="Arial" w:cs="Arial"/>
+                <w:lang w:eastAsia="en-US"/>
+              </w:rPr>
+            </w:pPr>
+            <w:r>
+              <w:rPr>
+                <w:rFonts w:ascii="Arial" w:eastAsia="Times New Roman" w:hAnsi="Arial" w:cs="Arial"/>
+                <w:i/>
+                <w:iCs/>
+                <w:color w:val="000000"/>
+                <w:lang w:eastAsia="en-US"/>
+              </w:rPr>
+              <w:t>Points Required</w:t>
+            </w:r>
+          </w:p>
+        </w:tc>
+        <w:tc>
+          <w:tcPr>
+            <w:tcW w:w="1521" w:type="dxa"/>
+            <w:tcBorders>
+              <w:top w:val="single" w:sz="2" w:space="0" w:color="000000"/>
+              <w:left w:val="single" w:sz="2" w:space="0" w:color="000000"/>
+              <w:bottom w:val="single" w:sz="2" w:space="0" w:color="000000"/>
+              <w:right w:val="single" w:sz="2" w:space="0" w:color="000000"/>
+            </w:tcBorders>
+          </w:tcPr>
+          <w:p>
+            <w:pPr>
+              <w:jc w:val="center"/>
+              <w:rPr>
+                <w:rFonts w:ascii="Arial" w:eastAsia="Times New Roman" w:hAnsi="Arial" w:cs="Arial"/>
+                <w:i/>
+                <w:iCs/>
+                <w:color w:val="000000"/>
+                <w:lang w:eastAsia="en-US"/>
+              </w:rPr>
+            </w:pPr>
+            <w:r>
+              <w:rPr>
+                <w:rFonts w:ascii="Arial" w:eastAsia="Times New Roman" w:hAnsi="Arial" w:cs="Arial"/>
+                <w:i/>
+                <w:iCs/>
+                <w:color w:val="000000"/>
+                <w:lang w:eastAsia="en-US"/>
+              </w:rPr>
+              <w:t>Grade</w:t>
+            </w:r>
+          </w:p>
+        </w:tc>
+        <w:tc>
+          <w:tcPr>
+            <w:tcW w:w="1890" w:type="dxa"/>
+            <w:tcBorders>
+              <w:top w:val="single" w:sz="2" w:space="0" w:color="000000"/>
+              <w:left w:val="single" w:sz="2" w:space="0" w:color="000000"/>
+              <w:bottom w:val="single" w:sz="2" w:space="0" w:color="000000"/>
+              <w:right w:val="single" w:sz="2" w:space="0" w:color="000000"/>
+            </w:tcBorders>
+          </w:tcPr>
+          <w:p>
+            <w:pPr>
+              <w:jc w:val="center"/>
+              <w:rPr>
+                <w:rFonts w:ascii="Arial" w:eastAsia="Times New Roman" w:hAnsi="Arial" w:cs="Arial"/>
+                <w:i/>
+                <w:iCs/>
+                <w:color w:val="000000"/>
                 <w:lang w:eastAsia="en-US"/>
               </w:rPr>
             </w:pPr>
@@ -1602,6 +2389,7 @@
           </w:tcPr>
           <w:p>
             <w:pPr>
+              <w:jc w:val="center"/>
               <w:rPr>
                 <w:rFonts w:ascii="Arial" w:eastAsia="Times New Roman" w:hAnsi="Arial" w:cs="Arial"/>
                 <w:sz w:val="22"/>
@@ -1640,6 +2428,7 @@
           </w:tcPr>
           <w:p>
             <w:pPr>
+              <w:jc w:val="center"/>
               <w:rPr>
                 <w:rFonts w:ascii="Arial" w:eastAsia="Times New Roman" w:hAnsi="Arial" w:cs="Arial"/>
                 <w:sz w:val="22"/>
@@ -1656,6 +2445,72 @@
                 <w:lang w:eastAsia="en-US"/>
               </w:rPr>
               <w:t>95</w:t>
+            </w:r>
+          </w:p>
+        </w:tc>
+        <w:tc>
+          <w:tcPr>
+            <w:tcW w:w="1521" w:type="dxa"/>
+            <w:tcBorders>
+              <w:top w:val="single" w:sz="2" w:space="0" w:color="000000"/>
+              <w:left w:val="single" w:sz="2" w:space="0" w:color="000000"/>
+              <w:bottom w:val="single" w:sz="2" w:space="0" w:color="000000"/>
+              <w:right w:val="single" w:sz="2" w:space="0" w:color="000000"/>
+            </w:tcBorders>
+          </w:tcPr>
+          <w:p>
+            <w:pPr>
+              <w:jc w:val="center"/>
+              <w:rPr>
+                <w:rFonts w:ascii="Arial" w:eastAsia="Times New Roman" w:hAnsi="Arial" w:cs="Arial"/>
+                <w:color w:val="000000"/>
+                <w:sz w:val="22"/>
+                <w:szCs w:val="22"/>
+                <w:lang w:eastAsia="en-US"/>
+              </w:rPr>
+            </w:pPr>
+            <w:r>
+              <w:rPr>
+                <w:rFonts w:ascii="Arial" w:eastAsia="Times New Roman" w:hAnsi="Arial" w:cs="Arial"/>
+                <w:color w:val="000000"/>
+                <w:sz w:val="22"/>
+                <w:szCs w:val="22"/>
+                <w:lang w:eastAsia="en-US"/>
+              </w:rPr>
+              <w:t>C+</w:t>
+            </w:r>
+          </w:p>
+        </w:tc>
+        <w:tc>
+          <w:tcPr>
+            <w:tcW w:w="1890" w:type="dxa"/>
+            <w:tcBorders>
+              <w:top w:val="single" w:sz="2" w:space="0" w:color="000000"/>
+              <w:left w:val="single" w:sz="2" w:space="0" w:color="000000"/>
+              <w:bottom w:val="single" w:sz="2" w:space="0" w:color="000000"/>
+              <w:right w:val="single" w:sz="2" w:space="0" w:color="000000"/>
+            </w:tcBorders>
+          </w:tcPr>
+          <w:p>
+            <w:pPr>
+              <w:jc w:val="center"/>
+              <w:rPr>
+                <w:rFonts w:ascii="Arial" w:eastAsia="Times New Roman" w:hAnsi="Arial" w:cs="Arial"/>
+                <w:color w:val="000000"/>
+                <w:sz w:val="22"/>
+                <w:szCs w:val="22"/>
+                <w:lang w:eastAsia="en-US"/>
+              </w:rPr>
+            </w:pPr>
+            <w:r>
+              <w:rPr>
+                <w:rFonts w:ascii="Arial" w:eastAsia="Times New Roman" w:hAnsi="Arial" w:cs="Arial"/>
+                <w:color w:val="000000"/>
+                <w:sz w:val="22"/>
+                <w:szCs w:val="22"/>
+                <w:lang w:eastAsia="en-US"/>
+              </w:rPr>
+              <w:t>77</w:t>
             </w:r>
           </w:p>
         </w:tc>
@@ -1680,6 +2535,7 @@
           </w:tcPr>
           <w:p>
             <w:pPr>
+              <w:jc w:val="center"/>
               <w:rPr>
                 <w:rFonts w:ascii="Arial" w:eastAsia="Times New Roman" w:hAnsi="Arial" w:cs="Arial"/>
                 <w:sz w:val="22"/>
@@ -1718,6 +2574,7 @@
           </w:tcPr>
           <w:p>
             <w:pPr>
+              <w:jc w:val="center"/>
               <w:rPr>
                 <w:rFonts w:ascii="Arial" w:eastAsia="Times New Roman" w:hAnsi="Arial" w:cs="Arial"/>
                 <w:sz w:val="22"/>
@@ -1734,6 +2591,72 @@
                 <w:lang w:eastAsia="en-US"/>
               </w:rPr>
               <w:t>90</w:t>
+            </w:r>
+          </w:p>
+        </w:tc>
+        <w:tc>
+          <w:tcPr>
+            <w:tcW w:w="1521" w:type="dxa"/>
+            <w:tcBorders>
+              <w:top w:val="single" w:sz="2" w:space="0" w:color="000000"/>
+              <w:left w:val="single" w:sz="2" w:space="0" w:color="000000"/>
+              <w:bottom w:val="single" w:sz="2" w:space="0" w:color="000000"/>
+              <w:right w:val="single" w:sz="2" w:space="0" w:color="000000"/>
+            </w:tcBorders>
+          </w:tcPr>
+          <w:p>
+            <w:pPr>
+              <w:jc w:val="center"/>
+              <w:rPr>
+                <w:rFonts w:ascii="Arial" w:eastAsia="Times New Roman" w:hAnsi="Arial" w:cs="Arial"/>
+                <w:color w:val="000000"/>
+                <w:sz w:val="22"/>
+                <w:szCs w:val="22"/>
+                <w:lang w:eastAsia="en-US"/>
+              </w:rPr>
+            </w:pPr>
+            <w:r>
+              <w:rPr>
+                <w:rFonts w:ascii="Arial" w:eastAsia="Times New Roman" w:hAnsi="Arial" w:cs="Arial"/>
+                <w:color w:val="000000"/>
+                <w:sz w:val="22"/>
+                <w:szCs w:val="22"/>
+                <w:lang w:eastAsia="en-US"/>
+              </w:rPr>
+              <w:t>C</w:t>
+            </w:r>
+          </w:p>
+        </w:tc>
+        <w:tc>
+          <w:tcPr>
+            <w:tcW w:w="1890" w:type="dxa"/>
+            <w:tcBorders>
+              <w:top w:val="single" w:sz="2" w:space="0" w:color="000000"/>
+              <w:left w:val="single" w:sz="2" w:space="0" w:color="000000"/>
+              <w:bottom w:val="single" w:sz="2" w:space="0" w:color="000000"/>
+              <w:right w:val="single" w:sz="2" w:space="0" w:color="000000"/>
+            </w:tcBorders>
+          </w:tcPr>
+          <w:p>
+            <w:pPr>
+              <w:jc w:val="center"/>
+              <w:rPr>
+                <w:rFonts w:ascii="Arial" w:eastAsia="Times New Roman" w:hAnsi="Arial" w:cs="Arial"/>
+                <w:color w:val="000000"/>
+                <w:sz w:val="22"/>
+                <w:szCs w:val="22"/>
+                <w:lang w:eastAsia="en-US"/>
+              </w:rPr>
+            </w:pPr>
+            <w:r>
+              <w:rPr>
+                <w:rFonts w:ascii="Arial" w:eastAsia="Times New Roman" w:hAnsi="Arial" w:cs="Arial"/>
+                <w:color w:val="000000"/>
+                <w:sz w:val="22"/>
+                <w:szCs w:val="22"/>
+                <w:lang w:eastAsia="en-US"/>
+              </w:rPr>
+              <w:t>74</w:t>
             </w:r>
           </w:p>
         </w:tc>
@@ -1758,6 +2681,7 @@
           </w:tcPr>
           <w:p>
             <w:pPr>
+              <w:jc w:val="center"/>
               <w:rPr>
                 <w:rFonts w:ascii="Arial" w:eastAsia="Times New Roman" w:hAnsi="Arial" w:cs="Arial"/>
                 <w:sz w:val="22"/>
@@ -1796,6 +2720,7 @@
           </w:tcPr>
           <w:p>
             <w:pPr>
+              <w:jc w:val="center"/>
               <w:rPr>
                 <w:rFonts w:ascii="Arial" w:eastAsia="Times New Roman" w:hAnsi="Arial" w:cs="Arial"/>
                 <w:sz w:val="22"/>
@@ -1812,6 +2737,72 @@
                 <w:lang w:eastAsia="en-US"/>
               </w:rPr>
               <w:t>87</w:t>
+            </w:r>
+          </w:p>
+        </w:tc>
+        <w:tc>
+          <w:tcPr>
+            <w:tcW w:w="1521" w:type="dxa"/>
+            <w:tcBorders>
+              <w:top w:val="single" w:sz="2" w:space="0" w:color="000000"/>
+              <w:left w:val="single" w:sz="2" w:space="0" w:color="000000"/>
+              <w:bottom w:val="single" w:sz="2" w:space="0" w:color="000000"/>
+              <w:right w:val="single" w:sz="2" w:space="0" w:color="000000"/>
+            </w:tcBorders>
+          </w:tcPr>
+          <w:p>
+            <w:pPr>
+              <w:jc w:val="center"/>
+              <w:rPr>
+                <w:rFonts w:ascii="Arial" w:eastAsia="Times New Roman" w:hAnsi="Arial" w:cs="Arial"/>
+                <w:color w:val="000000"/>
+                <w:sz w:val="22"/>
+                <w:szCs w:val="22"/>
+                <w:lang w:eastAsia="en-US"/>
+              </w:rPr>
+            </w:pPr>
+            <w:r>
+              <w:rPr>
+                <w:rFonts w:ascii="Arial" w:eastAsia="Times New Roman" w:hAnsi="Arial" w:cs="Arial"/>
+                <w:color w:val="000000"/>
+                <w:sz w:val="22"/>
+                <w:szCs w:val="22"/>
+                <w:lang w:eastAsia="en-US"/>
+              </w:rPr>
+              <w:t>C-</w:t>
+            </w:r>
+          </w:p>
+        </w:tc>
+        <w:tc>
+          <w:tcPr>
+            <w:tcW w:w="1890" w:type="dxa"/>
+            <w:tcBorders>
+              <w:top w:val="single" w:sz="2" w:space="0" w:color="000000"/>
+              <w:left w:val="single" w:sz="2" w:space="0" w:color="000000"/>
+              <w:bottom w:val="single" w:sz="2" w:space="0" w:color="000000"/>
+              <w:right w:val="single" w:sz="2" w:space="0" w:color="000000"/>
+            </w:tcBorders>
+          </w:tcPr>
+          <w:p>
+            <w:pPr>
+              <w:jc w:val="center"/>
+              <w:rPr>
+                <w:rFonts w:ascii="Arial" w:eastAsia="Times New Roman" w:hAnsi="Arial" w:cs="Arial"/>
+                <w:color w:val="000000"/>
+                <w:sz w:val="22"/>
+                <w:szCs w:val="22"/>
+                <w:lang w:eastAsia="en-US"/>
+              </w:rPr>
+            </w:pPr>
+            <w:r>
+              <w:rPr>
+                <w:rFonts w:ascii="Arial" w:eastAsia="Times New Roman" w:hAnsi="Arial" w:cs="Arial"/>
+                <w:color w:val="000000"/>
+                <w:sz w:val="22"/>
+                <w:szCs w:val="22"/>
+                <w:lang w:eastAsia="en-US"/>
+              </w:rPr>
+              <w:t>70</w:t>
             </w:r>
           </w:p>
         </w:tc>
@@ -1836,6 +2827,7 @@
           </w:tcPr>
           <w:p>
             <w:pPr>
+              <w:jc w:val="center"/>
               <w:rPr>
                 <w:rFonts w:ascii="Arial" w:eastAsia="Times New Roman" w:hAnsi="Arial" w:cs="Arial"/>
                 <w:sz w:val="22"/>
@@ -1874,6 +2866,7 @@
           </w:tcPr>
           <w:p>
             <w:pPr>
+              <w:jc w:val="center"/>
               <w:rPr>
                 <w:rFonts w:ascii="Arial" w:eastAsia="Times New Roman" w:hAnsi="Arial" w:cs="Arial"/>
                 <w:sz w:val="22"/>
@@ -1890,6 +2883,72 @@
                 <w:lang w:eastAsia="en-US"/>
               </w:rPr>
               <w:t>84</w:t>
+            </w:r>
+          </w:p>
+        </w:tc>
+        <w:tc>
+          <w:tcPr>
+            <w:tcW w:w="1521" w:type="dxa"/>
+            <w:tcBorders>
+              <w:top w:val="single" w:sz="2" w:space="0" w:color="000000"/>
+              <w:left w:val="single" w:sz="2" w:space="0" w:color="000000"/>
+              <w:bottom w:val="single" w:sz="2" w:space="0" w:color="000000"/>
+              <w:right w:val="single" w:sz="2" w:space="0" w:color="000000"/>
+            </w:tcBorders>
+          </w:tcPr>
+          <w:p>
+            <w:pPr>
+              <w:jc w:val="center"/>
+              <w:rPr>
+                <w:rFonts w:ascii="Arial" w:eastAsia="Times New Roman" w:hAnsi="Arial" w:cs="Arial"/>
+                <w:color w:val="000000"/>
+                <w:sz w:val="22"/>
+                <w:szCs w:val="22"/>
+                <w:lang w:eastAsia="en-US"/>
+              </w:rPr>
+            </w:pPr>
+            <w:r>
+              <w:rPr>
+                <w:rFonts w:ascii="Arial" w:eastAsia="Times New Roman" w:hAnsi="Arial" w:cs="Arial"/>
+                <w:color w:val="000000"/>
+                <w:sz w:val="22"/>
+                <w:szCs w:val="22"/>
+                <w:lang w:eastAsia="en-US"/>
+              </w:rPr>
+              <w:t>D</w:t>
+            </w:r>
+          </w:p>
+        </w:tc>
+        <w:tc>
+          <w:tcPr>
+            <w:tcW w:w="1890" w:type="dxa"/>
+            <w:tcBorders>
+              <w:top w:val="single" w:sz="2" w:space="0" w:color="000000"/>
+              <w:left w:val="single" w:sz="2" w:space="0" w:color="000000"/>
+              <w:bottom w:val="single" w:sz="2" w:space="0" w:color="000000"/>
+              <w:right w:val="single" w:sz="2" w:space="0" w:color="000000"/>
+            </w:tcBorders>
+          </w:tcPr>
+          <w:p>
+            <w:pPr>
+              <w:jc w:val="center"/>
+              <w:rPr>
+                <w:rFonts w:ascii="Arial" w:eastAsia="Times New Roman" w:hAnsi="Arial" w:cs="Arial"/>
+                <w:color w:val="000000"/>
+                <w:sz w:val="22"/>
+                <w:szCs w:val="22"/>
+                <w:lang w:eastAsia="en-US"/>
+              </w:rPr>
+            </w:pPr>
+            <w:r>
+              <w:rPr>
+                <w:rFonts w:ascii="Arial" w:eastAsia="Times New Roman" w:hAnsi="Arial" w:cs="Arial"/>
+                <w:color w:val="000000"/>
+                <w:sz w:val="22"/>
+                <w:szCs w:val="22"/>
+                <w:lang w:eastAsia="en-US"/>
+              </w:rPr>
+              <w:t>60</w:t>
             </w:r>
           </w:p>
         </w:tc>
@@ -1914,6 +2973,7 @@
           </w:tcPr>
           <w:p>
             <w:pPr>
+              <w:jc w:val="center"/>
               <w:rPr>
                 <w:rFonts w:ascii="Arial" w:eastAsia="Times New Roman" w:hAnsi="Arial" w:cs="Arial"/>
                 <w:sz w:val="22"/>
@@ -1952,6 +3012,7 @@
           </w:tcPr>
           <w:p>
             <w:pPr>
+              <w:jc w:val="center"/>
               <w:rPr>
                 <w:rFonts w:ascii="Arial" w:eastAsia="Times New Roman" w:hAnsi="Arial" w:cs="Arial"/>
                 <w:sz w:val="22"/>
@@ -1971,35 +3032,19 @@
             </w:r>
           </w:p>
         </w:tc>
-      </w:tr>
-      <w:tr>
         <w:tc>
           <w:tcPr>
-            <w:tcW w:w="0" w:type="auto"/>
+            <w:tcW w:w="1521" w:type="dxa"/>
             <w:tcBorders>
               <w:top w:val="single" w:sz="2" w:space="0" w:color="000000"/>
               <w:left w:val="single" w:sz="2" w:space="0" w:color="000000"/>
               <w:bottom w:val="single" w:sz="2" w:space="0" w:color="000000"/>
               <w:right w:val="single" w:sz="2" w:space="0" w:color="000000"/>
             </w:tcBorders>
-            <w:tcMar>
-              <w:top w:w="105" w:type="dxa"/>
-              <w:left w:w="105" w:type="dxa"/>
-              <w:bottom w:w="105" w:type="dxa"/>
-              <w:right w:w="105" w:type="dxa"/>
-            </w:tcMar>
-            <w:hideMark/>
           </w:tcPr>
           <w:p>
             <w:pPr>
-              <w:rPr>
-                <w:rFonts w:ascii="Arial" w:eastAsia="Times New Roman" w:hAnsi="Arial" w:cs="Arial"/>
-                <w:sz w:val="22"/>
-                <w:szCs w:val="22"/>
-                <w:lang w:eastAsia="en-US"/>
-              </w:rPr>
-            </w:pPr>
-            <w:r>
+              <w:jc w:val="center"/>
               <w:rPr>
                 <w:rFonts w:ascii="Arial" w:eastAsia="Times New Roman" w:hAnsi="Arial" w:cs="Arial"/>
                 <w:color w:val="000000"/>
@@ -2007,344 +3052,35 @@
                 <w:szCs w:val="22"/>
                 <w:lang w:eastAsia="en-US"/>
               </w:rPr>
-              <w:t>C+</w:t>
+            </w:pPr>
+            <w:r>
+              <w:rPr>
+                <w:rFonts w:ascii="Arial" w:eastAsia="Times New Roman" w:hAnsi="Arial" w:cs="Arial"/>
+                <w:color w:val="000000"/>
+                <w:sz w:val="22"/>
+                <w:szCs w:val="22"/>
+                <w:lang w:eastAsia="en-US"/>
+              </w:rPr>
+              <w:t>F</w:t>
             </w:r>
           </w:p>
         </w:tc>
         <w:tc>
           <w:tcPr>
-            <w:tcW w:w="0" w:type="auto"/>
+            <w:tcW w:w="1890" w:type="dxa"/>
             <w:tcBorders>
               <w:top w:val="single" w:sz="2" w:space="0" w:color="000000"/>
               <w:left w:val="single" w:sz="2" w:space="0" w:color="000000"/>
               <w:bottom w:val="single" w:sz="2" w:space="0" w:color="000000"/>
               <w:right w:val="single" w:sz="2" w:space="0" w:color="000000"/>
             </w:tcBorders>
-            <w:tcMar>
-              <w:top w:w="105" w:type="dxa"/>
-              <w:left w:w="105" w:type="dxa"/>
-              <w:bottom w:w="105" w:type="dxa"/>
-              <w:right w:w="105" w:type="dxa"/>
-            </w:tcMar>
-            <w:hideMark/>
           </w:tcPr>
           <w:p>
             <w:pPr>
-              <w:rPr>
-                <w:rFonts w:ascii="Arial" w:eastAsia="Times New Roman" w:hAnsi="Arial" w:cs="Arial"/>
-                <w:sz w:val="22"/>
-                <w:szCs w:val="22"/>
-                <w:lang w:eastAsia="en-US"/>
-              </w:rPr>
-            </w:pPr>
-            <w:r>
+              <w:jc w:val="center"/>
               <w:rPr>
                 <w:rFonts w:ascii="Arial" w:eastAsia="Times New Roman" w:hAnsi="Arial" w:cs="Arial"/>
                 <w:color w:val="000000"/>
-                <w:sz w:val="22"/>
-                <w:szCs w:val="22"/>
-                <w:lang w:eastAsia="en-US"/>
-              </w:rPr>
-              <w:t>77</w:t>
-            </w:r>
-          </w:p>
-        </w:tc>
-      </w:tr>
-      <w:tr>
-        <w:tc>
-          <w:tcPr>
-            <w:tcW w:w="0" w:type="auto"/>
-            <w:tcBorders>
-              <w:top w:val="single" w:sz="2" w:space="0" w:color="000000"/>
-              <w:left w:val="single" w:sz="2" w:space="0" w:color="000000"/>
-              <w:bottom w:val="single" w:sz="2" w:space="0" w:color="000000"/>
-              <w:right w:val="single" w:sz="2" w:space="0" w:color="000000"/>
-            </w:tcBorders>
-            <w:tcMar>
-              <w:top w:w="105" w:type="dxa"/>
-              <w:left w:w="105" w:type="dxa"/>
-              <w:bottom w:w="105" w:type="dxa"/>
-              <w:right w:w="105" w:type="dxa"/>
-            </w:tcMar>
-            <w:hideMark/>
-          </w:tcPr>
-          <w:p>
-            <w:pPr>
-              <w:rPr>
-                <w:rFonts w:ascii="Arial" w:eastAsia="Times New Roman" w:hAnsi="Arial" w:cs="Arial"/>
-                <w:sz w:val="22"/>
-                <w:szCs w:val="22"/>
-                <w:lang w:eastAsia="en-US"/>
-              </w:rPr>
-            </w:pPr>
-            <w:r>
-              <w:rPr>
-                <w:rFonts w:ascii="Arial" w:eastAsia="Times New Roman" w:hAnsi="Arial" w:cs="Arial"/>
-                <w:color w:val="000000"/>
-                <w:sz w:val="22"/>
-                <w:szCs w:val="22"/>
-                <w:lang w:eastAsia="en-US"/>
-              </w:rPr>
-              <w:lastRenderedPageBreak/>
-              <w:t>C</w:t>
-            </w:r>
-          </w:p>
-        </w:tc>
-        <w:tc>
-          <w:tcPr>
-            <w:tcW w:w="0" w:type="auto"/>
-            <w:tcBorders>
-              <w:top w:val="single" w:sz="2" w:space="0" w:color="000000"/>
-              <w:left w:val="single" w:sz="2" w:space="0" w:color="000000"/>
-              <w:bottom w:val="single" w:sz="2" w:space="0" w:color="000000"/>
-              <w:right w:val="single" w:sz="2" w:space="0" w:color="000000"/>
-            </w:tcBorders>
-            <w:tcMar>
-              <w:top w:w="105" w:type="dxa"/>
-              <w:left w:w="105" w:type="dxa"/>
-              <w:bottom w:w="105" w:type="dxa"/>
-              <w:right w:w="105" w:type="dxa"/>
-            </w:tcMar>
-            <w:hideMark/>
-          </w:tcPr>
-          <w:p>
-            <w:pPr>
-              <w:rPr>
-                <w:rFonts w:ascii="Arial" w:eastAsia="Times New Roman" w:hAnsi="Arial" w:cs="Arial"/>
-                <w:sz w:val="22"/>
-                <w:szCs w:val="22"/>
-                <w:lang w:eastAsia="en-US"/>
-              </w:rPr>
-            </w:pPr>
-            <w:r>
-              <w:rPr>
-                <w:rFonts w:ascii="Arial" w:eastAsia="Times New Roman" w:hAnsi="Arial" w:cs="Arial"/>
-                <w:color w:val="000000"/>
-                <w:sz w:val="22"/>
-                <w:szCs w:val="22"/>
-                <w:lang w:eastAsia="en-US"/>
-              </w:rPr>
-              <w:t>74</w:t>
-            </w:r>
-          </w:p>
-        </w:tc>
-      </w:tr>
-      <w:tr>
-        <w:tc>
-          <w:tcPr>
-            <w:tcW w:w="0" w:type="auto"/>
-            <w:tcBorders>
-              <w:top w:val="single" w:sz="2" w:space="0" w:color="000000"/>
-              <w:left w:val="single" w:sz="2" w:space="0" w:color="000000"/>
-              <w:bottom w:val="single" w:sz="2" w:space="0" w:color="000000"/>
-              <w:right w:val="single" w:sz="2" w:space="0" w:color="000000"/>
-            </w:tcBorders>
-            <w:tcMar>
-              <w:top w:w="105" w:type="dxa"/>
-              <w:left w:w="105" w:type="dxa"/>
-              <w:bottom w:w="105" w:type="dxa"/>
-              <w:right w:w="105" w:type="dxa"/>
-            </w:tcMar>
-            <w:hideMark/>
-          </w:tcPr>
-          <w:p>
-            <w:pPr>
-              <w:rPr>
-                <w:rFonts w:ascii="Arial" w:eastAsia="Times New Roman" w:hAnsi="Arial" w:cs="Arial"/>
-                <w:sz w:val="22"/>
-                <w:szCs w:val="22"/>
-                <w:lang w:eastAsia="en-US"/>
-              </w:rPr>
-            </w:pPr>
-            <w:r>
-              <w:rPr>
-                <w:rFonts w:ascii="Arial" w:eastAsia="Times New Roman" w:hAnsi="Arial" w:cs="Arial"/>
-                <w:color w:val="000000"/>
-                <w:sz w:val="22"/>
-                <w:szCs w:val="22"/>
-                <w:lang w:eastAsia="en-US"/>
-              </w:rPr>
-              <w:t>C-</w:t>
-            </w:r>
-          </w:p>
-        </w:tc>
-        <w:tc>
-          <w:tcPr>
-            <w:tcW w:w="0" w:type="auto"/>
-            <w:tcBorders>
-              <w:top w:val="single" w:sz="2" w:space="0" w:color="000000"/>
-              <w:left w:val="single" w:sz="2" w:space="0" w:color="000000"/>
-              <w:bottom w:val="single" w:sz="2" w:space="0" w:color="000000"/>
-              <w:right w:val="single" w:sz="2" w:space="0" w:color="000000"/>
-            </w:tcBorders>
-            <w:tcMar>
-              <w:top w:w="105" w:type="dxa"/>
-              <w:left w:w="105" w:type="dxa"/>
-              <w:bottom w:w="105" w:type="dxa"/>
-              <w:right w:w="105" w:type="dxa"/>
-            </w:tcMar>
-            <w:hideMark/>
-          </w:tcPr>
-          <w:p>
-            <w:pPr>
-              <w:rPr>
-                <w:rFonts w:ascii="Arial" w:eastAsia="Times New Roman" w:hAnsi="Arial" w:cs="Arial"/>
-                <w:sz w:val="22"/>
-                <w:szCs w:val="22"/>
-                <w:lang w:eastAsia="en-US"/>
-              </w:rPr>
-            </w:pPr>
-            <w:r>
-              <w:rPr>
-                <w:rFonts w:ascii="Arial" w:eastAsia="Times New Roman" w:hAnsi="Arial" w:cs="Arial"/>
-                <w:color w:val="000000"/>
-                <w:sz w:val="22"/>
-                <w:szCs w:val="22"/>
-                <w:lang w:eastAsia="en-US"/>
-              </w:rPr>
-              <w:t>70</w:t>
-            </w:r>
-          </w:p>
-        </w:tc>
-      </w:tr>
-      <w:tr>
-        <w:tc>
-          <w:tcPr>
-            <w:tcW w:w="0" w:type="auto"/>
-            <w:tcBorders>
-              <w:top w:val="single" w:sz="2" w:space="0" w:color="000000"/>
-              <w:left w:val="single" w:sz="2" w:space="0" w:color="000000"/>
-              <w:bottom w:val="single" w:sz="2" w:space="0" w:color="000000"/>
-              <w:right w:val="single" w:sz="2" w:space="0" w:color="000000"/>
-            </w:tcBorders>
-            <w:tcMar>
-              <w:top w:w="105" w:type="dxa"/>
-              <w:left w:w="105" w:type="dxa"/>
-              <w:bottom w:w="105" w:type="dxa"/>
-              <w:right w:w="105" w:type="dxa"/>
-            </w:tcMar>
-            <w:hideMark/>
-          </w:tcPr>
-          <w:p>
-            <w:pPr>
-              <w:rPr>
-                <w:rFonts w:ascii="Arial" w:eastAsia="Times New Roman" w:hAnsi="Arial" w:cs="Arial"/>
-                <w:sz w:val="22"/>
-                <w:szCs w:val="22"/>
-                <w:lang w:eastAsia="en-US"/>
-              </w:rPr>
-            </w:pPr>
-            <w:r>
-              <w:rPr>
-                <w:rFonts w:ascii="Arial" w:eastAsia="Times New Roman" w:hAnsi="Arial" w:cs="Arial"/>
-                <w:color w:val="000000"/>
-                <w:sz w:val="22"/>
-                <w:szCs w:val="22"/>
-                <w:lang w:eastAsia="en-US"/>
-              </w:rPr>
-              <w:t>D</w:t>
-            </w:r>
-          </w:p>
-        </w:tc>
-        <w:tc>
-          <w:tcPr>
-            <w:tcW w:w="0" w:type="auto"/>
-            <w:tcBorders>
-              <w:top w:val="single" w:sz="2" w:space="0" w:color="000000"/>
-              <w:left w:val="single" w:sz="2" w:space="0" w:color="000000"/>
-              <w:bottom w:val="single" w:sz="2" w:space="0" w:color="000000"/>
-              <w:right w:val="single" w:sz="2" w:space="0" w:color="000000"/>
-            </w:tcBorders>
-            <w:tcMar>
-              <w:top w:w="105" w:type="dxa"/>
-              <w:left w:w="105" w:type="dxa"/>
-              <w:bottom w:w="105" w:type="dxa"/>
-              <w:right w:w="105" w:type="dxa"/>
-            </w:tcMar>
-            <w:hideMark/>
-          </w:tcPr>
-          <w:p>
-            <w:pPr>
-              <w:rPr>
-                <w:rFonts w:ascii="Arial" w:eastAsia="Times New Roman" w:hAnsi="Arial" w:cs="Arial"/>
-                <w:sz w:val="22"/>
-                <w:szCs w:val="22"/>
-                <w:lang w:eastAsia="en-US"/>
-              </w:rPr>
-            </w:pPr>
-            <w:r>
-              <w:rPr>
-                <w:rFonts w:ascii="Arial" w:eastAsia="Times New Roman" w:hAnsi="Arial" w:cs="Arial"/>
-                <w:color w:val="000000"/>
-                <w:sz w:val="22"/>
-                <w:szCs w:val="22"/>
-                <w:lang w:eastAsia="en-US"/>
-              </w:rPr>
-              <w:t>60</w:t>
-            </w:r>
-          </w:p>
-        </w:tc>
-      </w:tr>
-      <w:tr>
-        <w:tc>
-          <w:tcPr>
-            <w:tcW w:w="0" w:type="auto"/>
-            <w:tcBorders>
-              <w:top w:val="single" w:sz="2" w:space="0" w:color="000000"/>
-              <w:left w:val="single" w:sz="2" w:space="0" w:color="000000"/>
-              <w:bottom w:val="single" w:sz="2" w:space="0" w:color="000000"/>
-              <w:right w:val="single" w:sz="2" w:space="0" w:color="000000"/>
-            </w:tcBorders>
-            <w:tcMar>
-              <w:top w:w="105" w:type="dxa"/>
-              <w:left w:w="105" w:type="dxa"/>
-              <w:bottom w:w="105" w:type="dxa"/>
-              <w:right w:w="105" w:type="dxa"/>
-            </w:tcMar>
-            <w:hideMark/>
-          </w:tcPr>
-          <w:p>
-            <w:pPr>
-              <w:rPr>
-                <w:rFonts w:ascii="Arial" w:eastAsia="Times New Roman" w:hAnsi="Arial" w:cs="Arial"/>
-                <w:sz w:val="22"/>
-                <w:szCs w:val="22"/>
-                <w:lang w:eastAsia="en-US"/>
-              </w:rPr>
-            </w:pPr>
-            <w:r>
-              <w:rPr>
-                <w:rFonts w:ascii="Arial" w:eastAsia="Times New Roman" w:hAnsi="Arial" w:cs="Arial"/>
-                <w:color w:val="000000"/>
-                <w:sz w:val="22"/>
-                <w:szCs w:val="22"/>
-                <w:lang w:eastAsia="en-US"/>
-              </w:rPr>
-              <w:t>F</w:t>
-            </w:r>
-          </w:p>
-        </w:tc>
-        <w:tc>
-          <w:tcPr>
-            <w:tcW w:w="0" w:type="auto"/>
-            <w:tcBorders>
-              <w:top w:val="single" w:sz="2" w:space="0" w:color="000000"/>
-              <w:left w:val="single" w:sz="2" w:space="0" w:color="000000"/>
-              <w:bottom w:val="single" w:sz="2" w:space="0" w:color="000000"/>
-              <w:right w:val="single" w:sz="2" w:space="0" w:color="000000"/>
-            </w:tcBorders>
-            <w:tcMar>
-              <w:top w:w="105" w:type="dxa"/>
-              <w:left w:w="105" w:type="dxa"/>
-              <w:bottom w:w="105" w:type="dxa"/>
-              <w:right w:w="105" w:type="dxa"/>
-            </w:tcMar>
-            <w:hideMark/>
-          </w:tcPr>
-          <w:p>
-            <w:pPr>
-              <w:rPr>
-                <w:rFonts w:ascii="Arial" w:eastAsia="Times New Roman" w:hAnsi="Arial" w:cs="Arial"/>
                 <w:sz w:val="22"/>
                 <w:szCs w:val="22"/>
                 <w:lang w:eastAsia="en-US"/>
@@ -2450,23 +3186,7 @@
           <w:rFonts w:ascii="Arial" w:eastAsia="Arial" w:hAnsi="Arial" w:cs="Arial"/>
           <w:sz w:val="22"/>
         </w:rPr>
-        <w:t xml:space="preserve">Learning to program is like learning a new language; it builds on concepts.  Missing a class might hinder your ability to understand concepts presented on another day. If you know that you will be missing class, please </w:t>
-      </w:r>
-      <w:proofErr w:type="gramStart"/>
-      <w:r>
-        <w:rPr>
-          <w:rFonts w:ascii="Arial" w:eastAsia="Arial" w:hAnsi="Arial" w:cs="Arial"/>
-          <w:sz w:val="22"/>
-        </w:rPr>
-        <w:t>make arrangements</w:t>
-      </w:r>
-      <w:proofErr w:type="gramEnd"/>
-      <w:r>
-        <w:rPr>
-          <w:rFonts w:ascii="Arial" w:eastAsia="Arial" w:hAnsi="Arial" w:cs="Arial"/>
-          <w:sz w:val="22"/>
-        </w:rPr>
-        <w:t xml:space="preserve"> ahead of time. </w:t>
+        <w:t xml:space="preserve">Learning to program is like learning a new language; it builds on concepts.  Missing a class might hinder your ability to understand concepts presented on another day. If you know that you will be missing class, please make arrangements ahead of time. </w:t>
       </w:r>
       <w:r>
         <w:rPr>
@@ -2541,6 +3261,15 @@
         <w:pStyle w:val="Normal1"/>
         <w:rPr>
           <w:rFonts w:ascii="Arial" w:eastAsia="Arial" w:hAnsi="Arial" w:cs="Arial"/>
+        </w:rPr>
+      </w:pPr>
+    </w:p>
+    <w:p>
+      <w:pPr>
+        <w:pStyle w:val="Heading3"/>
+        <w:rPr>
+          <w:rFonts w:ascii="Arial" w:eastAsia="Arial" w:hAnsi="Arial" w:cs="Arial"/>
+          <w:u w:val="single"/>
         </w:rPr>
       </w:pPr>
     </w:p>
@@ -2647,7 +3376,6 @@
           <w:color w:val="000000"/>
           <w:lang w:eastAsia="en-US"/>
         </w:rPr>
-        <w:lastRenderedPageBreak/>
         <w:t xml:space="preserve">In student papers, plagiarism is often due to... </w:t>
       </w:r>
     </w:p>
@@ -2823,19 +3551,20 @@
           <w:color w:val="000000"/>
           <w:lang w:eastAsia="en-US"/>
         </w:rPr>
-        <w:t xml:space="preserve">using wording that is very similar to that of the original </w:t>
-      </w:r>
-      <w:proofErr w:type="gramStart"/>
-      <w:r>
+        <w:t xml:space="preserve">using wording that is very similar to that of the original source, but passing it off as one's own. </w:t>
+      </w:r>
+    </w:p>
+    <w:p>
+      <w:pPr>
+        <w:spacing w:beforeAutospacing="1" w:afterAutospacing="1"/>
+        <w:outlineLvl w:val="2"/>
         <w:rPr>
           <w:rFonts w:ascii="Arial" w:eastAsia="Times New Roman" w:hAnsi="Arial" w:cs="Arial"/>
           <w:bCs/>
           <w:color w:val="000000"/>
           <w:lang w:eastAsia="en-US"/>
         </w:rPr>
-        <w:t>source, but</w:t>
-      </w:r>
-      <w:proofErr w:type="gramEnd"/>
+      </w:pPr>
       <w:r>
         <w:rPr>
           <w:rFonts w:ascii="Arial" w:eastAsia="Times New Roman" w:hAnsi="Arial" w:cs="Arial"/>
@@ -2843,27 +3572,6 @@
           <w:color w:val="000000"/>
           <w:lang w:eastAsia="en-US"/>
         </w:rPr>
-        <w:t xml:space="preserve"> passing it off as one's own. </w:t>
-      </w:r>
-    </w:p>
-    <w:p>
-      <w:pPr>
-        <w:spacing w:beforeAutospacing="1" w:afterAutospacing="1"/>
-        <w:outlineLvl w:val="2"/>
-        <w:rPr>
-          <w:rFonts w:ascii="Arial" w:eastAsia="Times New Roman" w:hAnsi="Arial" w:cs="Arial"/>
-          <w:bCs/>
-          <w:color w:val="000000"/>
-          <w:lang w:eastAsia="en-US"/>
-        </w:rPr>
-      </w:pPr>
-      <w:r>
-        <w:rPr>
-          <w:rFonts w:ascii="Arial" w:eastAsia="Times New Roman" w:hAnsi="Arial" w:cs="Arial"/>
-          <w:bCs/>
-          <w:color w:val="000000"/>
-          <w:lang w:eastAsia="en-US"/>
-        </w:rPr>
         <w:t>The last item is probably the most common problem in student writing. It is still plagiarism if the student uses an author's key phrases or sentences in a way that implies they are his/her own, even if s/he cites the source.</w:t>
       </w:r>
     </w:p>
@@ -2891,15 +3599,48 @@
         <w:pStyle w:val="Normal1"/>
         <w:jc w:val="center"/>
         <w:rPr>
-          <w:rFonts w:ascii="Arial" w:hAnsi="Arial" w:cs="Arial"/>
-        </w:rPr>
-      </w:pPr>
-      <w:r>
-        <w:rPr>
           <w:rFonts w:ascii="Arial" w:eastAsia="Arial" w:hAnsi="Arial" w:cs="Arial"/>
           <w:b/>
           <w:u w:val="single"/>
         </w:rPr>
+      </w:pPr>
+    </w:p>
+    <w:p>
+      <w:pPr>
+        <w:pStyle w:val="Normal1"/>
+        <w:jc w:val="center"/>
+        <w:rPr>
+          <w:rFonts w:ascii="Arial" w:eastAsia="Arial" w:hAnsi="Arial" w:cs="Arial"/>
+          <w:b/>
+          <w:u w:val="single"/>
+        </w:rPr>
+      </w:pPr>
+    </w:p>
+    <w:p>
+      <w:pPr>
+        <w:pStyle w:val="Normal1"/>
+        <w:jc w:val="center"/>
+        <w:rPr>
+          <w:rFonts w:ascii="Arial" w:eastAsia="Arial" w:hAnsi="Arial" w:cs="Arial"/>
+          <w:b/>
+          <w:u w:val="single"/>
+        </w:rPr>
+      </w:pPr>
+    </w:p>
+    <w:p>
+      <w:pPr>
+        <w:pStyle w:val="Normal1"/>
+        <w:jc w:val="center"/>
+        <w:rPr>
+          <w:rFonts w:ascii="Arial" w:hAnsi="Arial" w:cs="Arial"/>
+        </w:rPr>
+      </w:pPr>
+      <w:r>
+        <w:rPr>
+          <w:rFonts w:ascii="Arial" w:eastAsia="Arial" w:hAnsi="Arial" w:cs="Arial"/>
+          <w:b/>
+          <w:u w:val="single"/>
+        </w:rPr>
         <w:t>COURSE TOPICS OUTLINE</w:t>
       </w:r>
     </w:p>
@@ -2949,9 +3690,9 @@
           <w:color w:val="000000"/>
           <w:lang w:eastAsia="en-US"/>
         </w:rPr>
-        <w:t xml:space="preserve">Week 1 </w:t>
-      </w:r>
-      <w:proofErr w:type="gramStart"/>
+        <w:t xml:space="preserve">Week 1 -  Introduction to Creative Coding and </w:t>
+      </w:r>
+      <w:proofErr w:type="spellStart"/>
       <w:r>
         <w:rPr>
           <w:rFonts w:ascii="Arial" w:eastAsia="Times New Roman" w:hAnsi="Arial" w:cs="Arial"/>
@@ -2959,9 +3700,9 @@
           <w:color w:val="000000"/>
           <w:lang w:eastAsia="en-US"/>
         </w:rPr>
-        <w:t>-  Introduction</w:t>
-      </w:r>
-      <w:proofErr w:type="gramEnd"/>
+        <w:t>Github</w:t>
+      </w:r>
+      <w:proofErr w:type="spellEnd"/>
       <w:r>
         <w:rPr>
           <w:rFonts w:ascii="Arial" w:eastAsia="Times New Roman" w:hAnsi="Arial" w:cs="Arial"/>
@@ -2969,38 +3710,37 @@
           <w:color w:val="000000"/>
           <w:lang w:eastAsia="en-US"/>
         </w:rPr>
-        <w:t xml:space="preserve"> to Creative Coding and </w:t>
-      </w:r>
-      <w:proofErr w:type="spellStart"/>
-      <w:r>
+        <w:t xml:space="preserve"> Aug 20th-23rd</w:t>
+      </w:r>
+    </w:p>
+    <w:p>
+      <w:pPr>
         <w:rPr>
           <w:rFonts w:ascii="Arial" w:eastAsia="Times New Roman" w:hAnsi="Arial" w:cs="Arial"/>
           <w:b/>
           <w:color w:val="000000"/>
           <w:lang w:eastAsia="en-US"/>
         </w:rPr>
-        <w:t>Github</w:t>
-      </w:r>
-      <w:proofErr w:type="spellEnd"/>
-      <w:r>
+      </w:pPr>
+    </w:p>
+    <w:p>
+      <w:pPr>
         <w:rPr>
           <w:rFonts w:ascii="Arial" w:eastAsia="Times New Roman" w:hAnsi="Arial" w:cs="Arial"/>
           <w:b/>
           <w:color w:val="000000"/>
           <w:lang w:eastAsia="en-US"/>
         </w:rPr>
-        <w:t xml:space="preserve"> Aug 20th-23rd</w:t>
-      </w:r>
-    </w:p>
-    <w:p>
-      <w:pPr>
+      </w:pPr>
+      <w:r>
         <w:rPr>
           <w:rFonts w:ascii="Arial" w:eastAsia="Times New Roman" w:hAnsi="Arial" w:cs="Arial"/>
           <w:b/>
           <w:color w:val="000000"/>
           <w:lang w:eastAsia="en-US"/>
         </w:rPr>
-      </w:pPr>
+        <w:t>Week 2 -Getting Started p5js, Basic Drawing Aug 27th-30th</w:t>
+      </w:r>
     </w:p>
     <w:p>
       <w:pPr>
@@ -3011,25 +3751,25 @@
           <w:lang w:eastAsia="en-US"/>
         </w:rPr>
       </w:pPr>
-      <w:r>
+    </w:p>
+    <w:p>
+      <w:pPr>
         <w:rPr>
           <w:rFonts w:ascii="Arial" w:eastAsia="Times New Roman" w:hAnsi="Arial" w:cs="Arial"/>
           <w:b/>
           <w:color w:val="000000"/>
           <w:lang w:eastAsia="en-US"/>
         </w:rPr>
-        <w:t>Week 2 -Getting Started p5js, Basic Drawing Aug 27th-30th</w:t>
-      </w:r>
-    </w:p>
-    <w:p>
-      <w:pPr>
+      </w:pPr>
+      <w:r>
         <w:rPr>
           <w:rFonts w:ascii="Arial" w:eastAsia="Times New Roman" w:hAnsi="Arial" w:cs="Arial"/>
           <w:b/>
           <w:color w:val="000000"/>
           <w:lang w:eastAsia="en-US"/>
         </w:rPr>
-      </w:pPr>
+        <w:t>Week 3 - Adding Interaction, Conditionals, Mouse Position, User Input (Sept 3rd-6th)</w:t>
+      </w:r>
     </w:p>
     <w:p>
       <w:pPr>
@@ -3040,25 +3780,25 @@
           <w:lang w:eastAsia="en-US"/>
         </w:rPr>
       </w:pPr>
-      <w:r>
+    </w:p>
+    <w:p>
+      <w:pPr>
         <w:rPr>
           <w:rFonts w:ascii="Arial" w:eastAsia="Times New Roman" w:hAnsi="Arial" w:cs="Arial"/>
           <w:b/>
           <w:color w:val="000000"/>
           <w:lang w:eastAsia="en-US"/>
         </w:rPr>
-        <w:t>Week 3 - Adding Interaction, Conditionals, Mouse Position, User Input (Sept 3rd-6th)</w:t>
-      </w:r>
-    </w:p>
-    <w:p>
-      <w:pPr>
+      </w:pPr>
+      <w:r>
         <w:rPr>
           <w:rFonts w:ascii="Arial" w:eastAsia="Times New Roman" w:hAnsi="Arial" w:cs="Arial"/>
           <w:b/>
           <w:color w:val="000000"/>
           <w:lang w:eastAsia="en-US"/>
         </w:rPr>
-      </w:pPr>
+        <w:t>Sept 3rd Labor Day</w:t>
+      </w:r>
     </w:p>
     <w:p>
       <w:pPr>
@@ -3069,25 +3809,25 @@
           <w:lang w:eastAsia="en-US"/>
         </w:rPr>
       </w:pPr>
-      <w:r>
+    </w:p>
+    <w:p>
+      <w:pPr>
         <w:rPr>
           <w:rFonts w:ascii="Arial" w:eastAsia="Times New Roman" w:hAnsi="Arial" w:cs="Arial"/>
           <w:b/>
           <w:color w:val="000000"/>
           <w:lang w:eastAsia="en-US"/>
         </w:rPr>
-        <w:t>Sept 3rd Labor Day</w:t>
-      </w:r>
-    </w:p>
-    <w:p>
-      <w:pPr>
+      </w:pPr>
+      <w:r>
         <w:rPr>
           <w:rFonts w:ascii="Arial" w:eastAsia="Times New Roman" w:hAnsi="Arial" w:cs="Arial"/>
           <w:b/>
           <w:color w:val="000000"/>
           <w:lang w:eastAsia="en-US"/>
         </w:rPr>
-      </w:pPr>
+        <w:t>Week 4 - Interacting with the World (Sept 10th-13th)</w:t>
+      </w:r>
     </w:p>
     <w:p>
       <w:pPr>
@@ -3098,25 +3838,25 @@
           <w:lang w:eastAsia="en-US"/>
         </w:rPr>
       </w:pPr>
-      <w:r>
+    </w:p>
+    <w:p>
+      <w:pPr>
         <w:rPr>
           <w:rFonts w:ascii="Arial" w:eastAsia="Times New Roman" w:hAnsi="Arial" w:cs="Arial"/>
           <w:b/>
           <w:color w:val="000000"/>
           <w:lang w:eastAsia="en-US"/>
         </w:rPr>
-        <w:t>Week 4 - Interacting with the World (Sept 10th-13th)</w:t>
-      </w:r>
-    </w:p>
-    <w:p>
-      <w:pPr>
+      </w:pPr>
+      <w:r>
         <w:rPr>
           <w:rFonts w:ascii="Arial" w:eastAsia="Times New Roman" w:hAnsi="Arial" w:cs="Arial"/>
           <w:b/>
           <w:color w:val="000000"/>
           <w:lang w:eastAsia="en-US"/>
         </w:rPr>
-      </w:pPr>
+        <w:t>Week 5 - Arrays, Loops, and Animation (Sept 17th- 20th)</w:t>
+      </w:r>
     </w:p>
     <w:p>
       <w:pPr>
@@ -3127,25 +3867,25 @@
           <w:lang w:eastAsia="en-US"/>
         </w:rPr>
       </w:pPr>
-      <w:r>
+    </w:p>
+    <w:p>
+      <w:pPr>
         <w:rPr>
           <w:rFonts w:ascii="Arial" w:eastAsia="Times New Roman" w:hAnsi="Arial" w:cs="Arial"/>
           <w:b/>
           <w:color w:val="000000"/>
           <w:lang w:eastAsia="en-US"/>
         </w:rPr>
-        <w:t>Week 5 - Arrays, Loops, and Animation (Sept 17th- 20th)</w:t>
-      </w:r>
-    </w:p>
-    <w:p>
-      <w:pPr>
+      </w:pPr>
+      <w:r>
         <w:rPr>
           <w:rFonts w:ascii="Arial" w:eastAsia="Times New Roman" w:hAnsi="Arial" w:cs="Arial"/>
           <w:b/>
           <w:color w:val="000000"/>
           <w:lang w:eastAsia="en-US"/>
         </w:rPr>
-      </w:pPr>
+        <w:t>Week 6 - More Arrays and Key/Value Pairs (Sept 24th-27nd)</w:t>
+      </w:r>
     </w:p>
     <w:p>
       <w:pPr>
@@ -3156,35 +3896,34 @@
           <w:lang w:eastAsia="en-US"/>
         </w:rPr>
       </w:pPr>
-      <w:r>
+    </w:p>
+    <w:p>
+      <w:pPr>
         <w:rPr>
           <w:rFonts w:ascii="Arial" w:eastAsia="Times New Roman" w:hAnsi="Arial" w:cs="Arial"/>
           <w:b/>
           <w:color w:val="000000"/>
           <w:lang w:eastAsia="en-US"/>
         </w:rPr>
-        <w:t>Week 6 - More Arrays and Key/Value Pairs (Sept 24th-27nd)</w:t>
-      </w:r>
-    </w:p>
-    <w:p>
-      <w:pPr>
+      </w:pPr>
+      <w:r>
         <w:rPr>
           <w:rFonts w:ascii="Arial" w:eastAsia="Times New Roman" w:hAnsi="Arial" w:cs="Arial"/>
           <w:b/>
           <w:color w:val="000000"/>
           <w:lang w:eastAsia="en-US"/>
         </w:rPr>
-      </w:pPr>
-    </w:p>
-    <w:p>
-      <w:pPr>
+        <w:t>Week 7 -</w:t>
+      </w:r>
+      <w:r>
         <w:rPr>
           <w:rFonts w:ascii="Arial" w:eastAsia="Times New Roman" w:hAnsi="Arial" w:cs="Arial"/>
           <w:b/>
           <w:color w:val="000000"/>
           <w:lang w:eastAsia="en-US"/>
         </w:rPr>
-      </w:pPr>
+        <w:t xml:space="preserve"> </w:t>
+      </w:r>
       <w:r>
         <w:rPr>
           <w:rFonts w:ascii="Arial" w:eastAsia="Times New Roman" w:hAnsi="Arial" w:cs="Arial"/>
@@ -3192,7 +3931,7 @@
           <w:color w:val="000000"/>
           <w:lang w:eastAsia="en-US"/>
         </w:rPr>
-        <w:t>Week 7 -</w:t>
+        <w:t>Midterm Project</w:t>
       </w:r>
       <w:r>
         <w:rPr>
@@ -3210,36 +3949,37 @@
           <w:color w:val="000000"/>
           <w:lang w:eastAsia="en-US"/>
         </w:rPr>
-        <w:t>Midterm Project</w:t>
-      </w:r>
-      <w:r>
+        <w:t>Workday (Oct 1st-4th)</w:t>
+      </w:r>
+    </w:p>
+    <w:p>
+      <w:pPr>
         <w:rPr>
           <w:rFonts w:ascii="Arial" w:eastAsia="Times New Roman" w:hAnsi="Arial" w:cs="Arial"/>
           <w:b/>
           <w:color w:val="000000"/>
           <w:lang w:eastAsia="en-US"/>
         </w:rPr>
-        <w:t xml:space="preserve"> </w:t>
-      </w:r>
-      <w:r>
+      </w:pPr>
+    </w:p>
+    <w:p>
+      <w:pPr>
         <w:rPr>
           <w:rFonts w:ascii="Arial" w:eastAsia="Times New Roman" w:hAnsi="Arial" w:cs="Arial"/>
           <w:b/>
           <w:color w:val="000000"/>
           <w:lang w:eastAsia="en-US"/>
         </w:rPr>
-        <w:t>Workday (Oct 1st-4th)</w:t>
-      </w:r>
-    </w:p>
-    <w:p>
-      <w:pPr>
+      </w:pPr>
+      <w:r>
         <w:rPr>
           <w:rFonts w:ascii="Arial" w:eastAsia="Times New Roman" w:hAnsi="Arial" w:cs="Arial"/>
           <w:b/>
           <w:color w:val="000000"/>
           <w:lang w:eastAsia="en-US"/>
         </w:rPr>
-      </w:pPr>
+        <w:t>Week 8 -  Midterm Project Presentation (Oct 8th-11th)</w:t>
+      </w:r>
     </w:p>
     <w:p>
       <w:pPr>
@@ -3250,17 +3990,16 @@
           <w:lang w:eastAsia="en-US"/>
         </w:rPr>
       </w:pPr>
-      <w:r>
+    </w:p>
+    <w:p>
+      <w:pPr>
         <w:rPr>
           <w:rFonts w:ascii="Arial" w:eastAsia="Times New Roman" w:hAnsi="Arial" w:cs="Arial"/>
           <w:b/>
           <w:color w:val="000000"/>
           <w:lang w:eastAsia="en-US"/>
         </w:rPr>
-        <w:lastRenderedPageBreak/>
-        <w:t xml:space="preserve">Week 8 </w:t>
-      </w:r>
-      <w:proofErr w:type="gramStart"/>
+      </w:pPr>
       <w:r>
         <w:rPr>
           <w:rFonts w:ascii="Arial" w:eastAsia="Times New Roman" w:hAnsi="Arial" w:cs="Arial"/>
@@ -3268,18 +4007,18 @@
           <w:color w:val="000000"/>
           <w:lang w:eastAsia="en-US"/>
         </w:rPr>
-        <w:t>-  Midterm</w:t>
-      </w:r>
-      <w:proofErr w:type="gramEnd"/>
-      <w:r>
+        <w:t>Week 9 - Functions and Objects (Oct 15th-17th)</w:t>
+      </w:r>
+    </w:p>
+    <w:p>
+      <w:pPr>
         <w:rPr>
           <w:rFonts w:ascii="Arial" w:eastAsia="Times New Roman" w:hAnsi="Arial" w:cs="Arial"/>
           <w:b/>
           <w:color w:val="000000"/>
           <w:lang w:eastAsia="en-US"/>
         </w:rPr>
-        <w:t xml:space="preserve"> Project Presentation (Oct 8th-11th)</w:t>
-      </w:r>
+      </w:pPr>
     </w:p>
     <w:p>
       <w:pPr>
@@ -3290,25 +4029,25 @@
           <w:lang w:eastAsia="en-US"/>
         </w:rPr>
       </w:pPr>
-    </w:p>
-    <w:p>
-      <w:pPr>
+      <w:r>
         <w:rPr>
           <w:rFonts w:ascii="Arial" w:eastAsia="Times New Roman" w:hAnsi="Arial" w:cs="Arial"/>
           <w:b/>
           <w:color w:val="000000"/>
           <w:lang w:eastAsia="en-US"/>
         </w:rPr>
-      </w:pPr>
-      <w:r>
+        <w:t>Oct 18-21st Fall Recess</w:t>
+      </w:r>
+    </w:p>
+    <w:p>
+      <w:pPr>
         <w:rPr>
           <w:rFonts w:ascii="Arial" w:eastAsia="Times New Roman" w:hAnsi="Arial" w:cs="Arial"/>
           <w:b/>
           <w:color w:val="000000"/>
           <w:lang w:eastAsia="en-US"/>
         </w:rPr>
-        <w:t>Week 9 - Functions and Objects (Oct 15th-17th)</w:t>
-      </w:r>
+      </w:pPr>
     </w:p>
     <w:p>
       <w:pPr>
@@ -3319,25 +4058,25 @@
           <w:lang w:eastAsia="en-US"/>
         </w:rPr>
       </w:pPr>
-    </w:p>
-    <w:p>
-      <w:pPr>
+      <w:r>
         <w:rPr>
           <w:rFonts w:ascii="Arial" w:eastAsia="Times New Roman" w:hAnsi="Arial" w:cs="Arial"/>
           <w:b/>
           <w:color w:val="000000"/>
           <w:lang w:eastAsia="en-US"/>
         </w:rPr>
-      </w:pPr>
-      <w:r>
+        <w:t>Week 10 – Working with Data and Libraries (Oct 22nd- 25th)</w:t>
+      </w:r>
+    </w:p>
+    <w:p>
+      <w:pPr>
         <w:rPr>
           <w:rFonts w:ascii="Arial" w:eastAsia="Times New Roman" w:hAnsi="Arial" w:cs="Arial"/>
           <w:b/>
           <w:color w:val="000000"/>
           <w:lang w:eastAsia="en-US"/>
         </w:rPr>
-        <w:t>Oct 18-21st Fall Recess</w:t>
-      </w:r>
+      </w:pPr>
     </w:p>
     <w:p>
       <w:pPr>
@@ -3348,25 +4087,25 @@
           <w:lang w:eastAsia="en-US"/>
         </w:rPr>
       </w:pPr>
-    </w:p>
-    <w:p>
-      <w:pPr>
+      <w:r>
         <w:rPr>
           <w:rFonts w:ascii="Arial" w:eastAsia="Times New Roman" w:hAnsi="Arial" w:cs="Arial"/>
           <w:b/>
           <w:color w:val="000000"/>
           <w:lang w:eastAsia="en-US"/>
         </w:rPr>
-      </w:pPr>
-      <w:r>
+        <w:t>Week 11 – Final Project Ideation workshop (Oct 29th-Nov 1st)</w:t>
+      </w:r>
+    </w:p>
+    <w:p>
+      <w:pPr>
         <w:rPr>
           <w:rFonts w:ascii="Arial" w:eastAsia="Times New Roman" w:hAnsi="Arial" w:cs="Arial"/>
           <w:b/>
           <w:color w:val="000000"/>
           <w:lang w:eastAsia="en-US"/>
         </w:rPr>
-        <w:t>Week 10 – Working with Data and Libraries (Oct 22nd- 25th)</w:t>
-      </w:r>
+      </w:pPr>
     </w:p>
     <w:p>
       <w:pPr>
@@ -3377,25 +4116,25 @@
           <w:lang w:eastAsia="en-US"/>
         </w:rPr>
       </w:pPr>
-    </w:p>
-    <w:p>
-      <w:pPr>
+      <w:r>
         <w:rPr>
           <w:rFonts w:ascii="Arial" w:eastAsia="Times New Roman" w:hAnsi="Arial" w:cs="Arial"/>
           <w:b/>
           <w:color w:val="000000"/>
           <w:lang w:eastAsia="en-US"/>
         </w:rPr>
-      </w:pPr>
-      <w:r>
+        <w:t>Week 12 – Final Project Ideation workshop (Nov 5th - 12th)</w:t>
+      </w:r>
+    </w:p>
+    <w:p>
+      <w:pPr>
         <w:rPr>
           <w:rFonts w:ascii="Arial" w:eastAsia="Times New Roman" w:hAnsi="Arial" w:cs="Arial"/>
           <w:b/>
           <w:color w:val="000000"/>
           <w:lang w:eastAsia="en-US"/>
         </w:rPr>
-        <w:t>Week 11 – Final Project Ideation workshop (Oct 29th-Nov 1st)</w:t>
-      </w:r>
+      </w:pPr>
     </w:p>
     <w:p>
       <w:pPr>
@@ -3406,47 +4145,6 @@
           <w:lang w:eastAsia="en-US"/>
         </w:rPr>
       </w:pPr>
-    </w:p>
-    <w:p>
-      <w:pPr>
-        <w:rPr>
-          <w:rFonts w:ascii="Arial" w:eastAsia="Times New Roman" w:hAnsi="Arial" w:cs="Arial"/>
-          <w:b/>
-          <w:color w:val="000000"/>
-          <w:lang w:eastAsia="en-US"/>
-        </w:rPr>
-      </w:pPr>
-      <w:r>
-        <w:rPr>
-          <w:rFonts w:ascii="Arial" w:eastAsia="Times New Roman" w:hAnsi="Arial" w:cs="Arial"/>
-          <w:b/>
-          <w:color w:val="000000"/>
-          <w:lang w:eastAsia="en-US"/>
-        </w:rPr>
-        <w:t>Week 12 – Final Project Ideation workshop (Nov 5th - 12th)</w:t>
-      </w:r>
-    </w:p>
-    <w:p>
-      <w:pPr>
-        <w:rPr>
-          <w:rFonts w:ascii="Arial" w:eastAsia="Times New Roman" w:hAnsi="Arial" w:cs="Arial"/>
-          <w:b/>
-          <w:color w:val="000000"/>
-          <w:lang w:eastAsia="en-US"/>
-        </w:rPr>
-      </w:pPr>
-    </w:p>
-    <w:p>
-      <w:pPr>
-        <w:rPr>
-          <w:rFonts w:ascii="Arial" w:eastAsia="Times New Roman" w:hAnsi="Arial" w:cs="Arial"/>
-          <w:b/>
-          <w:color w:val="000000"/>
-          <w:lang w:eastAsia="en-US"/>
-        </w:rPr>
-      </w:pPr>
-      <w:bookmarkStart w:id="0" w:name="_GoBack"/>
-      <w:bookmarkEnd w:id="0"/>
       <w:r>
         <w:rPr>
           <w:rFonts w:ascii="Arial" w:eastAsia="Times New Roman" w:hAnsi="Arial" w:cs="Arial"/>
@@ -4040,6 +4738,119 @@
     </w:lvl>
   </w:abstractNum>
   <w:abstractNum w:abstractNumId="2" w15:restartNumberingAfterBreak="0">
+    <w:nsid w:val="10EF62E1"/>
+    <w:multiLevelType w:val="hybridMultilevel"/>
+    <w:tmpl w:val="45D8CB16"/>
+    <w:lvl w:ilvl="0" w:tplc="04090001">
+      <w:start w:val="1"/>
+      <w:numFmt w:val="bullet"/>
+      <w:lvlText w:val=""/>
+      <w:lvlJc w:val="left"/>
+      <w:pPr>
+        <w:ind w:left="720" w:hanging="360"/>
+      </w:pPr>
+      <w:rPr>
+        <w:rFonts w:ascii="Symbol" w:hAnsi="Symbol" w:hint="default"/>
+      </w:rPr>
+    </w:lvl>
+    <w:lvl w:ilvl="1" w:tplc="04090003">
+      <w:start w:val="1"/>
+      <w:numFmt w:val="bullet"/>
+      <w:lvlText w:val="o"/>
+      <w:lvlJc w:val="left"/>
+      <w:pPr>
+        <w:ind w:left="1440" w:hanging="360"/>
+      </w:pPr>
+      <w:rPr>
+        <w:rFonts w:ascii="Courier New" w:hAnsi="Courier New" w:cs="Courier New" w:hint="default"/>
+      </w:rPr>
+    </w:lvl>
+    <w:lvl w:ilvl="2" w:tplc="04090005" w:tentative="1">
+      <w:start w:val="1"/>
+      <w:numFmt w:val="bullet"/>
+      <w:lvlText w:val=""/>
+      <w:lvlJc w:val="left"/>
+      <w:pPr>
+        <w:ind w:left="2160" w:hanging="360"/>
+      </w:pPr>
+      <w:rPr>
+        <w:rFonts w:ascii="Wingdings" w:hAnsi="Wingdings" w:hint="default"/>
+      </w:rPr>
+    </w:lvl>
+    <w:lvl w:ilvl="3" w:tplc="04090001" w:tentative="1">
+      <w:start w:val="1"/>
+      <w:numFmt w:val="bullet"/>
+      <w:lvlText w:val=""/>
+      <w:lvlJc w:val="left"/>
+      <w:pPr>
+        <w:ind w:left="2880" w:hanging="360"/>
+      </w:pPr>
+      <w:rPr>
+        <w:rFonts w:ascii="Symbol" w:hAnsi="Symbol" w:hint="default"/>
+      </w:rPr>
+    </w:lvl>
+    <w:lvl w:ilvl="4" w:tplc="04090003" w:tentative="1">
+      <w:start w:val="1"/>
+      <w:numFmt w:val="bullet"/>
+      <w:lvlText w:val="o"/>
+      <w:lvlJc w:val="left"/>
+      <w:pPr>
+        <w:ind w:left="3600" w:hanging="360"/>
+      </w:pPr>
+      <w:rPr>
+        <w:rFonts w:ascii="Courier New" w:hAnsi="Courier New" w:cs="Courier New" w:hint="default"/>
+      </w:rPr>
+    </w:lvl>
+    <w:lvl w:ilvl="5" w:tplc="04090005" w:tentative="1">
+      <w:start w:val="1"/>
+      <w:numFmt w:val="bullet"/>
+      <w:lvlText w:val=""/>
+      <w:lvlJc w:val="left"/>
+      <w:pPr>
+        <w:ind w:left="4320" w:hanging="360"/>
+      </w:pPr>
+      <w:rPr>
+        <w:rFonts w:ascii="Wingdings" w:hAnsi="Wingdings" w:hint="default"/>
+      </w:rPr>
+    </w:lvl>
+    <w:lvl w:ilvl="6" w:tplc="04090001" w:tentative="1">
+      <w:start w:val="1"/>
+      <w:numFmt w:val="bullet"/>
+      <w:lvlText w:val=""/>
+      <w:lvlJc w:val="left"/>
+      <w:pPr>
+        <w:ind w:left="5040" w:hanging="360"/>
+      </w:pPr>
+      <w:rPr>
+        <w:rFonts w:ascii="Symbol" w:hAnsi="Symbol" w:hint="default"/>
+      </w:rPr>
+    </w:lvl>
+    <w:lvl w:ilvl="7" w:tplc="04090003" w:tentative="1">
+      <w:start w:val="1"/>
+      <w:numFmt w:val="bullet"/>
+      <w:lvlText w:val="o"/>
+      <w:lvlJc w:val="left"/>
+      <w:pPr>
+        <w:ind w:left="5760" w:hanging="360"/>
+      </w:pPr>
+      <w:rPr>
+        <w:rFonts w:ascii="Courier New" w:hAnsi="Courier New" w:cs="Courier New" w:hint="default"/>
+      </w:rPr>
+    </w:lvl>
+    <w:lvl w:ilvl="8" w:tplc="04090005" w:tentative="1">
+      <w:start w:val="1"/>
+      <w:numFmt w:val="bullet"/>
+      <w:lvlText w:val=""/>
+      <w:lvlJc w:val="left"/>
+      <w:pPr>
+        <w:ind w:left="6480" w:hanging="360"/>
+      </w:pPr>
+      <w:rPr>
+        <w:rFonts w:ascii="Wingdings" w:hAnsi="Wingdings" w:hint="default"/>
+      </w:rPr>
+    </w:lvl>
+  </w:abstractNum>
+  <w:abstractNum w:abstractNumId="3" w15:restartNumberingAfterBreak="0">
     <w:nsid w:val="11BE4B79"/>
     <w:multiLevelType w:val="multilevel"/>
     <w:tmpl w:val="665A0652"/>
@@ -4188,7 +4999,7 @@
       </w:rPr>
     </w:lvl>
   </w:abstractNum>
-  <w:abstractNum w:abstractNumId="3" w15:restartNumberingAfterBreak="0">
+  <w:abstractNum w:abstractNumId="4" w15:restartNumberingAfterBreak="0">
     <w:nsid w:val="1D7D7847"/>
     <w:multiLevelType w:val="hybridMultilevel"/>
     <w:tmpl w:val="7FFECB00"/>
@@ -4301,7 +5112,7 @@
       </w:rPr>
     </w:lvl>
   </w:abstractNum>
-  <w:abstractNum w:abstractNumId="4" w15:restartNumberingAfterBreak="0">
+  <w:abstractNum w:abstractNumId="5" w15:restartNumberingAfterBreak="0">
     <w:nsid w:val="25685086"/>
     <w:multiLevelType w:val="hybridMultilevel"/>
     <w:tmpl w:val="2B7C93EE"/>
@@ -4414,7 +5225,7 @@
       </w:rPr>
     </w:lvl>
   </w:abstractNum>
-  <w:abstractNum w:abstractNumId="5" w15:restartNumberingAfterBreak="0">
+  <w:abstractNum w:abstractNumId="6" w15:restartNumberingAfterBreak="0">
     <w:nsid w:val="327C0BDA"/>
     <w:multiLevelType w:val="hybridMultilevel"/>
     <w:tmpl w:val="CDB8A95E"/>
@@ -4527,7 +5338,7 @@
       </w:rPr>
     </w:lvl>
   </w:abstractNum>
-  <w:abstractNum w:abstractNumId="6" w15:restartNumberingAfterBreak="0">
+  <w:abstractNum w:abstractNumId="7" w15:restartNumberingAfterBreak="0">
     <w:nsid w:val="3BE04A8D"/>
     <w:multiLevelType w:val="multilevel"/>
     <w:tmpl w:val="B1BE57B8"/>
@@ -4676,7 +5487,7 @@
       </w:rPr>
     </w:lvl>
   </w:abstractNum>
-  <w:abstractNum w:abstractNumId="7" w15:restartNumberingAfterBreak="0">
+  <w:abstractNum w:abstractNumId="8" w15:restartNumberingAfterBreak="0">
     <w:nsid w:val="3FCB00BC"/>
     <w:multiLevelType w:val="multilevel"/>
     <w:tmpl w:val="559EE204"/>
@@ -4825,7 +5636,7 @@
       </w:rPr>
     </w:lvl>
   </w:abstractNum>
-  <w:abstractNum w:abstractNumId="8" w15:restartNumberingAfterBreak="0">
+  <w:abstractNum w:abstractNumId="9" w15:restartNumberingAfterBreak="0">
     <w:nsid w:val="46AA3018"/>
     <w:multiLevelType w:val="multilevel"/>
     <w:tmpl w:val="A8B83796"/>
@@ -4974,7 +5785,7 @@
       </w:rPr>
     </w:lvl>
   </w:abstractNum>
-  <w:abstractNum w:abstractNumId="9" w15:restartNumberingAfterBreak="0">
+  <w:abstractNum w:abstractNumId="10" w15:restartNumberingAfterBreak="0">
     <w:nsid w:val="4AC65AF4"/>
     <w:multiLevelType w:val="multilevel"/>
     <w:tmpl w:val="300215D4"/>
@@ -5123,7 +5934,7 @@
       </w:rPr>
     </w:lvl>
   </w:abstractNum>
-  <w:abstractNum w:abstractNumId="10" w15:restartNumberingAfterBreak="0">
+  <w:abstractNum w:abstractNumId="11" w15:restartNumberingAfterBreak="0">
     <w:nsid w:val="52376044"/>
     <w:multiLevelType w:val="multilevel"/>
     <w:tmpl w:val="DDAC939E"/>
@@ -5272,7 +6083,7 @@
       </w:rPr>
     </w:lvl>
   </w:abstractNum>
-  <w:abstractNum w:abstractNumId="11" w15:restartNumberingAfterBreak="0">
+  <w:abstractNum w:abstractNumId="12" w15:restartNumberingAfterBreak="0">
     <w:nsid w:val="53412CDF"/>
     <w:multiLevelType w:val="multilevel"/>
     <w:tmpl w:val="3F34FE12"/>
@@ -5421,7 +6232,7 @@
       </w:rPr>
     </w:lvl>
   </w:abstractNum>
-  <w:abstractNum w:abstractNumId="12" w15:restartNumberingAfterBreak="0">
+  <w:abstractNum w:abstractNumId="13" w15:restartNumberingAfterBreak="0">
     <w:nsid w:val="578D017E"/>
     <w:multiLevelType w:val="multilevel"/>
     <w:tmpl w:val="DDA2418A"/>
@@ -5570,7 +6381,7 @@
       </w:rPr>
     </w:lvl>
   </w:abstractNum>
-  <w:abstractNum w:abstractNumId="13" w15:restartNumberingAfterBreak="0">
+  <w:abstractNum w:abstractNumId="14" w15:restartNumberingAfterBreak="0">
     <w:nsid w:val="5B406799"/>
     <w:multiLevelType w:val="hybridMultilevel"/>
     <w:tmpl w:val="FEF21510"/>
@@ -5683,7 +6494,7 @@
       </w:rPr>
     </w:lvl>
   </w:abstractNum>
-  <w:abstractNum w:abstractNumId="14" w15:restartNumberingAfterBreak="0">
+  <w:abstractNum w:abstractNumId="15" w15:restartNumberingAfterBreak="0">
     <w:nsid w:val="5E117F6B"/>
     <w:multiLevelType w:val="multilevel"/>
     <w:tmpl w:val="EBE0B13A"/>
@@ -5832,7 +6643,7 @@
       </w:rPr>
     </w:lvl>
   </w:abstractNum>
-  <w:abstractNum w:abstractNumId="15" w15:restartNumberingAfterBreak="0">
+  <w:abstractNum w:abstractNumId="16" w15:restartNumberingAfterBreak="0">
     <w:nsid w:val="6042012F"/>
     <w:multiLevelType w:val="multilevel"/>
     <w:tmpl w:val="38267A62"/>
@@ -5981,7 +6792,7 @@
       </w:rPr>
     </w:lvl>
   </w:abstractNum>
-  <w:abstractNum w:abstractNumId="16" w15:restartNumberingAfterBreak="0">
+  <w:abstractNum w:abstractNumId="17" w15:restartNumberingAfterBreak="0">
     <w:nsid w:val="631A3347"/>
     <w:multiLevelType w:val="multilevel"/>
     <w:tmpl w:val="CEDEBEC4"/>
@@ -6130,7 +6941,7 @@
       </w:rPr>
     </w:lvl>
   </w:abstractNum>
-  <w:abstractNum w:abstractNumId="17" w15:restartNumberingAfterBreak="0">
+  <w:abstractNum w:abstractNumId="18" w15:restartNumberingAfterBreak="0">
     <w:nsid w:val="66552323"/>
     <w:multiLevelType w:val="hybridMultilevel"/>
     <w:tmpl w:val="5A2E0D7A"/>
@@ -6243,7 +7054,7 @@
       </w:rPr>
     </w:lvl>
   </w:abstractNum>
-  <w:abstractNum w:abstractNumId="18" w15:restartNumberingAfterBreak="0">
+  <w:abstractNum w:abstractNumId="19" w15:restartNumberingAfterBreak="0">
     <w:nsid w:val="714B16E7"/>
     <w:multiLevelType w:val="multilevel"/>
     <w:tmpl w:val="A95E19B6"/>
@@ -6392,7 +7203,7 @@
       </w:rPr>
     </w:lvl>
   </w:abstractNum>
-  <w:abstractNum w:abstractNumId="19" w15:restartNumberingAfterBreak="0">
+  <w:abstractNum w:abstractNumId="20" w15:restartNumberingAfterBreak="0">
     <w:nsid w:val="725337B9"/>
     <w:multiLevelType w:val="multilevel"/>
     <w:tmpl w:val="F156FE98"/>
@@ -6577,7 +7388,7 @@
       </w:rPr>
     </w:lvl>
   </w:abstractNum>
-  <w:abstractNum w:abstractNumId="20" w15:restartNumberingAfterBreak="0">
+  <w:abstractNum w:abstractNumId="21" w15:restartNumberingAfterBreak="0">
     <w:nsid w:val="75143EE1"/>
     <w:multiLevelType w:val="hybridMultilevel"/>
     <w:tmpl w:val="91B8C22E"/>
@@ -6690,7 +7501,7 @@
       </w:rPr>
     </w:lvl>
   </w:abstractNum>
-  <w:abstractNum w:abstractNumId="21" w15:restartNumberingAfterBreak="0">
+  <w:abstractNum w:abstractNumId="22" w15:restartNumberingAfterBreak="0">
     <w:nsid w:val="79DC4888"/>
     <w:multiLevelType w:val="multilevel"/>
     <w:tmpl w:val="B9E662EE"/>
@@ -6876,82 +7687,76 @@
     </w:lvl>
   </w:abstractNum>
   <w:num w:numId="1">
+    <w:abstractNumId w:val="22"/>
+  </w:num>
+  <w:num w:numId="2">
+    <w:abstractNumId w:val="20"/>
+  </w:num>
+  <w:num w:numId="3">
     <w:abstractNumId w:val="21"/>
   </w:num>
-  <w:num w:numId="2">
-    <w:abstractNumId w:val="19"/>
+  <w:num w:numId="4">
+    <w:abstractNumId w:val="5"/>
   </w:num>
-  <w:num w:numId="3">
-    <w:abstractNumId w:val="20"/>
+  <w:num w:numId="5">
+    <w:abstractNumId w:val="18"/>
   </w:num>
-  <w:num w:numId="4">
+  <w:num w:numId="6">
     <w:abstractNumId w:val="4"/>
   </w:num>
-  <w:num w:numId="5">
-    <w:abstractNumId w:val="17"/>
+  <w:num w:numId="7">
+    <w:abstractNumId w:val="8"/>
   </w:num>
-  <w:num w:numId="6">
-    <w:abstractNumId w:val="3"/>
+  <w:num w:numId="8">
+    <w:abstractNumId w:val="12"/>
   </w:num>
-  <w:num w:numId="7">
+  <w:num w:numId="9">
+    <w:abstractNumId w:val="13"/>
+  </w:num>
+  <w:num w:numId="10">
+    <w:abstractNumId w:val="11"/>
+  </w:num>
+  <w:num w:numId="11">
     <w:abstractNumId w:val="7"/>
   </w:num>
-  <w:num w:numId="8">
-    <w:abstractNumId w:val="11"/>
-  </w:num>
-  <w:num w:numId="9">
-    <w:abstractNumId w:val="12"/>
-  </w:num>
-  <w:num w:numId="10">
+  <w:num w:numId="12">
     <w:abstractNumId w:val="10"/>
   </w:num>
-  <w:num w:numId="11">
-    <w:abstractNumId w:val="6"/>
-  </w:num>
-  <w:num w:numId="12">
-    <w:abstractNumId w:val="9"/>
-  </w:num>
   <w:num w:numId="13">
-    <w:abstractNumId w:val="14"/>
+    <w:abstractNumId w:val="15"/>
   </w:num>
   <w:num w:numId="14">
-    <w:abstractNumId w:val="8"/>
+    <w:abstractNumId w:val="9"/>
   </w:num>
   <w:num w:numId="15">
     <w:abstractNumId w:val="0"/>
   </w:num>
   <w:num w:numId="16">
-    <w:abstractNumId w:val="2"/>
+    <w:abstractNumId w:val="3"/>
   </w:num>
   <w:num w:numId="17">
+    <w:abstractNumId w:val="17"/>
+  </w:num>
+  <w:num w:numId="18">
+    <w:abstractNumId w:val="19"/>
+  </w:num>
+  <w:num w:numId="19">
     <w:abstractNumId w:val="16"/>
   </w:num>
-  <w:num w:numId="18">
-    <w:abstractNumId w:val="18"/>
-  </w:num>
-  <w:num w:numId="19">
-    <w:abstractNumId w:val="15"/>
-  </w:num>
   <w:num w:numId="20">
-    <w:abstractNumId w:val="13"/>
+    <w:abstractNumId w:val="14"/>
   </w:num>
   <w:num w:numId="21">
     <w:abstractNumId w:val="1"/>
   </w:num>
   <w:num w:numId="22">
-    <w:abstractNumId w:val="5"/>
+    <w:abstractNumId w:val="6"/>
   </w:num>
   <w:num w:numId="23">
-    <w:abstractNumId w:val="7"/>
-    <w:lvlOverride w:ilvl="0"/>
-    <w:lvlOverride w:ilvl="1"/>
-    <w:lvlOverride w:ilvl="2"/>
-    <w:lvlOverride w:ilvl="3"/>
-    <w:lvlOverride w:ilvl="4"/>
-    <w:lvlOverride w:ilvl="5"/>
-    <w:lvlOverride w:ilvl="6"/>
-    <w:lvlOverride w:ilvl="7"/>
-    <w:lvlOverride w:ilvl="8"/>
+    <w:abstractNumId w:val="8"/>
+  </w:num>
+  <w:num w:numId="24">
+    <w:abstractNumId w:val="2"/>
   </w:num>
 </w:numbering>
 </file>
